--- a/modelli/DC_deroga/DC10_REG_SUAP.docx
+++ b/modelli/DC_deroga/DC10_REG_SUAP.docx
@@ -1429,8 +1429,8 @@
         <w:rPr/>
         <w:fldChar w:fldCharType="separate"/>
       </w:r>
-      <w:bookmarkStart w:id="0" w:name="__Fieldmark__2918_1921254028"/>
-      <w:bookmarkStart w:id="1" w:name="__Fieldmark__2918_1921254028"/>
+      <w:bookmarkStart w:id="0" w:name="__Fieldmark__386_2821530281"/>
+      <w:bookmarkStart w:id="1" w:name="__Fieldmark__386_2821530281"/>
       <w:bookmarkEnd w:id="1"/>
       <w:r>
         <w:rPr/>
@@ -1440,7 +1440,9 @@
         <w:fldChar w:fldCharType="end"/>
       </w:r>
       <w:bookmarkStart w:id="2" w:name="__Fieldmark__384_1921254028"/>
+      <w:bookmarkStart w:id="3" w:name="__Fieldmark__2918_1921254028"/>
       <w:bookmarkEnd w:id="2"/>
+      <w:bookmarkEnd w:id="3"/>
       <w:r>
         <w:rPr>
           <w:rStyle w:val="DamodificareEG"/>
@@ -1475,9 +1477,9 @@
         <w:rPr/>
         <w:fldChar w:fldCharType="separate"/>
       </w:r>
-      <w:bookmarkStart w:id="3" w:name="__Fieldmark__2926_1921254028"/>
-      <w:bookmarkStart w:id="4" w:name="__Fieldmark__2926_1921254028"/>
-      <w:bookmarkEnd w:id="4"/>
+      <w:bookmarkStart w:id="4" w:name="__Fieldmark__397_2821530281"/>
+      <w:bookmarkStart w:id="5" w:name="__Fieldmark__397_2821530281"/>
+      <w:bookmarkEnd w:id="5"/>
       <w:r>
         <w:rPr/>
       </w:r>
@@ -1485,8 +1487,10 @@
         <w:rPr/>
         <w:fldChar w:fldCharType="end"/>
       </w:r>
-      <w:bookmarkStart w:id="5" w:name="__Fieldmark__390_1921254028"/>
-      <w:bookmarkEnd w:id="5"/>
+      <w:bookmarkStart w:id="6" w:name="__Fieldmark__390_1921254028"/>
+      <w:bookmarkStart w:id="7" w:name="__Fieldmark__2926_1921254028"/>
+      <w:bookmarkEnd w:id="6"/>
+      <w:bookmarkEnd w:id="7"/>
       <w:r>
         <w:rPr>
           <w:rStyle w:val="DamodificareEG"/>
@@ -1521,9 +1525,9 @@
         <w:rPr/>
         <w:fldChar w:fldCharType="separate"/>
       </w:r>
-      <w:bookmarkStart w:id="6" w:name="__Fieldmark__2934_1921254028"/>
-      <w:bookmarkStart w:id="7" w:name="__Fieldmark__2934_1921254028"/>
-      <w:bookmarkEnd w:id="7"/>
+      <w:bookmarkStart w:id="8" w:name="__Fieldmark__408_2821530281"/>
+      <w:bookmarkStart w:id="9" w:name="__Fieldmark__408_2821530281"/>
+      <w:bookmarkEnd w:id="9"/>
       <w:r>
         <w:rPr/>
       </w:r>
@@ -1531,8 +1535,10 @@
         <w:rPr/>
         <w:fldChar w:fldCharType="end"/>
       </w:r>
-      <w:bookmarkStart w:id="8" w:name="__Fieldmark__396_1921254028"/>
-      <w:bookmarkEnd w:id="8"/>
+      <w:bookmarkStart w:id="10" w:name="__Fieldmark__396_1921254028"/>
+      <w:bookmarkStart w:id="11" w:name="__Fieldmark__2934_1921254028"/>
+      <w:bookmarkEnd w:id="10"/>
+      <w:bookmarkEnd w:id="11"/>
       <w:r>
         <w:rPr>
           <w:rStyle w:val="DamodificareEG"/>
@@ -1567,9 +1573,9 @@
         <w:rPr/>
         <w:fldChar w:fldCharType="separate"/>
       </w:r>
-      <w:bookmarkStart w:id="9" w:name="__Fieldmark__2942_1921254028"/>
-      <w:bookmarkStart w:id="10" w:name="__Fieldmark__2942_1921254028"/>
-      <w:bookmarkEnd w:id="10"/>
+      <w:bookmarkStart w:id="12" w:name="__Fieldmark__419_2821530281"/>
+      <w:bookmarkStart w:id="13" w:name="__Fieldmark__419_2821530281"/>
+      <w:bookmarkEnd w:id="13"/>
       <w:r>
         <w:rPr/>
       </w:r>
@@ -1577,8 +1583,10 @@
         <w:rPr/>
         <w:fldChar w:fldCharType="end"/>
       </w:r>
-      <w:bookmarkStart w:id="11" w:name="__Fieldmark__402_1921254028"/>
-      <w:bookmarkEnd w:id="11"/>
+      <w:bookmarkStart w:id="14" w:name="__Fieldmark__402_1921254028"/>
+      <w:bookmarkStart w:id="15" w:name="__Fieldmark__2942_1921254028"/>
+      <w:bookmarkEnd w:id="14"/>
+      <w:bookmarkEnd w:id="15"/>
       <w:r>
         <w:rPr>
           <w:rStyle w:val="DamodificareEG"/>
@@ -1733,9 +1741,9 @@
         <w:rPr/>
         <w:fldChar w:fldCharType="separate"/>
       </w:r>
-      <w:bookmarkStart w:id="12" w:name="__Fieldmark__2965_1921254028"/>
-      <w:bookmarkStart w:id="13" w:name="__Fieldmark__2965_1921254028"/>
-      <w:bookmarkEnd w:id="13"/>
+      <w:bookmarkStart w:id="16" w:name="__Fieldmark__443_2821530281"/>
+      <w:bookmarkStart w:id="17" w:name="__Fieldmark__443_2821530281"/>
+      <w:bookmarkEnd w:id="17"/>
       <w:r>
         <w:rPr/>
       </w:r>
@@ -1743,8 +1751,10 @@
         <w:rPr/>
         <w:fldChar w:fldCharType="end"/>
       </w:r>
-      <w:bookmarkStart w:id="14" w:name="__Fieldmark__433_1921254028"/>
-      <w:bookmarkEnd w:id="14"/>
+      <w:bookmarkStart w:id="18" w:name="__Fieldmark__433_1921254028"/>
+      <w:bookmarkStart w:id="19" w:name="__Fieldmark__2965_1921254028"/>
+      <w:bookmarkEnd w:id="18"/>
+      <w:bookmarkEnd w:id="19"/>
       <w:r>
         <w:rPr>
           <w:rStyle w:val="DamodificareEG"/>
@@ -1782,37 +1792,27 @@
         </w:fldChar>
       </w:r>
       <w:r>
-        <w:rPr>
-          <w:rStyle w:val="DamodificareEG"/>
-          <w:lang w:val="it"/>
-        </w:rPr>
+        <w:rPr/>
         <w:instrText> FORMCHECKBOX </w:instrText>
       </w:r>
       <w:r>
-        <w:rPr>
-          <w:rStyle w:val="DamodificareEG"/>
-          <w:lang w:val="it"/>
-        </w:rPr>
+        <w:rPr/>
         <w:fldChar w:fldCharType="separate"/>
       </w:r>
-      <w:bookmarkStart w:id="15" w:name="__Fieldmark__2975_1921254028"/>
-      <w:bookmarkStart w:id="16" w:name="__Fieldmark__2975_1921254028"/>
-      <w:bookmarkEnd w:id="16"/>
-      <w:r>
-        <w:rPr>
-          <w:rStyle w:val="DamodificareEG"/>
-          <w:lang w:val="it"/>
-        </w:rPr>
-      </w:r>
-      <w:r>
-        <w:rPr>
-          <w:rStyle w:val="DamodificareEG"/>
-          <w:lang w:val="it"/>
-        </w:rPr>
+      <w:bookmarkStart w:id="20" w:name="__Fieldmark__455_2821530281"/>
+      <w:bookmarkStart w:id="21" w:name="__Fieldmark__455_2821530281"/>
+      <w:bookmarkEnd w:id="21"/>
+      <w:r>
+        <w:rPr/>
+      </w:r>
+      <w:r>
+        <w:rPr/>
         <w:fldChar w:fldCharType="end"/>
       </w:r>
-      <w:bookmarkStart w:id="17" w:name="__Fieldmark__443_1921254028"/>
-      <w:bookmarkEnd w:id="17"/>
+      <w:bookmarkStart w:id="22" w:name="__Fieldmark__443_1921254028"/>
+      <w:bookmarkStart w:id="23" w:name="__Fieldmark__2975_1921254028"/>
+      <w:bookmarkEnd w:id="22"/>
+      <w:bookmarkEnd w:id="23"/>
       <w:r>
         <w:rPr>
           <w:rStyle w:val="DamodificareEG"/>
@@ -2023,6 +2023,10 @@
             <w:r>
               <w:rPr/>
               <w:fldChar w:fldCharType="end"/>
+            </w:r>
+            <w:r>
+              <w:rPr/>
+              <w:t>,</w:t>
             </w:r>
           </w:p>
           <w:p>
@@ -2101,7 +2105,7 @@
     </w:r>
     <w:r>
       <w:rPr/>
-      <w:t>2</w:t>
+      <w:t>1</w:t>
     </w:r>
     <w:r>
       <w:rPr/>
@@ -2198,7 +2202,7 @@
     <w:pPr>
       <w:widowControl/>
       <w:suppressAutoHyphens w:val="true"/>
-      <w:overflowPunct w:val="true"/>
+      <w:overflowPunct w:val="false"/>
       <w:bidi w:val="0"/>
       <w:spacing w:before="0" w:after="0"/>
       <w:jc w:val="left"/>

--- a/modelli/DC_deroga/DC10_REG_SUAP.docx
+++ b/modelli/DC_deroga/DC10_REG_SUAP.docx
@@ -668,7 +668,7 @@
     </w:tbl>
     <w:p>
       <w:pPr>
-        <w:pStyle w:val="Corpodeltesto"/>
+        <w:pStyle w:val="TextBody"/>
         <w:rPr/>
       </w:pPr>
       <w:r>
@@ -1148,7 +1148,7 @@
     </w:tbl>
     <w:p>
       <w:pPr>
-        <w:pStyle w:val="Corpodeltesto"/>
+        <w:pStyle w:val="TextBody"/>
         <w:rPr/>
       </w:pPr>
       <w:r>
@@ -1157,7 +1157,7 @@
     </w:p>
     <w:p>
       <w:pPr>
-        <w:pStyle w:val="Corpodeltesto"/>
+        <w:pStyle w:val="TextBody"/>
         <w:rPr/>
       </w:pPr>
       <w:r>
@@ -1208,7 +1208,7 @@
     </w:p>
     <w:p>
       <w:pPr>
-        <w:pStyle w:val="Corpodeltesto"/>
+        <w:pStyle w:val="TextBody"/>
         <w:rPr/>
       </w:pPr>
       <w:r>
@@ -1367,7 +1367,7 @@
     </w:tbl>
     <w:p>
       <w:pPr>
-        <w:pStyle w:val="Corpodeltesto"/>
+        <w:pStyle w:val="TextBody"/>
         <w:rPr/>
       </w:pPr>
       <w:r>
@@ -1376,7 +1376,7 @@
     </w:p>
     <w:p>
       <w:pPr>
-        <w:pStyle w:val="Corpodeltesto"/>
+        <w:pStyle w:val="TextBody"/>
         <w:rPr/>
       </w:pPr>
       <w:r>
@@ -1406,7 +1406,7 @@
     </w:p>
     <w:p>
       <w:pPr>
-        <w:pStyle w:val="Corpodeltesto"/>
+        <w:pStyle w:val="TextBody"/>
         <w:rPr/>
       </w:pPr>
       <w:r>
@@ -1429,8 +1429,8 @@
         <w:rPr/>
         <w:fldChar w:fldCharType="separate"/>
       </w:r>
-      <w:bookmarkStart w:id="0" w:name="__Fieldmark__386_2821530281"/>
-      <w:bookmarkStart w:id="1" w:name="__Fieldmark__386_2821530281"/>
+      <w:bookmarkStart w:id="0" w:name="__Fieldmark__3160_1585666245"/>
+      <w:bookmarkStart w:id="1" w:name="__Fieldmark__3160_1585666245"/>
       <w:bookmarkEnd w:id="1"/>
       <w:r>
         <w:rPr/>
@@ -1439,22 +1439,26 @@
         <w:rPr/>
         <w:fldChar w:fldCharType="end"/>
       </w:r>
-      <w:bookmarkStart w:id="2" w:name="__Fieldmark__384_1921254028"/>
-      <w:bookmarkStart w:id="3" w:name="__Fieldmark__2918_1921254028"/>
+      <w:bookmarkStart w:id="2" w:name="__Fieldmark__386_2821530281"/>
+      <w:bookmarkStart w:id="3" w:name="__Fieldmark__384_1921254028"/>
+      <w:bookmarkStart w:id="4" w:name="__Fieldmark__2918_1921254028"/>
+      <w:bookmarkStart w:id="5" w:name="__Fieldmark__3187_4027006556"/>
       <w:bookmarkEnd w:id="2"/>
       <w:bookmarkEnd w:id="3"/>
+      <w:bookmarkEnd w:id="4"/>
+      <w:bookmarkEnd w:id="5"/>
       <w:r>
         <w:rPr>
           <w:rStyle w:val="DamodificareEG"/>
           <w:sz w:val="24"/>
           <w:szCs w:val="24"/>
         </w:rPr>
-        <w:t xml:space="preserve"> modello PIN 4 (Deroga), compilato integralmente e firmato digitalmente;</w:t>
+        <w:t xml:space="preserve"> mancanza o irregolarità del modello PIN 4 (Deroga), compilato integralmente e firmato digitalmente;</w:t>
       </w:r>
     </w:p>
     <w:p>
       <w:pPr>
-        <w:pStyle w:val="Corpodeltesto"/>
+        <w:pStyle w:val="TextBody"/>
         <w:rPr/>
       </w:pPr>
       <w:r>
@@ -1477,9 +1481,9 @@
         <w:rPr/>
         <w:fldChar w:fldCharType="separate"/>
       </w:r>
-      <w:bookmarkStart w:id="4" w:name="__Fieldmark__397_2821530281"/>
-      <w:bookmarkStart w:id="5" w:name="__Fieldmark__397_2821530281"/>
-      <w:bookmarkEnd w:id="5"/>
+      <w:bookmarkStart w:id="6" w:name="__Fieldmark__3179_1585666245"/>
+      <w:bookmarkStart w:id="7" w:name="__Fieldmark__3179_1585666245"/>
+      <w:bookmarkEnd w:id="7"/>
       <w:r>
         <w:rPr/>
       </w:r>
@@ -1487,22 +1491,26 @@
         <w:rPr/>
         <w:fldChar w:fldCharType="end"/>
       </w:r>
-      <w:bookmarkStart w:id="6" w:name="__Fieldmark__390_1921254028"/>
-      <w:bookmarkStart w:id="7" w:name="__Fieldmark__2926_1921254028"/>
-      <w:bookmarkEnd w:id="6"/>
-      <w:bookmarkEnd w:id="7"/>
+      <w:bookmarkStart w:id="8" w:name="__Fieldmark__397_2821530281"/>
+      <w:bookmarkStart w:id="9" w:name="__Fieldmark__390_1921254028"/>
+      <w:bookmarkStart w:id="10" w:name="__Fieldmark__2926_1921254028"/>
+      <w:bookmarkStart w:id="11" w:name="__Fieldmark__3201_4027006556"/>
+      <w:bookmarkEnd w:id="8"/>
+      <w:bookmarkEnd w:id="9"/>
+      <w:bookmarkEnd w:id="10"/>
+      <w:bookmarkEnd w:id="11"/>
       <w:r>
         <w:rPr>
           <w:rStyle w:val="DamodificareEG"/>
           <w:sz w:val="24"/>
           <w:szCs w:val="24"/>
         </w:rPr>
-        <w:t xml:space="preserve"> copia del documento d’identità del titolare;</w:t>
+        <w:t xml:space="preserve"> mancanza o irregolarità della copia del documento d’identità del titolare;</w:t>
       </w:r>
     </w:p>
     <w:p>
       <w:pPr>
-        <w:pStyle w:val="Corpodeltesto"/>
+        <w:pStyle w:val="TextBody"/>
         <w:rPr/>
       </w:pPr>
       <w:r>
@@ -1525,9 +1533,9 @@
         <w:rPr/>
         <w:fldChar w:fldCharType="separate"/>
       </w:r>
-      <w:bookmarkStart w:id="8" w:name="__Fieldmark__408_2821530281"/>
-      <w:bookmarkStart w:id="9" w:name="__Fieldmark__408_2821530281"/>
-      <w:bookmarkEnd w:id="9"/>
+      <w:bookmarkStart w:id="12" w:name="__Fieldmark__3198_1585666245"/>
+      <w:bookmarkStart w:id="13" w:name="__Fieldmark__3198_1585666245"/>
+      <w:bookmarkEnd w:id="13"/>
       <w:r>
         <w:rPr/>
       </w:r>
@@ -1535,22 +1543,26 @@
         <w:rPr/>
         <w:fldChar w:fldCharType="end"/>
       </w:r>
-      <w:bookmarkStart w:id="10" w:name="__Fieldmark__396_1921254028"/>
-      <w:bookmarkStart w:id="11" w:name="__Fieldmark__2934_1921254028"/>
-      <w:bookmarkEnd w:id="10"/>
-      <w:bookmarkEnd w:id="11"/>
+      <w:bookmarkStart w:id="14" w:name="__Fieldmark__408_2821530281"/>
+      <w:bookmarkStart w:id="15" w:name="__Fieldmark__396_1921254028"/>
+      <w:bookmarkStart w:id="16" w:name="__Fieldmark__2934_1921254028"/>
+      <w:bookmarkStart w:id="17" w:name="__Fieldmark__3215_4027006556"/>
+      <w:bookmarkEnd w:id="14"/>
+      <w:bookmarkEnd w:id="15"/>
+      <w:bookmarkEnd w:id="16"/>
+      <w:bookmarkEnd w:id="17"/>
       <w:r>
         <w:rPr>
           <w:rStyle w:val="DamodificareEG"/>
           <w:sz w:val="24"/>
           <w:szCs w:val="24"/>
         </w:rPr>
-        <w:t xml:space="preserve"> documento d’identità del tecnico incaricato della progettazione;</w:t>
+        <w:t xml:space="preserve"> mancanza o irregolarità del documento d’identità del tecnico incaricato della progettazione;</w:t>
       </w:r>
     </w:p>
     <w:p>
       <w:pPr>
-        <w:pStyle w:val="Corpodeltesto"/>
+        <w:pStyle w:val="TextBody"/>
         <w:rPr/>
       </w:pPr>
       <w:r>
@@ -1573,9 +1585,9 @@
         <w:rPr/>
         <w:fldChar w:fldCharType="separate"/>
       </w:r>
-      <w:bookmarkStart w:id="12" w:name="__Fieldmark__419_2821530281"/>
-      <w:bookmarkStart w:id="13" w:name="__Fieldmark__419_2821530281"/>
-      <w:bookmarkEnd w:id="13"/>
+      <w:bookmarkStart w:id="18" w:name="__Fieldmark__3217_1585666245"/>
+      <w:bookmarkStart w:id="19" w:name="__Fieldmark__3217_1585666245"/>
+      <w:bookmarkEnd w:id="19"/>
       <w:r>
         <w:rPr/>
       </w:r>
@@ -1583,17 +1595,21 @@
         <w:rPr/>
         <w:fldChar w:fldCharType="end"/>
       </w:r>
-      <w:bookmarkStart w:id="14" w:name="__Fieldmark__402_1921254028"/>
-      <w:bookmarkStart w:id="15" w:name="__Fieldmark__2942_1921254028"/>
-      <w:bookmarkEnd w:id="14"/>
-      <w:bookmarkEnd w:id="15"/>
+      <w:bookmarkStart w:id="20" w:name="__Fieldmark__419_2821530281"/>
+      <w:bookmarkStart w:id="21" w:name="__Fieldmark__402_1921254028"/>
+      <w:bookmarkStart w:id="22" w:name="__Fieldmark__2942_1921254028"/>
+      <w:bookmarkStart w:id="23" w:name="__Fieldmark__3229_4027006556"/>
+      <w:bookmarkEnd w:id="20"/>
+      <w:bookmarkEnd w:id="21"/>
+      <w:bookmarkEnd w:id="22"/>
+      <w:bookmarkEnd w:id="23"/>
       <w:r>
         <w:rPr>
           <w:rStyle w:val="DamodificareEG"/>
           <w:sz w:val="24"/>
           <w:szCs w:val="24"/>
         </w:rPr>
-        <w:t xml:space="preserve"> attestazione di versamento di € </w:t>
+        <w:t xml:space="preserve"> mancanza o irregolarità dell’attestazione di versamento di € </w:t>
       </w:r>
       <w:r>
         <w:rPr>
@@ -1718,7 +1734,7 @@
     </w:p>
     <w:p>
       <w:pPr>
-        <w:pStyle w:val="Corpodeltesto"/>
+        <w:pStyle w:val="TextBody"/>
         <w:rPr/>
       </w:pPr>
       <w:r>
@@ -1741,9 +1757,9 @@
         <w:rPr/>
         <w:fldChar w:fldCharType="separate"/>
       </w:r>
-      <w:bookmarkStart w:id="16" w:name="__Fieldmark__443_2821530281"/>
-      <w:bookmarkStart w:id="17" w:name="__Fieldmark__443_2821530281"/>
-      <w:bookmarkEnd w:id="17"/>
+      <w:bookmarkStart w:id="24" w:name="__Fieldmark__3249_1585666245"/>
+      <w:bookmarkStart w:id="25" w:name="__Fieldmark__3249_1585666245"/>
+      <w:bookmarkEnd w:id="25"/>
       <w:r>
         <w:rPr/>
       </w:r>
@@ -1751,10 +1767,14 @@
         <w:rPr/>
         <w:fldChar w:fldCharType="end"/>
       </w:r>
-      <w:bookmarkStart w:id="18" w:name="__Fieldmark__433_1921254028"/>
-      <w:bookmarkStart w:id="19" w:name="__Fieldmark__2965_1921254028"/>
-      <w:bookmarkEnd w:id="18"/>
-      <w:bookmarkEnd w:id="19"/>
+      <w:bookmarkStart w:id="26" w:name="__Fieldmark__443_2821530281"/>
+      <w:bookmarkStart w:id="27" w:name="__Fieldmark__433_1921254028"/>
+      <w:bookmarkStart w:id="28" w:name="__Fieldmark__2965_1921254028"/>
+      <w:bookmarkStart w:id="29" w:name="__Fieldmark__3256_4027006556"/>
+      <w:bookmarkEnd w:id="26"/>
+      <w:bookmarkEnd w:id="27"/>
+      <w:bookmarkEnd w:id="28"/>
+      <w:bookmarkEnd w:id="29"/>
       <w:r>
         <w:rPr>
           <w:rStyle w:val="DamodificareEG"/>
@@ -1768,6 +1788,16 @@
       <w:r>
         <w:rPr>
           <w:rStyle w:val="DamodificareEG"/>
+          <w:rFonts w:eastAsia="Times New Roman" w:cs="Times New Roman" w:ascii="Times New Roman" w:hAnsi="Times New Roman"/>
+          <w:sz w:val="24"/>
+          <w:szCs w:val="24"/>
+          <w:lang w:val="it-IT" w:eastAsia="zh-CN" w:bidi="ar-SA"/>
+        </w:rPr>
+        <w:t>mancanza o irregolarità dell’</w:t>
+      </w:r>
+      <w:r>
+        <w:rPr>
+          <w:rStyle w:val="DamodificareEG"/>
           <w:sz w:val="24"/>
           <w:szCs w:val="24"/>
         </w:rPr>
@@ -1776,7 +1806,7 @@
     </w:p>
     <w:p>
       <w:pPr>
-        <w:pStyle w:val="Corpodeltesto"/>
+        <w:pStyle w:val="TextBody"/>
         <w:rPr/>
       </w:pPr>
       <w:r>
@@ -1799,9 +1829,9 @@
         <w:rPr/>
         <w:fldChar w:fldCharType="separate"/>
       </w:r>
-      <w:bookmarkStart w:id="20" w:name="__Fieldmark__455_2821530281"/>
-      <w:bookmarkStart w:id="21" w:name="__Fieldmark__455_2821530281"/>
-      <w:bookmarkEnd w:id="21"/>
+      <w:bookmarkStart w:id="30" w:name="__Fieldmark__3268_1585666245"/>
+      <w:bookmarkStart w:id="31" w:name="__Fieldmark__3268_1585666245"/>
+      <w:bookmarkEnd w:id="31"/>
       <w:r>
         <w:rPr/>
       </w:r>
@@ -1809,10 +1839,14 @@
         <w:rPr/>
         <w:fldChar w:fldCharType="end"/>
       </w:r>
-      <w:bookmarkStart w:id="22" w:name="__Fieldmark__443_1921254028"/>
-      <w:bookmarkStart w:id="23" w:name="__Fieldmark__2975_1921254028"/>
-      <w:bookmarkEnd w:id="22"/>
-      <w:bookmarkEnd w:id="23"/>
+      <w:bookmarkStart w:id="32" w:name="__Fieldmark__455_2821530281"/>
+      <w:bookmarkStart w:id="33" w:name="__Fieldmark__443_1921254028"/>
+      <w:bookmarkStart w:id="34" w:name="__Fieldmark__2975_1921254028"/>
+      <w:bookmarkStart w:id="35" w:name="__Fieldmark__3271_4027006556"/>
+      <w:bookmarkEnd w:id="32"/>
+      <w:bookmarkEnd w:id="33"/>
+      <w:bookmarkEnd w:id="34"/>
+      <w:bookmarkEnd w:id="35"/>
       <w:r>
         <w:rPr>
           <w:rStyle w:val="DamodificareEG"/>
@@ -1826,6 +1860,16 @@
       <w:r>
         <w:rPr>
           <w:rStyle w:val="DamodificareEG"/>
+          <w:rFonts w:eastAsia="Times New Roman" w:cs="Times New Roman" w:ascii="Times New Roman" w:hAnsi="Times New Roman"/>
+          <w:sz w:val="24"/>
+          <w:szCs w:val="24"/>
+          <w:lang w:val="it-IT" w:eastAsia="zh-CN" w:bidi="ar-SA"/>
+        </w:rPr>
+        <w:t xml:space="preserve">mancanza o irregolarità di </w:t>
+      </w:r>
+      <w:r>
+        <w:rPr>
+          <w:rStyle w:val="DamodificareEG"/>
           <w:sz w:val="24"/>
           <w:szCs w:val="24"/>
           <w:lang w:val="it"/>
@@ -1835,7 +1879,7 @@
     </w:p>
     <w:p>
       <w:pPr>
-        <w:pStyle w:val="Corpodeltesto"/>
+        <w:pStyle w:val="TextBody"/>
         <w:rPr/>
       </w:pPr>
       <w:r>
@@ -1870,47 +1914,70 @@
         <w:rPr>
           <w:lang w:val="it"/>
         </w:rPr>
-        <w:t xml:space="preserve">regolarizzare l’istanza entro il termine di 10 giorni dalla ricezione di questa comunicazione, inviando quanto necessario all’indirizzo di posta elettronica certificata: </w:t>
-      </w:r>
-      <w:r>
-        <w:rPr>
-          <w:rStyle w:val="CollegamentoInternet"/>
+        <w:t xml:space="preserve">regolarizzare l’istanza entro il termine di 10 giorni dalla ricezione di questa comunicazione, </w:t>
+      </w:r>
+      <w:r>
+        <w:rPr>
+          <w:rFonts w:eastAsia="Noto Serif CJK SC" w:cs="Lohit Devanagari"/>
+          <w:color w:val="auto"/>
+          <w:kern w:val="2"/>
+          <w:sz w:val="24"/>
+          <w:szCs w:val="24"/>
+          <w:lang w:val="it" w:eastAsia="zh-CN" w:bidi="hi-IN"/>
+        </w:rPr>
+        <w:t xml:space="preserve">tramite </w:t>
+      </w:r>
+      <w:r>
+        <w:rPr>
           <w:lang w:val="it"/>
         </w:rPr>
-        <w:fldChar w:fldCharType="begin"/>
-      </w:r>
-      <w:r>
-        <w:rPr>
-          <w:rStyle w:val="CollegamentoInternet"/>
-          <w:lang w:val="it"/>
-        </w:rPr>
-        <w:instrText> MERGEFIELD $PEC_COMANDO </w:instrText>
-      </w:r>
-      <w:r>
-        <w:rPr>
-          <w:rStyle w:val="CollegamentoInternet"/>
-          <w:lang w:val="it"/>
-        </w:rPr>
-        <w:fldChar w:fldCharType="separate"/>
-      </w:r>
-      <w:r>
-        <w:rPr>
-          <w:rStyle w:val="CollegamentoInternet"/>
-          <w:lang w:val="it"/>
-        </w:rPr>
-        <w:t>&lt;$PEC_COMANDO&gt;</w:t>
-      </w:r>
-      <w:r>
-        <w:rPr>
-          <w:rStyle w:val="CollegamentoInternet"/>
-          <w:lang w:val="it"/>
-        </w:rPr>
-        <w:fldChar w:fldCharType="end"/>
+        <w:t>l’indirizzo di posta elettronica certificata:</w:t>
       </w:r>
     </w:p>
     <w:p>
       <w:pPr>
-        <w:pStyle w:val="Corpodeltesto"/>
+        <w:pStyle w:val="TextBody"/>
+        <w:rPr/>
+      </w:pPr>
+      <w:r>
+        <w:rPr>
+          <w:rStyle w:val="CollegamentoInternet"/>
+          <w:lang w:val="it"/>
+        </w:rPr>
+        <w:fldChar w:fldCharType="begin"/>
+      </w:r>
+      <w:r>
+        <w:rPr>
+          <w:rStyle w:val="CollegamentoInternet"/>
+          <w:lang w:val="it"/>
+        </w:rPr>
+        <w:instrText> MERGEFIELD $PEC_COMANDO </w:instrText>
+      </w:r>
+      <w:r>
+        <w:rPr>
+          <w:rStyle w:val="CollegamentoInternet"/>
+          <w:lang w:val="it"/>
+        </w:rPr>
+        <w:fldChar w:fldCharType="separate"/>
+      </w:r>
+      <w:r>
+        <w:rPr>
+          <w:rStyle w:val="CollegamentoInternet"/>
+          <w:lang w:val="it"/>
+        </w:rPr>
+        <w:t>&lt;$PEC_COMANDO&gt;</w:t>
+      </w:r>
+      <w:r>
+        <w:rPr>
+          <w:rStyle w:val="CollegamentoInternet"/>
+          <w:lang w:val="it"/>
+        </w:rPr>
+        <w:fldChar w:fldCharType="end"/>
+      </w:r>
+    </w:p>
+    <w:p>
+      <w:pPr>
+        <w:pStyle w:val="TextBody"/>
         <w:keepNext w:val="true"/>
         <w:rPr/>
       </w:pPr>
@@ -2083,7 +2150,7 @@
 <w:ftr xmlns:o="urn:schemas-microsoft-com:office:office" xmlns:r="http://schemas.openxmlformats.org/officeDocument/2006/relationships" xmlns:v="urn:schemas-microsoft-com:vml" xmlns:w="http://schemas.openxmlformats.org/wordprocessingml/2006/main" xmlns:w10="urn:schemas-microsoft-com:office:word" xmlns:wp="http://schemas.openxmlformats.org/drawingml/2006/wordprocessingDrawing" xmlns:wps="http://schemas.microsoft.com/office/word/2010/wordprocessingShape" xmlns:wpg="http://schemas.microsoft.com/office/word/2010/wordprocessingGroup" xmlns:mc="http://schemas.openxmlformats.org/markup-compatibility/2006" xmlns:wp14="http://schemas.microsoft.com/office/word/2010/wordprocessingDrawing" xmlns:w14="http://schemas.microsoft.com/office/word/2010/wordml" mc:Ignorable="w14 wp14">
   <w:p>
     <w:pPr>
-      <w:pStyle w:val="Pidipagina"/>
+      <w:pStyle w:val="Footer"/>
       <w:rPr/>
     </w:pPr>
     <w:r>
@@ -2105,7 +2172,7 @@
     </w:r>
     <w:r>
       <w:rPr/>
-      <w:t>1</w:t>
+      <w:t>2</w:t>
     </w:r>
     <w:r>
       <w:rPr/>
@@ -2224,6 +2291,7 @@
   <w:style w:type="character" w:styleId="CollegamentoInternet">
     <w:name w:val="Collegamento Internet"/>
     <w:basedOn w:val="DefaultParagraphFont"/>
+    <w:qFormat/>
     <w:rPr>
       <w:color w:val="0000FF"/>
       <w:u w:val="single"/>
@@ -2237,22 +2305,22 @@
       <w:color w:val="0000FF"/>
     </w:rPr>
   </w:style>
-  <w:style w:type="paragraph" w:styleId="Titolo">
-    <w:name w:val="Titolo"/>
+  <w:style w:type="paragraph" w:styleId="Heading">
+    <w:name w:val="Heading"/>
     <w:basedOn w:val="Normal"/>
-    <w:next w:val="Corpodeltesto"/>
+    <w:next w:val="TextBody"/>
     <w:qFormat/>
     <w:pPr>
       <w:keepNext w:val="true"/>
       <w:spacing w:before="240" w:after="120"/>
     </w:pPr>
     <w:rPr>
-      <w:rFonts w:ascii="Liberation Sans" w:hAnsi="Liberation Sans" w:eastAsia="Noto Sans CJK SC" w:cs="Lohit Devanagari"/>
+      <w:rFonts w:ascii="Liberation Sans" w:hAnsi="Liberation Sans" w:eastAsia="Noto Sans CJK SC" w:cs="Droid Sans Devanagari"/>
       <w:sz w:val="28"/>
       <w:szCs w:val="28"/>
     </w:rPr>
   </w:style>
-  <w:style w:type="paragraph" w:styleId="Corpodeltesto">
+  <w:style w:type="paragraph" w:styleId="TextBody">
     <w:name w:val="Body Text"/>
     <w:basedOn w:val="Normal"/>
     <w:pPr>
@@ -2261,15 +2329,15 @@
     </w:pPr>
     <w:rPr/>
   </w:style>
-  <w:style w:type="paragraph" w:styleId="Elenco">
+  <w:style w:type="paragraph" w:styleId="List">
     <w:name w:val="List"/>
-    <w:basedOn w:val="Corpodeltesto"/>
+    <w:basedOn w:val="TextBody"/>
     <w:pPr/>
     <w:rPr>
       <w:rFonts w:cs="Lohit Devanagari"/>
     </w:rPr>
   </w:style>
-  <w:style w:type="paragraph" w:styleId="Didascalia">
+  <w:style w:type="paragraph" w:styleId="Caption">
     <w:name w:val="Caption"/>
     <w:basedOn w:val="Normal"/>
     <w:qFormat/>
@@ -2283,6 +2351,32 @@
       <w:iCs/>
       <w:sz w:val="24"/>
       <w:szCs w:val="24"/>
+    </w:rPr>
+  </w:style>
+  <w:style w:type="paragraph" w:styleId="Index">
+    <w:name w:val="Index"/>
+    <w:basedOn w:val="Normal"/>
+    <w:qFormat/>
+    <w:pPr>
+      <w:suppressLineNumbers/>
+    </w:pPr>
+    <w:rPr>
+      <w:rFonts w:cs="Droid Sans Devanagari"/>
+    </w:rPr>
+  </w:style>
+  <w:style w:type="paragraph" w:styleId="Titolo">
+    <w:name w:val="Titolo"/>
+    <w:basedOn w:val="Normal"/>
+    <w:next w:val="TextBody"/>
+    <w:qFormat/>
+    <w:pPr>
+      <w:keepNext w:val="true"/>
+      <w:spacing w:before="240" w:after="120"/>
+    </w:pPr>
+    <w:rPr>
+      <w:rFonts w:ascii="Liberation Sans" w:hAnsi="Liberation Sans" w:eastAsia="Noto Sans CJK SC" w:cs="Lohit Devanagari"/>
+      <w:sz w:val="28"/>
+      <w:szCs w:val="28"/>
     </w:rPr>
   </w:style>
   <w:style w:type="paragraph" w:styleId="Indice">
@@ -2333,7 +2427,14 @@
     </w:pPr>
     <w:rPr/>
   </w:style>
-  <w:style w:type="paragraph" w:styleId="Pidipagina">
+  <w:style w:type="paragraph" w:styleId="HeaderandFooter">
+    <w:name w:val="Header and Footer"/>
+    <w:basedOn w:val="Normal"/>
+    <w:qFormat/>
+    <w:pPr/>
+    <w:rPr/>
+  </w:style>
+  <w:style w:type="paragraph" w:styleId="Footer">
     <w:name w:val="Footer"/>
     <w:basedOn w:val="Intestazioneepidipagina"/>
     <w:pPr>
@@ -2344,7 +2445,7 @@
   </w:style>
   <w:style w:type="paragraph" w:styleId="Pidipaginaasinistra">
     <w:name w:val="Piè di pagina a sinistra"/>
-    <w:basedOn w:val="Pidipagina"/>
+    <w:basedOn w:val="Footer"/>
     <w:qFormat/>
     <w:pPr>
       <w:suppressLineNumbers/>

--- a/modelli/DC_deroga/DC10_REG_SUAP.docx
+++ b/modelli/DC_deroga/DC10_REG_SUAP.docx
@@ -607,7 +607,7 @@
             </w:r>
             <w:r>
               <w:rPr>
-                <w:lang w:val="it"/>
+                <w:lang w:val="it-IT"/>
               </w:rPr>
               <w:t>:</w:t>
             </w:r>
@@ -668,7 +668,7 @@
     </w:tbl>
     <w:p>
       <w:pPr>
-        <w:pStyle w:val="TextBody"/>
+        <w:pStyle w:val="Corpodeltesto"/>
         <w:rPr/>
       </w:pPr>
       <w:r>
@@ -1148,7 +1148,7 @@
     </w:tbl>
     <w:p>
       <w:pPr>
-        <w:pStyle w:val="TextBody"/>
+        <w:pStyle w:val="Corpodeltesto"/>
         <w:rPr/>
       </w:pPr>
       <w:r>
@@ -1157,7 +1157,7 @@
     </w:p>
     <w:p>
       <w:pPr>
-        <w:pStyle w:val="TextBody"/>
+        <w:pStyle w:val="Corpodeltesto"/>
         <w:rPr/>
       </w:pPr>
       <w:r>
@@ -1173,7 +1173,7 @@
       </w:r>
       <w:r>
         <w:rPr>
-          <w:lang w:val="it"/>
+          <w:lang w:val="it-IT"/>
         </w:rPr>
         <w:t xml:space="preserve"> SUAP riceve questa comunicazione quale unico soggetto pubblico di riferimento territoriale per tutti i procedimenti che abbiano ad oggetto </w:t>
       </w:r>
@@ -1190,7 +1190,7 @@
       </w:r>
       <w:r>
         <w:rPr>
-          <w:lang w:val="it"/>
+          <w:lang w:val="it-IT"/>
         </w:rPr>
         <w:t xml:space="preserve"> attività produttive e di prestazione di servizi, </w:t>
       </w:r>
@@ -1208,12 +1208,12 @@
     </w:p>
     <w:p>
       <w:pPr>
-        <w:pStyle w:val="TextBody"/>
+        <w:pStyle w:val="Corpodeltesto"/>
         <w:rPr/>
       </w:pPr>
       <w:r>
         <w:rPr>
-          <w:lang w:val="it"/>
+          <w:lang w:val="it-IT"/>
         </w:rPr>
         <w:t xml:space="preserve">In relazione </w:t>
       </w:r>
@@ -1230,7 +1230,7 @@
       </w:r>
       <w:r>
         <w:rPr>
-          <w:lang w:val="it"/>
+          <w:lang w:val="it-IT"/>
         </w:rPr>
         <w:t xml:space="preserve"> </w:t>
       </w:r>
@@ -1241,13 +1241,13 @@
           <w:kern w:val="2"/>
           <w:sz w:val="24"/>
           <w:szCs w:val="24"/>
-          <w:lang w:val="it" w:eastAsia="zh-CN" w:bidi="hi-IN"/>
+          <w:lang w:val="it-IT" w:eastAsia="zh-CN" w:bidi="hi-IN"/>
         </w:rPr>
         <w:t xml:space="preserve">per </w:t>
       </w:r>
       <w:r>
         <w:rPr>
-          <w:lang w:val="it"/>
+          <w:lang w:val="it-IT"/>
         </w:rPr>
         <w:t xml:space="preserve">le seguenti tipologie di attività </w:t>
       </w:r>
@@ -1258,13 +1258,13 @@
           <w:kern w:val="2"/>
           <w:sz w:val="24"/>
           <w:szCs w:val="24"/>
-          <w:lang w:val="it" w:eastAsia="zh-CN" w:bidi="hi-IN"/>
+          <w:lang w:val="it-IT" w:eastAsia="zh-CN" w:bidi="hi-IN"/>
         </w:rPr>
         <w:t>di cui al</w:t>
       </w:r>
       <w:r>
         <w:rPr>
-          <w:lang w:val="it"/>
+          <w:lang w:val="it-IT"/>
         </w:rPr>
         <w:t xml:space="preserve"> DPR 151/11:</w:t>
       </w:r>
@@ -1367,7 +1367,7 @@
     </w:tbl>
     <w:p>
       <w:pPr>
-        <w:pStyle w:val="TextBody"/>
+        <w:pStyle w:val="Corpodeltesto"/>
         <w:rPr/>
       </w:pPr>
       <w:r>
@@ -1376,7 +1376,7 @@
     </w:p>
     <w:p>
       <w:pPr>
-        <w:pStyle w:val="TextBody"/>
+        <w:pStyle w:val="Corpodeltesto"/>
         <w:rPr/>
       </w:pPr>
       <w:r>
@@ -1385,7 +1385,7 @@
       </w:r>
       <w:r>
         <w:rPr>
-          <w:lang w:val="it"/>
+          <w:lang w:val="it-IT"/>
         </w:rPr>
         <w:t xml:space="preserve">ha riscontrato le seguenti </w:t>
       </w:r>
@@ -1393,20 +1393,20 @@
         <w:rPr>
           <w:b/>
           <w:bCs/>
-          <w:lang w:val="it"/>
+          <w:lang w:val="it-IT"/>
         </w:rPr>
         <w:t>irregolarità</w:t>
       </w:r>
       <w:r>
         <w:rPr>
-          <w:lang w:val="it"/>
+          <w:lang w:val="it-IT"/>
         </w:rPr>
         <w:t xml:space="preserve"> formali nella documentazione inviata:</w:t>
       </w:r>
     </w:p>
     <w:p>
       <w:pPr>
-        <w:pStyle w:val="TextBody"/>
+        <w:pStyle w:val="Corpodeltesto"/>
         <w:rPr/>
       </w:pPr>
       <w:r>
@@ -1429,8 +1429,8 @@
         <w:rPr/>
         <w:fldChar w:fldCharType="separate"/>
       </w:r>
-      <w:bookmarkStart w:id="0" w:name="__Fieldmark__3160_1585666245"/>
-      <w:bookmarkStart w:id="1" w:name="__Fieldmark__3160_1585666245"/>
+      <w:bookmarkStart w:id="0" w:name="__Fieldmark__455_3742610724"/>
+      <w:bookmarkStart w:id="1" w:name="__Fieldmark__455_3742610724"/>
       <w:bookmarkEnd w:id="1"/>
       <w:r>
         <w:rPr/>
@@ -1439,14 +1439,16 @@
         <w:rPr/>
         <w:fldChar w:fldCharType="end"/>
       </w:r>
-      <w:bookmarkStart w:id="2" w:name="__Fieldmark__386_2821530281"/>
-      <w:bookmarkStart w:id="3" w:name="__Fieldmark__384_1921254028"/>
-      <w:bookmarkStart w:id="4" w:name="__Fieldmark__2918_1921254028"/>
-      <w:bookmarkStart w:id="5" w:name="__Fieldmark__3187_4027006556"/>
+      <w:bookmarkStart w:id="2" w:name="__Fieldmark__3187_4027006556"/>
+      <w:bookmarkStart w:id="3" w:name="__Fieldmark__2918_1921254028"/>
+      <w:bookmarkStart w:id="4" w:name="__Fieldmark__384_1921254028"/>
+      <w:bookmarkStart w:id="5" w:name="__Fieldmark__386_2821530281"/>
+      <w:bookmarkStart w:id="6" w:name="__Fieldmark__3160_1585666245"/>
       <w:bookmarkEnd w:id="2"/>
       <w:bookmarkEnd w:id="3"/>
       <w:bookmarkEnd w:id="4"/>
       <w:bookmarkEnd w:id="5"/>
+      <w:bookmarkEnd w:id="6"/>
       <w:r>
         <w:rPr>
           <w:rStyle w:val="DamodificareEG"/>
@@ -1458,7 +1460,7 @@
     </w:p>
     <w:p>
       <w:pPr>
-        <w:pStyle w:val="TextBody"/>
+        <w:pStyle w:val="Corpodeltesto"/>
         <w:rPr/>
       </w:pPr>
       <w:r>
@@ -1481,9 +1483,9 @@
         <w:rPr/>
         <w:fldChar w:fldCharType="separate"/>
       </w:r>
-      <w:bookmarkStart w:id="6" w:name="__Fieldmark__3179_1585666245"/>
-      <w:bookmarkStart w:id="7" w:name="__Fieldmark__3179_1585666245"/>
-      <w:bookmarkEnd w:id="7"/>
+      <w:bookmarkStart w:id="7" w:name="__Fieldmark__475_3742610724"/>
+      <w:bookmarkStart w:id="8" w:name="__Fieldmark__475_3742610724"/>
+      <w:bookmarkEnd w:id="8"/>
       <w:r>
         <w:rPr/>
       </w:r>
@@ -1491,14 +1493,16 @@
         <w:rPr/>
         <w:fldChar w:fldCharType="end"/>
       </w:r>
-      <w:bookmarkStart w:id="8" w:name="__Fieldmark__397_2821530281"/>
-      <w:bookmarkStart w:id="9" w:name="__Fieldmark__390_1921254028"/>
+      <w:bookmarkStart w:id="9" w:name="__Fieldmark__3201_4027006556"/>
       <w:bookmarkStart w:id="10" w:name="__Fieldmark__2926_1921254028"/>
-      <w:bookmarkStart w:id="11" w:name="__Fieldmark__3201_4027006556"/>
-      <w:bookmarkEnd w:id="8"/>
+      <w:bookmarkStart w:id="11" w:name="__Fieldmark__390_1921254028"/>
+      <w:bookmarkStart w:id="12" w:name="__Fieldmark__397_2821530281"/>
+      <w:bookmarkStart w:id="13" w:name="__Fieldmark__3179_1585666245"/>
       <w:bookmarkEnd w:id="9"/>
       <w:bookmarkEnd w:id="10"/>
       <w:bookmarkEnd w:id="11"/>
+      <w:bookmarkEnd w:id="12"/>
+      <w:bookmarkEnd w:id="13"/>
       <w:r>
         <w:rPr>
           <w:rStyle w:val="DamodificareEG"/>
@@ -1510,7 +1514,7 @@
     </w:p>
     <w:p>
       <w:pPr>
-        <w:pStyle w:val="TextBody"/>
+        <w:pStyle w:val="Corpodeltesto"/>
         <w:rPr/>
       </w:pPr>
       <w:r>
@@ -1533,9 +1537,9 @@
         <w:rPr/>
         <w:fldChar w:fldCharType="separate"/>
       </w:r>
-      <w:bookmarkStart w:id="12" w:name="__Fieldmark__3198_1585666245"/>
-      <w:bookmarkStart w:id="13" w:name="__Fieldmark__3198_1585666245"/>
-      <w:bookmarkEnd w:id="13"/>
+      <w:bookmarkStart w:id="14" w:name="__Fieldmark__495_3742610724"/>
+      <w:bookmarkStart w:id="15" w:name="__Fieldmark__495_3742610724"/>
+      <w:bookmarkEnd w:id="15"/>
       <w:r>
         <w:rPr/>
       </w:r>
@@ -1543,14 +1547,16 @@
         <w:rPr/>
         <w:fldChar w:fldCharType="end"/>
       </w:r>
-      <w:bookmarkStart w:id="14" w:name="__Fieldmark__408_2821530281"/>
-      <w:bookmarkStart w:id="15" w:name="__Fieldmark__396_1921254028"/>
-      <w:bookmarkStart w:id="16" w:name="__Fieldmark__2934_1921254028"/>
-      <w:bookmarkStart w:id="17" w:name="__Fieldmark__3215_4027006556"/>
-      <w:bookmarkEnd w:id="14"/>
-      <w:bookmarkEnd w:id="15"/>
+      <w:bookmarkStart w:id="16" w:name="__Fieldmark__3215_4027006556"/>
+      <w:bookmarkStart w:id="17" w:name="__Fieldmark__2934_1921254028"/>
+      <w:bookmarkStart w:id="18" w:name="__Fieldmark__396_1921254028"/>
+      <w:bookmarkStart w:id="19" w:name="__Fieldmark__408_2821530281"/>
+      <w:bookmarkStart w:id="20" w:name="__Fieldmark__3198_1585666245"/>
       <w:bookmarkEnd w:id="16"/>
       <w:bookmarkEnd w:id="17"/>
+      <w:bookmarkEnd w:id="18"/>
+      <w:bookmarkEnd w:id="19"/>
+      <w:bookmarkEnd w:id="20"/>
       <w:r>
         <w:rPr>
           <w:rStyle w:val="DamodificareEG"/>
@@ -1562,7 +1568,7 @@
     </w:p>
     <w:p>
       <w:pPr>
-        <w:pStyle w:val="TextBody"/>
+        <w:pStyle w:val="Corpodeltesto"/>
         <w:rPr/>
       </w:pPr>
       <w:r>
@@ -1585,9 +1591,9 @@
         <w:rPr/>
         <w:fldChar w:fldCharType="separate"/>
       </w:r>
-      <w:bookmarkStart w:id="18" w:name="__Fieldmark__3217_1585666245"/>
-      <w:bookmarkStart w:id="19" w:name="__Fieldmark__3217_1585666245"/>
-      <w:bookmarkEnd w:id="19"/>
+      <w:bookmarkStart w:id="21" w:name="__Fieldmark__515_3742610724"/>
+      <w:bookmarkStart w:id="22" w:name="__Fieldmark__515_3742610724"/>
+      <w:bookmarkEnd w:id="22"/>
       <w:r>
         <w:rPr/>
       </w:r>
@@ -1595,14 +1601,16 @@
         <w:rPr/>
         <w:fldChar w:fldCharType="end"/>
       </w:r>
-      <w:bookmarkStart w:id="20" w:name="__Fieldmark__419_2821530281"/>
-      <w:bookmarkStart w:id="21" w:name="__Fieldmark__402_1921254028"/>
-      <w:bookmarkStart w:id="22" w:name="__Fieldmark__2942_1921254028"/>
       <w:bookmarkStart w:id="23" w:name="__Fieldmark__3229_4027006556"/>
-      <w:bookmarkEnd w:id="20"/>
-      <w:bookmarkEnd w:id="21"/>
-      <w:bookmarkEnd w:id="22"/>
+      <w:bookmarkStart w:id="24" w:name="__Fieldmark__2942_1921254028"/>
+      <w:bookmarkStart w:id="25" w:name="__Fieldmark__402_1921254028"/>
+      <w:bookmarkStart w:id="26" w:name="__Fieldmark__419_2821530281"/>
+      <w:bookmarkStart w:id="27" w:name="__Fieldmark__3217_1585666245"/>
       <w:bookmarkEnd w:id="23"/>
+      <w:bookmarkEnd w:id="24"/>
+      <w:bookmarkEnd w:id="25"/>
+      <w:bookmarkEnd w:id="26"/>
+      <w:bookmarkEnd w:id="27"/>
       <w:r>
         <w:rPr>
           <w:rStyle w:val="DamodificareEG"/>
@@ -1734,7 +1742,7 @@
     </w:p>
     <w:p>
       <w:pPr>
-        <w:pStyle w:val="TextBody"/>
+        <w:pStyle w:val="Corpodeltesto"/>
         <w:rPr/>
       </w:pPr>
       <w:r>
@@ -1757,9 +1765,9 @@
         <w:rPr/>
         <w:fldChar w:fldCharType="separate"/>
       </w:r>
-      <w:bookmarkStart w:id="24" w:name="__Fieldmark__3249_1585666245"/>
-      <w:bookmarkStart w:id="25" w:name="__Fieldmark__3249_1585666245"/>
-      <w:bookmarkEnd w:id="25"/>
+      <w:bookmarkStart w:id="28" w:name="__Fieldmark__548_3742610724"/>
+      <w:bookmarkStart w:id="29" w:name="__Fieldmark__548_3742610724"/>
+      <w:bookmarkEnd w:id="29"/>
       <w:r>
         <w:rPr/>
       </w:r>
@@ -1767,14 +1775,16 @@
         <w:rPr/>
         <w:fldChar w:fldCharType="end"/>
       </w:r>
-      <w:bookmarkStart w:id="26" w:name="__Fieldmark__443_2821530281"/>
-      <w:bookmarkStart w:id="27" w:name="__Fieldmark__433_1921254028"/>
-      <w:bookmarkStart w:id="28" w:name="__Fieldmark__2965_1921254028"/>
-      <w:bookmarkStart w:id="29" w:name="__Fieldmark__3256_4027006556"/>
-      <w:bookmarkEnd w:id="26"/>
-      <w:bookmarkEnd w:id="27"/>
-      <w:bookmarkEnd w:id="28"/>
-      <w:bookmarkEnd w:id="29"/>
+      <w:bookmarkStart w:id="30" w:name="__Fieldmark__3256_4027006556"/>
+      <w:bookmarkStart w:id="31" w:name="__Fieldmark__2965_1921254028"/>
+      <w:bookmarkStart w:id="32" w:name="__Fieldmark__433_1921254028"/>
+      <w:bookmarkStart w:id="33" w:name="__Fieldmark__443_2821530281"/>
+      <w:bookmarkStart w:id="34" w:name="__Fieldmark__3249_1585666245"/>
+      <w:bookmarkEnd w:id="30"/>
+      <w:bookmarkEnd w:id="31"/>
+      <w:bookmarkEnd w:id="32"/>
+      <w:bookmarkEnd w:id="33"/>
+      <w:bookmarkEnd w:id="34"/>
       <w:r>
         <w:rPr>
           <w:rStyle w:val="DamodificareEG"/>
@@ -1806,7 +1816,7 @@
     </w:p>
     <w:p>
       <w:pPr>
-        <w:pStyle w:val="TextBody"/>
+        <w:pStyle w:val="Corpodeltesto"/>
         <w:rPr/>
       </w:pPr>
       <w:r>
@@ -1829,9 +1839,9 @@
         <w:rPr/>
         <w:fldChar w:fldCharType="separate"/>
       </w:r>
-      <w:bookmarkStart w:id="30" w:name="__Fieldmark__3268_1585666245"/>
-      <w:bookmarkStart w:id="31" w:name="__Fieldmark__3268_1585666245"/>
-      <w:bookmarkEnd w:id="31"/>
+      <w:bookmarkStart w:id="35" w:name="__Fieldmark__570_3742610724"/>
+      <w:bookmarkStart w:id="36" w:name="__Fieldmark__570_3742610724"/>
+      <w:bookmarkEnd w:id="36"/>
       <w:r>
         <w:rPr/>
       </w:r>
@@ -1839,14 +1849,16 @@
         <w:rPr/>
         <w:fldChar w:fldCharType="end"/>
       </w:r>
-      <w:bookmarkStart w:id="32" w:name="__Fieldmark__455_2821530281"/>
-      <w:bookmarkStart w:id="33" w:name="__Fieldmark__443_1921254028"/>
-      <w:bookmarkStart w:id="34" w:name="__Fieldmark__2975_1921254028"/>
-      <w:bookmarkStart w:id="35" w:name="__Fieldmark__3271_4027006556"/>
-      <w:bookmarkEnd w:id="32"/>
-      <w:bookmarkEnd w:id="33"/>
-      <w:bookmarkEnd w:id="34"/>
-      <w:bookmarkEnd w:id="35"/>
+      <w:bookmarkStart w:id="37" w:name="__Fieldmark__3271_4027006556"/>
+      <w:bookmarkStart w:id="38" w:name="__Fieldmark__2975_1921254028"/>
+      <w:bookmarkStart w:id="39" w:name="__Fieldmark__443_1921254028"/>
+      <w:bookmarkStart w:id="40" w:name="__Fieldmark__455_2821530281"/>
+      <w:bookmarkStart w:id="41" w:name="__Fieldmark__3268_1585666245"/>
+      <w:bookmarkEnd w:id="37"/>
+      <w:bookmarkEnd w:id="38"/>
+      <w:bookmarkEnd w:id="39"/>
+      <w:bookmarkEnd w:id="40"/>
+      <w:bookmarkEnd w:id="41"/>
       <w:r>
         <w:rPr>
           <w:rStyle w:val="DamodificareEG"/>
@@ -1872,19 +1884,19 @@
           <w:rStyle w:val="DamodificareEG"/>
           <w:sz w:val="24"/>
           <w:szCs w:val="24"/>
-          <w:lang w:val="it"/>
+          <w:lang w:val="it-IT"/>
         </w:rPr>
         <w:t>relazione tecnica ed elaborati grafici firmati digitalmente dal tecnico incaricato e timbrati con timbro professionale.</w:t>
       </w:r>
     </w:p>
     <w:p>
       <w:pPr>
-        <w:pStyle w:val="TextBody"/>
+        <w:pStyle w:val="Corpodeltesto"/>
         <w:rPr/>
       </w:pPr>
       <w:r>
         <w:rPr>
-          <w:lang w:val="it"/>
+          <w:lang w:val="it-IT"/>
         </w:rPr>
         <w:t xml:space="preserve">Il richiedente </w:t>
       </w:r>
@@ -1895,7 +1907,7 @@
           <w:kern w:val="2"/>
           <w:sz w:val="24"/>
           <w:szCs w:val="24"/>
-          <w:lang w:val="it" w:eastAsia="zh-CN" w:bidi="hi-IN"/>
+          <w:lang w:val="it-IT" w:eastAsia="zh-CN" w:bidi="hi-IN"/>
         </w:rPr>
         <w:t>è invitato a</w:t>
       </w:r>
@@ -1906,13 +1918,13 @@
           <w:kern w:val="2"/>
           <w:sz w:val="24"/>
           <w:szCs w:val="24"/>
-          <w:lang w:val="it" w:eastAsia="zh-CN" w:bidi="hi-IN"/>
+          <w:lang w:val="it-IT" w:eastAsia="zh-CN" w:bidi="hi-IN"/>
         </w:rPr>
         <w:t xml:space="preserve"> </w:t>
       </w:r>
       <w:r>
         <w:rPr>
-          <w:lang w:val="it"/>
+          <w:lang w:val="it-IT"/>
         </w:rPr>
         <w:t xml:space="preserve">regolarizzare l’istanza entro il termine di 10 giorni dalla ricezione di questa comunicazione, </w:t>
       </w:r>
@@ -1923,61 +1935,61 @@
           <w:kern w:val="2"/>
           <w:sz w:val="24"/>
           <w:szCs w:val="24"/>
-          <w:lang w:val="it" w:eastAsia="zh-CN" w:bidi="hi-IN"/>
+          <w:lang w:val="it-IT" w:eastAsia="zh-CN" w:bidi="hi-IN"/>
         </w:rPr>
         <w:t xml:space="preserve">tramite </w:t>
       </w:r>
       <w:r>
         <w:rPr>
-          <w:lang w:val="it"/>
+          <w:lang w:val="it-IT"/>
         </w:rPr>
         <w:t>l’indirizzo di posta elettronica certificata:</w:t>
       </w:r>
     </w:p>
     <w:p>
       <w:pPr>
-        <w:pStyle w:val="TextBody"/>
+        <w:pStyle w:val="Corpodeltesto"/>
         <w:rPr/>
       </w:pPr>
       <w:r>
         <w:rPr>
           <w:rStyle w:val="CollegamentoInternet"/>
-          <w:lang w:val="it"/>
+          <w:lang w:val="it-IT"/>
         </w:rPr>
         <w:fldChar w:fldCharType="begin"/>
       </w:r>
       <w:r>
         <w:rPr>
           <w:rStyle w:val="CollegamentoInternet"/>
-          <w:lang w:val="it"/>
+          <w:lang w:val="it-IT"/>
         </w:rPr>
         <w:instrText> MERGEFIELD $PEC_COMANDO </w:instrText>
       </w:r>
       <w:r>
         <w:rPr>
           <w:rStyle w:val="CollegamentoInternet"/>
-          <w:lang w:val="it"/>
+          <w:lang w:val="it-IT"/>
         </w:rPr>
         <w:fldChar w:fldCharType="separate"/>
       </w:r>
       <w:r>
         <w:rPr>
           <w:rStyle w:val="CollegamentoInternet"/>
-          <w:lang w:val="it"/>
+          <w:lang w:val="it-IT"/>
         </w:rPr>
         <w:t>&lt;$PEC_COMANDO&gt;</w:t>
       </w:r>
       <w:r>
         <w:rPr>
           <w:rStyle w:val="CollegamentoInternet"/>
-          <w:lang w:val="it"/>
+          <w:lang w:val="it-IT"/>
         </w:rPr>
         <w:fldChar w:fldCharType="end"/>
       </w:r>
     </w:p>
     <w:p>
       <w:pPr>
-        <w:pStyle w:val="TextBody"/>
+        <w:pStyle w:val="Corpodeltesto"/>
         <w:keepNext w:val="true"/>
         <w:rPr/>
       </w:pPr>
@@ -2136,7 +2148,7 @@
       <w:footerReference w:type="default" r:id="rId3"/>
       <w:type w:val="nextPage"/>
       <w:pgSz w:w="11906" w:h="16838"/>
-      <w:pgMar w:left="1134" w:right="1134" w:header="0" w:top="1134" w:footer="1134" w:bottom="1693" w:gutter="0"/>
+      <w:pgMar w:left="1134" w:right="1134" w:gutter="0" w:header="0" w:top="1134" w:footer="1134" w:bottom="1693"/>
       <w:pgNumType w:fmt="decimal"/>
       <w:formProt w:val="false"/>
       <w:textDirection w:val="lrTb"/>
@@ -2150,12 +2162,11 @@
 <w:ftr xmlns:o="urn:schemas-microsoft-com:office:office" xmlns:r="http://schemas.openxmlformats.org/officeDocument/2006/relationships" xmlns:v="urn:schemas-microsoft-com:vml" xmlns:w="http://schemas.openxmlformats.org/wordprocessingml/2006/main" xmlns:w10="urn:schemas-microsoft-com:office:word" xmlns:wp="http://schemas.openxmlformats.org/drawingml/2006/wordprocessingDrawing" xmlns:wps="http://schemas.microsoft.com/office/word/2010/wordprocessingShape" xmlns:wpg="http://schemas.microsoft.com/office/word/2010/wordprocessingGroup" xmlns:mc="http://schemas.openxmlformats.org/markup-compatibility/2006" xmlns:wp14="http://schemas.microsoft.com/office/word/2010/wordprocessingDrawing" xmlns:w14="http://schemas.microsoft.com/office/word/2010/wordml" mc:Ignorable="w14 wp14">
   <w:p>
     <w:pPr>
-      <w:pStyle w:val="Footer"/>
+      <w:pStyle w:val="Pidipagina"/>
       <w:rPr/>
     </w:pPr>
     <w:r>
       <w:rPr/>
-      <w:tab/>
       <w:t xml:space="preserve">Pagina </w:t>
     </w:r>
     <w:r>
@@ -2202,10 +2213,12 @@
       <w:rPr/>
       <w:fldChar w:fldCharType="end"/>
     </w:r>
-    <w:r>
+  </w:p>
+  <w:p>
+    <w:pPr>
+      <w:pStyle w:val="Pidipagina"/>
       <w:rPr/>
-      <w:tab/>
-    </w:r>
+    </w:pPr>
     <w:r>
       <w:rPr>
         <w:sz w:val="14"/>
@@ -2269,7 +2282,7 @@
     <w:pPr>
       <w:widowControl/>
       <w:suppressAutoHyphens w:val="true"/>
-      <w:overflowPunct w:val="false"/>
+      <w:overflowPunct w:val="true"/>
       <w:bidi w:val="0"/>
       <w:spacing w:before="0" w:after="0"/>
       <w:jc w:val="left"/>
@@ -2305,22 +2318,22 @@
       <w:color w:val="0000FF"/>
     </w:rPr>
   </w:style>
-  <w:style w:type="paragraph" w:styleId="Heading">
-    <w:name w:val="Heading"/>
+  <w:style w:type="paragraph" w:styleId="Titolo">
+    <w:name w:val="Titolo"/>
     <w:basedOn w:val="Normal"/>
-    <w:next w:val="TextBody"/>
+    <w:next w:val="Corpodeltesto"/>
     <w:qFormat/>
     <w:pPr>
       <w:keepNext w:val="true"/>
       <w:spacing w:before="240" w:after="120"/>
     </w:pPr>
     <w:rPr>
-      <w:rFonts w:ascii="Liberation Sans" w:hAnsi="Liberation Sans" w:eastAsia="Noto Sans CJK SC" w:cs="Droid Sans Devanagari"/>
+      <w:rFonts w:ascii="Liberation Sans" w:hAnsi="Liberation Sans" w:eastAsia="Noto Sans CJK SC" w:cs="Lohit Devanagari"/>
       <w:sz w:val="28"/>
       <w:szCs w:val="28"/>
     </w:rPr>
   </w:style>
-  <w:style w:type="paragraph" w:styleId="TextBody">
+  <w:style w:type="paragraph" w:styleId="Corpodeltesto">
     <w:name w:val="Body Text"/>
     <w:basedOn w:val="Normal"/>
     <w:pPr>
@@ -2329,15 +2342,15 @@
     </w:pPr>
     <w:rPr/>
   </w:style>
-  <w:style w:type="paragraph" w:styleId="List">
+  <w:style w:type="paragraph" w:styleId="Elenco">
     <w:name w:val="List"/>
-    <w:basedOn w:val="TextBody"/>
+    <w:basedOn w:val="Corpodeltesto"/>
     <w:pPr/>
     <w:rPr>
       <w:rFonts w:cs="Lohit Devanagari"/>
     </w:rPr>
   </w:style>
-  <w:style w:type="paragraph" w:styleId="Caption">
+  <w:style w:type="paragraph" w:styleId="Didascalia">
     <w:name w:val="Caption"/>
     <w:basedOn w:val="Normal"/>
     <w:qFormat/>
@@ -2351,32 +2364,6 @@
       <w:iCs/>
       <w:sz w:val="24"/>
       <w:szCs w:val="24"/>
-    </w:rPr>
-  </w:style>
-  <w:style w:type="paragraph" w:styleId="Index">
-    <w:name w:val="Index"/>
-    <w:basedOn w:val="Normal"/>
-    <w:qFormat/>
-    <w:pPr>
-      <w:suppressLineNumbers/>
-    </w:pPr>
-    <w:rPr>
-      <w:rFonts w:cs="Droid Sans Devanagari"/>
-    </w:rPr>
-  </w:style>
-  <w:style w:type="paragraph" w:styleId="Titolo">
-    <w:name w:val="Titolo"/>
-    <w:basedOn w:val="Normal"/>
-    <w:next w:val="TextBody"/>
-    <w:qFormat/>
-    <w:pPr>
-      <w:keepNext w:val="true"/>
-      <w:spacing w:before="240" w:after="120"/>
-    </w:pPr>
-    <w:rPr>
-      <w:rFonts w:ascii="Liberation Sans" w:hAnsi="Liberation Sans" w:eastAsia="Noto Sans CJK SC" w:cs="Lohit Devanagari"/>
-      <w:sz w:val="28"/>
-      <w:szCs w:val="28"/>
     </w:rPr>
   </w:style>
   <w:style w:type="paragraph" w:styleId="Indice">
@@ -2417,24 +2404,10 @@
     <w:name w:val="Intestazione e piè di pagina"/>
     <w:basedOn w:val="Normal"/>
     <w:qFormat/>
-    <w:pPr>
-      <w:suppressLineNumbers/>
-      <w:tabs>
-        <w:tab w:val="clear" w:pos="709"/>
-        <w:tab w:val="center" w:pos="4819" w:leader="none"/>
-        <w:tab w:val="right" w:pos="9638" w:leader="none"/>
-      </w:tabs>
-    </w:pPr>
-    <w:rPr/>
-  </w:style>
-  <w:style w:type="paragraph" w:styleId="HeaderandFooter">
-    <w:name w:val="Header and Footer"/>
-    <w:basedOn w:val="Normal"/>
-    <w:qFormat/>
     <w:pPr/>
     <w:rPr/>
   </w:style>
-  <w:style w:type="paragraph" w:styleId="Footer">
+  <w:style w:type="paragraph" w:styleId="Pidipagina">
     <w:name w:val="Footer"/>
     <w:basedOn w:val="Intestazioneepidipagina"/>
     <w:pPr>
@@ -2445,7 +2418,7 @@
   </w:style>
   <w:style w:type="paragraph" w:styleId="Pidipaginaasinistra">
     <w:name w:val="Piè di pagina a sinistra"/>
-    <w:basedOn w:val="Footer"/>
+    <w:basedOn w:val="Pidipagina"/>
     <w:qFormat/>
     <w:pPr>
       <w:suppressLineNumbers/>

--- a/modelli/DC_deroga/DC10_REG_SUAP.docx
+++ b/modelli/DC_deroga/DC10_REG_SUAP.docx
@@ -368,7 +368,7 @@
             </w:pPr>
             <w:r>
               <w:rPr/>
-              <w:t>Allo</w:t>
+              <w:t>Al</w:t>
             </w:r>
           </w:p>
         </w:tc>
@@ -385,52 +385,7 @@
             </w:pPr>
             <w:r>
               <w:rPr/>
-              <w:t xml:space="preserve">Sportello </w:t>
-            </w:r>
-            <w:r>
-              <w:rPr>
-                <w:rFonts w:eastAsia="Noto Serif CJK SC" w:cs="Lohit Devanagari"/>
-                <w:color w:val="auto"/>
-                <w:kern w:val="2"/>
-                <w:sz w:val="24"/>
-                <w:szCs w:val="24"/>
-                <w:lang w:val="it-IT" w:eastAsia="zh-CN" w:bidi="hi-IN"/>
-              </w:rPr>
-              <w:t>u</w:t>
-            </w:r>
-            <w:r>
-              <w:rPr/>
-              <w:t xml:space="preserve">nico per le </w:t>
-            </w:r>
-            <w:r>
-              <w:rPr>
-                <w:rFonts w:eastAsia="Noto Serif CJK SC" w:cs="Lohit Devanagari"/>
-                <w:color w:val="auto"/>
-                <w:kern w:val="2"/>
-                <w:sz w:val="24"/>
-                <w:szCs w:val="24"/>
-                <w:lang w:val="it-IT" w:eastAsia="zh-CN" w:bidi="hi-IN"/>
-              </w:rPr>
-              <w:t>a</w:t>
-            </w:r>
-            <w:r>
-              <w:rPr/>
-              <w:t xml:space="preserve">ttività </w:t>
-            </w:r>
-            <w:r>
-              <w:rPr>
-                <w:rFonts w:eastAsia="Noto Serif CJK SC" w:cs="Lohit Devanagari"/>
-                <w:color w:val="auto"/>
-                <w:kern w:val="2"/>
-                <w:sz w:val="24"/>
-                <w:szCs w:val="24"/>
-                <w:lang w:val="it-IT" w:eastAsia="zh-CN" w:bidi="hi-IN"/>
-              </w:rPr>
-              <w:t>p</w:t>
-            </w:r>
-            <w:r>
-              <w:rPr/>
-              <w:t>roduttive</w:t>
+              <w:t>SUAP/SUE</w:t>
               <w:br/>
             </w:r>
             <w:r>
@@ -1018,7 +973,7 @@
             </w:r>
             <w:r>
               <w:rPr/>
-              <w:t xml:space="preserve"> SUAP </w:t>
+              <w:t xml:space="preserve"> SUAP/SUE </w:t>
             </w:r>
             <w:r>
               <w:rPr/>
@@ -1120,7 +1075,15 @@
             </w:r>
             <w:r>
               <w:rPr/>
-              <w:t>ratica SUAP n°</w:t>
+              <w:t xml:space="preserve">ratica </w:t>
+            </w:r>
+            <w:r>
+              <w:rPr/>
+              <w:t>SUAP/SUE</w:t>
+            </w:r>
+            <w:r>
+              <w:rPr/>
+              <w:t xml:space="preserve"> n°</w:t>
             </w:r>
             <w:r>
               <w:rPr/>
@@ -1153,57 +1116,6 @@
       </w:pPr>
       <w:r>
         <w:rPr/>
-      </w:r>
-    </w:p>
-    <w:p>
-      <w:pPr>
-        <w:pStyle w:val="Corpodeltesto"/>
-        <w:rPr/>
-      </w:pPr>
-      <w:r>
-        <w:rPr>
-          <w:rFonts w:eastAsia="Noto Serif CJK SC" w:cs="Lohit Devanagari"/>
-          <w:color w:val="auto"/>
-          <w:kern w:val="2"/>
-          <w:sz w:val="24"/>
-          <w:szCs w:val="24"/>
-          <w:lang w:val="it-IT" w:eastAsia="zh-CN" w:bidi="hi-IN"/>
-        </w:rPr>
-        <w:t>Si premette che il</w:t>
-      </w:r>
-      <w:r>
-        <w:rPr>
-          <w:lang w:val="it-IT"/>
-        </w:rPr>
-        <w:t xml:space="preserve"> SUAP riceve questa comunicazione quale unico soggetto pubblico di riferimento territoriale per tutti i procedimenti che abbiano ad oggetto </w:t>
-      </w:r>
-      <w:r>
-        <w:rPr>
-          <w:rFonts w:eastAsia="Noto Serif CJK SC" w:cs="Lohit Devanagari"/>
-          <w:color w:val="auto"/>
-          <w:kern w:val="2"/>
-          <w:sz w:val="24"/>
-          <w:szCs w:val="24"/>
-          <w:lang w:val="it-IT" w:eastAsia="zh-CN" w:bidi="hi-IN"/>
-        </w:rPr>
-        <w:t>le</w:t>
-      </w:r>
-      <w:r>
-        <w:rPr>
-          <w:lang w:val="it-IT"/>
-        </w:rPr>
-        <w:t xml:space="preserve"> attività produttive e di prestazione di servizi, </w:t>
-      </w:r>
-      <w:r>
-        <w:rPr>
-          <w:rFonts w:eastAsia="Noto Serif CJK SC" w:cs="Lohit Devanagari"/>
-          <w:color w:val="auto"/>
-          <w:kern w:val="2"/>
-          <w:sz w:val="24"/>
-          <w:szCs w:val="24"/>
-          <w:lang w:val="it-IT" w:eastAsia="zh-CN" w:bidi="hi-IN"/>
-        </w:rPr>
-        <w:t>ai sensi del DPR 160/2010.</w:t>
       </w:r>
     </w:p>
     <w:p>
@@ -1429,8 +1341,8 @@
         <w:rPr/>
         <w:fldChar w:fldCharType="separate"/>
       </w:r>
-      <w:bookmarkStart w:id="0" w:name="__Fieldmark__455_3742610724"/>
-      <w:bookmarkStart w:id="1" w:name="__Fieldmark__455_3742610724"/>
+      <w:bookmarkStart w:id="0" w:name="__Fieldmark__510_2830663674"/>
+      <w:bookmarkStart w:id="1" w:name="__Fieldmark__510_2830663674"/>
       <w:bookmarkEnd w:id="1"/>
       <w:r>
         <w:rPr/>
@@ -1439,16 +1351,20 @@
         <w:rPr/>
         <w:fldChar w:fldCharType="end"/>
       </w:r>
-      <w:bookmarkStart w:id="2" w:name="__Fieldmark__3187_4027006556"/>
-      <w:bookmarkStart w:id="3" w:name="__Fieldmark__2918_1921254028"/>
-      <w:bookmarkStart w:id="4" w:name="__Fieldmark__384_1921254028"/>
-      <w:bookmarkStart w:id="5" w:name="__Fieldmark__386_2821530281"/>
-      <w:bookmarkStart w:id="6" w:name="__Fieldmark__3160_1585666245"/>
+      <w:bookmarkStart w:id="2" w:name="__Fieldmark__455_3742610724"/>
+      <w:bookmarkStart w:id="3" w:name="__Fieldmark__3187_4027006556"/>
+      <w:bookmarkStart w:id="4" w:name="__Fieldmark__2918_1921254028"/>
+      <w:bookmarkStart w:id="5" w:name="__Fieldmark__384_1921254028"/>
+      <w:bookmarkStart w:id="6" w:name="__Fieldmark__386_2821530281"/>
+      <w:bookmarkStart w:id="7" w:name="__Fieldmark__3160_1585666245"/>
+      <w:bookmarkStart w:id="8" w:name="__Fieldmark__3756_3688416342"/>
       <w:bookmarkEnd w:id="2"/>
       <w:bookmarkEnd w:id="3"/>
       <w:bookmarkEnd w:id="4"/>
       <w:bookmarkEnd w:id="5"/>
       <w:bookmarkEnd w:id="6"/>
+      <w:bookmarkEnd w:id="7"/>
+      <w:bookmarkEnd w:id="8"/>
       <w:r>
         <w:rPr>
           <w:rStyle w:val="DamodificareEG"/>
@@ -1483,9 +1399,9 @@
         <w:rPr/>
         <w:fldChar w:fldCharType="separate"/>
       </w:r>
-      <w:bookmarkStart w:id="7" w:name="__Fieldmark__475_3742610724"/>
-      <w:bookmarkStart w:id="8" w:name="__Fieldmark__475_3742610724"/>
-      <w:bookmarkEnd w:id="8"/>
+      <w:bookmarkStart w:id="9" w:name="__Fieldmark__536_2830663674"/>
+      <w:bookmarkStart w:id="10" w:name="__Fieldmark__536_2830663674"/>
+      <w:bookmarkEnd w:id="10"/>
       <w:r>
         <w:rPr/>
       </w:r>
@@ -1493,16 +1409,20 @@
         <w:rPr/>
         <w:fldChar w:fldCharType="end"/>
       </w:r>
-      <w:bookmarkStart w:id="9" w:name="__Fieldmark__3201_4027006556"/>
-      <w:bookmarkStart w:id="10" w:name="__Fieldmark__2926_1921254028"/>
-      <w:bookmarkStart w:id="11" w:name="__Fieldmark__390_1921254028"/>
-      <w:bookmarkStart w:id="12" w:name="__Fieldmark__397_2821530281"/>
-      <w:bookmarkStart w:id="13" w:name="__Fieldmark__3179_1585666245"/>
-      <w:bookmarkEnd w:id="9"/>
-      <w:bookmarkEnd w:id="10"/>
+      <w:bookmarkStart w:id="11" w:name="__Fieldmark__475_3742610724"/>
+      <w:bookmarkStart w:id="12" w:name="__Fieldmark__3201_4027006556"/>
+      <w:bookmarkStart w:id="13" w:name="__Fieldmark__2926_1921254028"/>
+      <w:bookmarkStart w:id="14" w:name="__Fieldmark__390_1921254028"/>
+      <w:bookmarkStart w:id="15" w:name="__Fieldmark__397_2821530281"/>
+      <w:bookmarkStart w:id="16" w:name="__Fieldmark__3179_1585666245"/>
+      <w:bookmarkStart w:id="17" w:name="__Fieldmark__3779_3688416342"/>
       <w:bookmarkEnd w:id="11"/>
       <w:bookmarkEnd w:id="12"/>
       <w:bookmarkEnd w:id="13"/>
+      <w:bookmarkEnd w:id="14"/>
+      <w:bookmarkEnd w:id="15"/>
+      <w:bookmarkEnd w:id="16"/>
+      <w:bookmarkEnd w:id="17"/>
       <w:r>
         <w:rPr>
           <w:rStyle w:val="DamodificareEG"/>
@@ -1537,9 +1457,9 @@
         <w:rPr/>
         <w:fldChar w:fldCharType="separate"/>
       </w:r>
-      <w:bookmarkStart w:id="14" w:name="__Fieldmark__495_3742610724"/>
-      <w:bookmarkStart w:id="15" w:name="__Fieldmark__495_3742610724"/>
-      <w:bookmarkEnd w:id="15"/>
+      <w:bookmarkStart w:id="18" w:name="__Fieldmark__562_2830663674"/>
+      <w:bookmarkStart w:id="19" w:name="__Fieldmark__562_2830663674"/>
+      <w:bookmarkEnd w:id="19"/>
       <w:r>
         <w:rPr/>
       </w:r>
@@ -1547,16 +1467,20 @@
         <w:rPr/>
         <w:fldChar w:fldCharType="end"/>
       </w:r>
-      <w:bookmarkStart w:id="16" w:name="__Fieldmark__3215_4027006556"/>
-      <w:bookmarkStart w:id="17" w:name="__Fieldmark__2934_1921254028"/>
-      <w:bookmarkStart w:id="18" w:name="__Fieldmark__396_1921254028"/>
-      <w:bookmarkStart w:id="19" w:name="__Fieldmark__408_2821530281"/>
-      <w:bookmarkStart w:id="20" w:name="__Fieldmark__3198_1585666245"/>
-      <w:bookmarkEnd w:id="16"/>
-      <w:bookmarkEnd w:id="17"/>
-      <w:bookmarkEnd w:id="18"/>
-      <w:bookmarkEnd w:id="19"/>
+      <w:bookmarkStart w:id="20" w:name="__Fieldmark__495_3742610724"/>
+      <w:bookmarkStart w:id="21" w:name="__Fieldmark__3215_4027006556"/>
+      <w:bookmarkStart w:id="22" w:name="__Fieldmark__2934_1921254028"/>
+      <w:bookmarkStart w:id="23" w:name="__Fieldmark__396_1921254028"/>
+      <w:bookmarkStart w:id="24" w:name="__Fieldmark__408_2821530281"/>
+      <w:bookmarkStart w:id="25" w:name="__Fieldmark__3198_1585666245"/>
+      <w:bookmarkStart w:id="26" w:name="__Fieldmark__3802_3688416342"/>
       <w:bookmarkEnd w:id="20"/>
+      <w:bookmarkEnd w:id="21"/>
+      <w:bookmarkEnd w:id="22"/>
+      <w:bookmarkEnd w:id="23"/>
+      <w:bookmarkEnd w:id="24"/>
+      <w:bookmarkEnd w:id="25"/>
+      <w:bookmarkEnd w:id="26"/>
       <w:r>
         <w:rPr>
           <w:rStyle w:val="DamodificareEG"/>
@@ -1591,9 +1515,9 @@
         <w:rPr/>
         <w:fldChar w:fldCharType="separate"/>
       </w:r>
-      <w:bookmarkStart w:id="21" w:name="__Fieldmark__515_3742610724"/>
-      <w:bookmarkStart w:id="22" w:name="__Fieldmark__515_3742610724"/>
-      <w:bookmarkEnd w:id="22"/>
+      <w:bookmarkStart w:id="27" w:name="__Fieldmark__588_2830663674"/>
+      <w:bookmarkStart w:id="28" w:name="__Fieldmark__588_2830663674"/>
+      <w:bookmarkEnd w:id="28"/>
       <w:r>
         <w:rPr/>
       </w:r>
@@ -1601,16 +1525,20 @@
         <w:rPr/>
         <w:fldChar w:fldCharType="end"/>
       </w:r>
-      <w:bookmarkStart w:id="23" w:name="__Fieldmark__3229_4027006556"/>
-      <w:bookmarkStart w:id="24" w:name="__Fieldmark__2942_1921254028"/>
-      <w:bookmarkStart w:id="25" w:name="__Fieldmark__402_1921254028"/>
-      <w:bookmarkStart w:id="26" w:name="__Fieldmark__419_2821530281"/>
-      <w:bookmarkStart w:id="27" w:name="__Fieldmark__3217_1585666245"/>
-      <w:bookmarkEnd w:id="23"/>
-      <w:bookmarkEnd w:id="24"/>
-      <w:bookmarkEnd w:id="25"/>
-      <w:bookmarkEnd w:id="26"/>
-      <w:bookmarkEnd w:id="27"/>
+      <w:bookmarkStart w:id="29" w:name="__Fieldmark__515_3742610724"/>
+      <w:bookmarkStart w:id="30" w:name="__Fieldmark__3229_4027006556"/>
+      <w:bookmarkStart w:id="31" w:name="__Fieldmark__2942_1921254028"/>
+      <w:bookmarkStart w:id="32" w:name="__Fieldmark__402_1921254028"/>
+      <w:bookmarkStart w:id="33" w:name="__Fieldmark__419_2821530281"/>
+      <w:bookmarkStart w:id="34" w:name="__Fieldmark__3217_1585666245"/>
+      <w:bookmarkStart w:id="35" w:name="__Fieldmark__3825_3688416342"/>
+      <w:bookmarkEnd w:id="29"/>
+      <w:bookmarkEnd w:id="30"/>
+      <w:bookmarkEnd w:id="31"/>
+      <w:bookmarkEnd w:id="32"/>
+      <w:bookmarkEnd w:id="33"/>
+      <w:bookmarkEnd w:id="34"/>
+      <w:bookmarkEnd w:id="35"/>
       <w:r>
         <w:rPr>
           <w:rStyle w:val="DamodificareEG"/>
@@ -1765,9 +1693,9 @@
         <w:rPr/>
         <w:fldChar w:fldCharType="separate"/>
       </w:r>
-      <w:bookmarkStart w:id="28" w:name="__Fieldmark__548_3742610724"/>
-      <w:bookmarkStart w:id="29" w:name="__Fieldmark__548_3742610724"/>
-      <w:bookmarkEnd w:id="29"/>
+      <w:bookmarkStart w:id="36" w:name="__Fieldmark__627_2830663674"/>
+      <w:bookmarkStart w:id="37" w:name="__Fieldmark__627_2830663674"/>
+      <w:bookmarkEnd w:id="37"/>
       <w:r>
         <w:rPr/>
       </w:r>
@@ -1775,16 +1703,20 @@
         <w:rPr/>
         <w:fldChar w:fldCharType="end"/>
       </w:r>
-      <w:bookmarkStart w:id="30" w:name="__Fieldmark__3256_4027006556"/>
-      <w:bookmarkStart w:id="31" w:name="__Fieldmark__2965_1921254028"/>
-      <w:bookmarkStart w:id="32" w:name="__Fieldmark__433_1921254028"/>
-      <w:bookmarkStart w:id="33" w:name="__Fieldmark__443_2821530281"/>
-      <w:bookmarkStart w:id="34" w:name="__Fieldmark__3249_1585666245"/>
-      <w:bookmarkEnd w:id="30"/>
-      <w:bookmarkEnd w:id="31"/>
-      <w:bookmarkEnd w:id="32"/>
-      <w:bookmarkEnd w:id="33"/>
-      <w:bookmarkEnd w:id="34"/>
+      <w:bookmarkStart w:id="38" w:name="__Fieldmark__548_3742610724"/>
+      <w:bookmarkStart w:id="39" w:name="__Fieldmark__3256_4027006556"/>
+      <w:bookmarkStart w:id="40" w:name="__Fieldmark__2965_1921254028"/>
+      <w:bookmarkStart w:id="41" w:name="__Fieldmark__433_1921254028"/>
+      <w:bookmarkStart w:id="42" w:name="__Fieldmark__443_2821530281"/>
+      <w:bookmarkStart w:id="43" w:name="__Fieldmark__3249_1585666245"/>
+      <w:bookmarkStart w:id="44" w:name="__Fieldmark__3861_3688416342"/>
+      <w:bookmarkEnd w:id="38"/>
+      <w:bookmarkEnd w:id="39"/>
+      <w:bookmarkEnd w:id="40"/>
+      <w:bookmarkEnd w:id="41"/>
+      <w:bookmarkEnd w:id="42"/>
+      <w:bookmarkEnd w:id="43"/>
+      <w:bookmarkEnd w:id="44"/>
       <w:r>
         <w:rPr>
           <w:rStyle w:val="DamodificareEG"/>
@@ -1839,9 +1771,9 @@
         <w:rPr/>
         <w:fldChar w:fldCharType="separate"/>
       </w:r>
-      <w:bookmarkStart w:id="35" w:name="__Fieldmark__570_3742610724"/>
-      <w:bookmarkStart w:id="36" w:name="__Fieldmark__570_3742610724"/>
-      <w:bookmarkEnd w:id="36"/>
+      <w:bookmarkStart w:id="45" w:name="__Fieldmark__655_2830663674"/>
+      <w:bookmarkStart w:id="46" w:name="__Fieldmark__655_2830663674"/>
+      <w:bookmarkEnd w:id="46"/>
       <w:r>
         <w:rPr/>
       </w:r>
@@ -1849,16 +1781,20 @@
         <w:rPr/>
         <w:fldChar w:fldCharType="end"/>
       </w:r>
-      <w:bookmarkStart w:id="37" w:name="__Fieldmark__3271_4027006556"/>
-      <w:bookmarkStart w:id="38" w:name="__Fieldmark__2975_1921254028"/>
-      <w:bookmarkStart w:id="39" w:name="__Fieldmark__443_1921254028"/>
-      <w:bookmarkStart w:id="40" w:name="__Fieldmark__455_2821530281"/>
-      <w:bookmarkStart w:id="41" w:name="__Fieldmark__3268_1585666245"/>
-      <w:bookmarkEnd w:id="37"/>
-      <w:bookmarkEnd w:id="38"/>
-      <w:bookmarkEnd w:id="39"/>
-      <w:bookmarkEnd w:id="40"/>
-      <w:bookmarkEnd w:id="41"/>
+      <w:bookmarkStart w:id="47" w:name="__Fieldmark__570_3742610724"/>
+      <w:bookmarkStart w:id="48" w:name="__Fieldmark__3271_4027006556"/>
+      <w:bookmarkStart w:id="49" w:name="__Fieldmark__2975_1921254028"/>
+      <w:bookmarkStart w:id="50" w:name="__Fieldmark__443_1921254028"/>
+      <w:bookmarkStart w:id="51" w:name="__Fieldmark__455_2821530281"/>
+      <w:bookmarkStart w:id="52" w:name="__Fieldmark__3268_1585666245"/>
+      <w:bookmarkStart w:id="53" w:name="__Fieldmark__3886_3688416342"/>
+      <w:bookmarkEnd w:id="47"/>
+      <w:bookmarkEnd w:id="48"/>
+      <w:bookmarkEnd w:id="49"/>
+      <w:bookmarkEnd w:id="50"/>
+      <w:bookmarkEnd w:id="51"/>
+      <w:bookmarkEnd w:id="52"/>
+      <w:bookmarkEnd w:id="53"/>
       <w:r>
         <w:rPr>
           <w:rStyle w:val="DamodificareEG"/>
@@ -2220,38 +2156,23 @@
       <w:rPr/>
     </w:pPr>
     <w:r>
-      <w:rPr>
-        <w:sz w:val="14"/>
-        <w:szCs w:val="14"/>
-      </w:rPr>
+      <w:rPr/>
       <w:fldChar w:fldCharType="begin"/>
     </w:r>
     <w:r>
-      <w:rPr>
-        <w:sz w:val="14"/>
-        <w:szCs w:val="14"/>
-      </w:rPr>
+      <w:rPr/>
       <w:instrText> FILENAME </w:instrText>
     </w:r>
     <w:r>
-      <w:rPr>
-        <w:sz w:val="14"/>
-        <w:szCs w:val="14"/>
-      </w:rPr>
+      <w:rPr/>
       <w:fldChar w:fldCharType="separate"/>
     </w:r>
     <w:r>
-      <w:rPr>
-        <w:sz w:val="14"/>
-        <w:szCs w:val="14"/>
-      </w:rPr>
+      <w:rPr/>
       <w:t>DC10_REG_SUAP.docx</w:t>
     </w:r>
     <w:r>
-      <w:rPr>
-        <w:sz w:val="14"/>
-        <w:szCs w:val="14"/>
-      </w:rPr>
+      <w:rPr/>
       <w:fldChar w:fldCharType="end"/>
     </w:r>
   </w:p>

--- a/modelli/DC_deroga/DC10_REG_SUAP.docx
+++ b/modelli/DC_deroga/DC10_REG_SUAP.docx
@@ -1075,15 +1075,7 @@
             </w:r>
             <w:r>
               <w:rPr/>
-              <w:t xml:space="preserve">ratica </w:t>
-            </w:r>
-            <w:r>
-              <w:rPr/>
-              <w:t>SUAP/SUE</w:t>
-            </w:r>
-            <w:r>
-              <w:rPr/>
-              <w:t xml:space="preserve"> n°</w:t>
+              <w:t>ratica SUAP/SUE n°</w:t>
             </w:r>
             <w:r>
               <w:rPr/>
@@ -1341,8 +1333,8 @@
         <w:rPr/>
         <w:fldChar w:fldCharType="separate"/>
       </w:r>
-      <w:bookmarkStart w:id="0" w:name="__Fieldmark__510_2830663674"/>
-      <w:bookmarkStart w:id="1" w:name="__Fieldmark__510_2830663674"/>
+      <w:bookmarkStart w:id="0" w:name="__Fieldmark__3941_2828410077"/>
+      <w:bookmarkStart w:id="1" w:name="__Fieldmark__3941_2828410077"/>
       <w:bookmarkEnd w:id="1"/>
       <w:r>
         <w:rPr/>
@@ -1351,13 +1343,14 @@
         <w:rPr/>
         <w:fldChar w:fldCharType="end"/>
       </w:r>
-      <w:bookmarkStart w:id="2" w:name="__Fieldmark__455_3742610724"/>
-      <w:bookmarkStart w:id="3" w:name="__Fieldmark__3187_4027006556"/>
-      <w:bookmarkStart w:id="4" w:name="__Fieldmark__2918_1921254028"/>
+      <w:bookmarkStart w:id="2" w:name="__Fieldmark__3756_3688416342"/>
+      <w:bookmarkStart w:id="3" w:name="__Fieldmark__3160_1585666245"/>
+      <w:bookmarkStart w:id="4" w:name="__Fieldmark__386_2821530281"/>
       <w:bookmarkStart w:id="5" w:name="__Fieldmark__384_1921254028"/>
-      <w:bookmarkStart w:id="6" w:name="__Fieldmark__386_2821530281"/>
-      <w:bookmarkStart w:id="7" w:name="__Fieldmark__3160_1585666245"/>
-      <w:bookmarkStart w:id="8" w:name="__Fieldmark__3756_3688416342"/>
+      <w:bookmarkStart w:id="6" w:name="__Fieldmark__2918_1921254028"/>
+      <w:bookmarkStart w:id="7" w:name="__Fieldmark__3187_4027006556"/>
+      <w:bookmarkStart w:id="8" w:name="__Fieldmark__455_3742610724"/>
+      <w:bookmarkStart w:id="9" w:name="__Fieldmark__510_2830663674"/>
       <w:bookmarkEnd w:id="2"/>
       <w:bookmarkEnd w:id="3"/>
       <w:bookmarkEnd w:id="4"/>
@@ -1365,6 +1358,7 @@
       <w:bookmarkEnd w:id="6"/>
       <w:bookmarkEnd w:id="7"/>
       <w:bookmarkEnd w:id="8"/>
+      <w:bookmarkEnd w:id="9"/>
       <w:r>
         <w:rPr>
           <w:rStyle w:val="DamodificareEG"/>
@@ -1399,9 +1393,9 @@
         <w:rPr/>
         <w:fldChar w:fldCharType="separate"/>
       </w:r>
-      <w:bookmarkStart w:id="9" w:name="__Fieldmark__536_2830663674"/>
-      <w:bookmarkStart w:id="10" w:name="__Fieldmark__536_2830663674"/>
-      <w:bookmarkEnd w:id="10"/>
+      <w:bookmarkStart w:id="10" w:name="__Fieldmark__3970_2828410077"/>
+      <w:bookmarkStart w:id="11" w:name="__Fieldmark__3970_2828410077"/>
+      <w:bookmarkEnd w:id="11"/>
       <w:r>
         <w:rPr/>
       </w:r>
@@ -1409,20 +1403,22 @@
         <w:rPr/>
         <w:fldChar w:fldCharType="end"/>
       </w:r>
-      <w:bookmarkStart w:id="11" w:name="__Fieldmark__475_3742610724"/>
-      <w:bookmarkStart w:id="12" w:name="__Fieldmark__3201_4027006556"/>
-      <w:bookmarkStart w:id="13" w:name="__Fieldmark__2926_1921254028"/>
-      <w:bookmarkStart w:id="14" w:name="__Fieldmark__390_1921254028"/>
-      <w:bookmarkStart w:id="15" w:name="__Fieldmark__397_2821530281"/>
-      <w:bookmarkStart w:id="16" w:name="__Fieldmark__3179_1585666245"/>
-      <w:bookmarkStart w:id="17" w:name="__Fieldmark__3779_3688416342"/>
-      <w:bookmarkEnd w:id="11"/>
+      <w:bookmarkStart w:id="12" w:name="__Fieldmark__3779_3688416342"/>
+      <w:bookmarkStart w:id="13" w:name="__Fieldmark__3179_1585666245"/>
+      <w:bookmarkStart w:id="14" w:name="__Fieldmark__397_2821530281"/>
+      <w:bookmarkStart w:id="15" w:name="__Fieldmark__390_1921254028"/>
+      <w:bookmarkStart w:id="16" w:name="__Fieldmark__2926_1921254028"/>
+      <w:bookmarkStart w:id="17" w:name="__Fieldmark__3201_4027006556"/>
+      <w:bookmarkStart w:id="18" w:name="__Fieldmark__475_3742610724"/>
+      <w:bookmarkStart w:id="19" w:name="__Fieldmark__536_2830663674"/>
       <w:bookmarkEnd w:id="12"/>
       <w:bookmarkEnd w:id="13"/>
       <w:bookmarkEnd w:id="14"/>
       <w:bookmarkEnd w:id="15"/>
       <w:bookmarkEnd w:id="16"/>
       <w:bookmarkEnd w:id="17"/>
+      <w:bookmarkEnd w:id="18"/>
+      <w:bookmarkEnd w:id="19"/>
       <w:r>
         <w:rPr>
           <w:rStyle w:val="DamodificareEG"/>
@@ -1457,9 +1453,9 @@
         <w:rPr/>
         <w:fldChar w:fldCharType="separate"/>
       </w:r>
-      <w:bookmarkStart w:id="18" w:name="__Fieldmark__562_2830663674"/>
-      <w:bookmarkStart w:id="19" w:name="__Fieldmark__562_2830663674"/>
-      <w:bookmarkEnd w:id="19"/>
+      <w:bookmarkStart w:id="20" w:name="__Fieldmark__3999_2828410077"/>
+      <w:bookmarkStart w:id="21" w:name="__Fieldmark__3999_2828410077"/>
+      <w:bookmarkEnd w:id="21"/>
       <w:r>
         <w:rPr/>
       </w:r>
@@ -1467,20 +1463,22 @@
         <w:rPr/>
         <w:fldChar w:fldCharType="end"/>
       </w:r>
-      <w:bookmarkStart w:id="20" w:name="__Fieldmark__495_3742610724"/>
-      <w:bookmarkStart w:id="21" w:name="__Fieldmark__3215_4027006556"/>
-      <w:bookmarkStart w:id="22" w:name="__Fieldmark__2934_1921254028"/>
-      <w:bookmarkStart w:id="23" w:name="__Fieldmark__396_1921254028"/>
+      <w:bookmarkStart w:id="22" w:name="__Fieldmark__3802_3688416342"/>
+      <w:bookmarkStart w:id="23" w:name="__Fieldmark__3198_1585666245"/>
       <w:bookmarkStart w:id="24" w:name="__Fieldmark__408_2821530281"/>
-      <w:bookmarkStart w:id="25" w:name="__Fieldmark__3198_1585666245"/>
-      <w:bookmarkStart w:id="26" w:name="__Fieldmark__3802_3688416342"/>
-      <w:bookmarkEnd w:id="20"/>
-      <w:bookmarkEnd w:id="21"/>
+      <w:bookmarkStart w:id="25" w:name="__Fieldmark__396_1921254028"/>
+      <w:bookmarkStart w:id="26" w:name="__Fieldmark__2934_1921254028"/>
+      <w:bookmarkStart w:id="27" w:name="__Fieldmark__3215_4027006556"/>
+      <w:bookmarkStart w:id="28" w:name="__Fieldmark__495_3742610724"/>
+      <w:bookmarkStart w:id="29" w:name="__Fieldmark__562_2830663674"/>
       <w:bookmarkEnd w:id="22"/>
       <w:bookmarkEnd w:id="23"/>
       <w:bookmarkEnd w:id="24"/>
       <w:bookmarkEnd w:id="25"/>
       <w:bookmarkEnd w:id="26"/>
+      <w:bookmarkEnd w:id="27"/>
+      <w:bookmarkEnd w:id="28"/>
+      <w:bookmarkEnd w:id="29"/>
       <w:r>
         <w:rPr>
           <w:rStyle w:val="DamodificareEG"/>
@@ -1515,9 +1513,9 @@
         <w:rPr/>
         <w:fldChar w:fldCharType="separate"/>
       </w:r>
-      <w:bookmarkStart w:id="27" w:name="__Fieldmark__588_2830663674"/>
-      <w:bookmarkStart w:id="28" w:name="__Fieldmark__588_2830663674"/>
-      <w:bookmarkEnd w:id="28"/>
+      <w:bookmarkStart w:id="30" w:name="__Fieldmark__4028_2828410077"/>
+      <w:bookmarkStart w:id="31" w:name="__Fieldmark__4028_2828410077"/>
+      <w:bookmarkEnd w:id="31"/>
       <w:r>
         <w:rPr/>
       </w:r>
@@ -1525,20 +1523,22 @@
         <w:rPr/>
         <w:fldChar w:fldCharType="end"/>
       </w:r>
-      <w:bookmarkStart w:id="29" w:name="__Fieldmark__515_3742610724"/>
-      <w:bookmarkStart w:id="30" w:name="__Fieldmark__3229_4027006556"/>
-      <w:bookmarkStart w:id="31" w:name="__Fieldmark__2942_1921254028"/>
-      <w:bookmarkStart w:id="32" w:name="__Fieldmark__402_1921254028"/>
-      <w:bookmarkStart w:id="33" w:name="__Fieldmark__419_2821530281"/>
-      <w:bookmarkStart w:id="34" w:name="__Fieldmark__3217_1585666245"/>
-      <w:bookmarkStart w:id="35" w:name="__Fieldmark__3825_3688416342"/>
-      <w:bookmarkEnd w:id="29"/>
-      <w:bookmarkEnd w:id="30"/>
-      <w:bookmarkEnd w:id="31"/>
+      <w:bookmarkStart w:id="32" w:name="__Fieldmark__3825_3688416342"/>
+      <w:bookmarkStart w:id="33" w:name="__Fieldmark__3217_1585666245"/>
+      <w:bookmarkStart w:id="34" w:name="__Fieldmark__419_2821530281"/>
+      <w:bookmarkStart w:id="35" w:name="__Fieldmark__402_1921254028"/>
+      <w:bookmarkStart w:id="36" w:name="__Fieldmark__2942_1921254028"/>
+      <w:bookmarkStart w:id="37" w:name="__Fieldmark__3229_4027006556"/>
+      <w:bookmarkStart w:id="38" w:name="__Fieldmark__515_3742610724"/>
+      <w:bookmarkStart w:id="39" w:name="__Fieldmark__588_2830663674"/>
       <w:bookmarkEnd w:id="32"/>
       <w:bookmarkEnd w:id="33"/>
       <w:bookmarkEnd w:id="34"/>
       <w:bookmarkEnd w:id="35"/>
+      <w:bookmarkEnd w:id="36"/>
+      <w:bookmarkEnd w:id="37"/>
+      <w:bookmarkEnd w:id="38"/>
+      <w:bookmarkEnd w:id="39"/>
       <w:r>
         <w:rPr>
           <w:rStyle w:val="DamodificareEG"/>
@@ -1693,9 +1693,9 @@
         <w:rPr/>
         <w:fldChar w:fldCharType="separate"/>
       </w:r>
-      <w:bookmarkStart w:id="36" w:name="__Fieldmark__627_2830663674"/>
-      <w:bookmarkStart w:id="37" w:name="__Fieldmark__627_2830663674"/>
-      <w:bookmarkEnd w:id="37"/>
+      <w:bookmarkStart w:id="40" w:name="__Fieldmark__4070_2828410077"/>
+      <w:bookmarkStart w:id="41" w:name="__Fieldmark__4070_2828410077"/>
+      <w:bookmarkEnd w:id="41"/>
       <w:r>
         <w:rPr/>
       </w:r>
@@ -1703,20 +1703,22 @@
         <w:rPr/>
         <w:fldChar w:fldCharType="end"/>
       </w:r>
-      <w:bookmarkStart w:id="38" w:name="__Fieldmark__548_3742610724"/>
-      <w:bookmarkStart w:id="39" w:name="__Fieldmark__3256_4027006556"/>
-      <w:bookmarkStart w:id="40" w:name="__Fieldmark__2965_1921254028"/>
-      <w:bookmarkStart w:id="41" w:name="__Fieldmark__433_1921254028"/>
-      <w:bookmarkStart w:id="42" w:name="__Fieldmark__443_2821530281"/>
+      <w:bookmarkStart w:id="42" w:name="__Fieldmark__3861_3688416342"/>
       <w:bookmarkStart w:id="43" w:name="__Fieldmark__3249_1585666245"/>
-      <w:bookmarkStart w:id="44" w:name="__Fieldmark__3861_3688416342"/>
-      <w:bookmarkEnd w:id="38"/>
-      <w:bookmarkEnd w:id="39"/>
-      <w:bookmarkEnd w:id="40"/>
-      <w:bookmarkEnd w:id="41"/>
+      <w:bookmarkStart w:id="44" w:name="__Fieldmark__443_2821530281"/>
+      <w:bookmarkStart w:id="45" w:name="__Fieldmark__433_1921254028"/>
+      <w:bookmarkStart w:id="46" w:name="__Fieldmark__2965_1921254028"/>
+      <w:bookmarkStart w:id="47" w:name="__Fieldmark__3256_4027006556"/>
+      <w:bookmarkStart w:id="48" w:name="__Fieldmark__548_3742610724"/>
+      <w:bookmarkStart w:id="49" w:name="__Fieldmark__627_2830663674"/>
       <w:bookmarkEnd w:id="42"/>
       <w:bookmarkEnd w:id="43"/>
       <w:bookmarkEnd w:id="44"/>
+      <w:bookmarkEnd w:id="45"/>
+      <w:bookmarkEnd w:id="46"/>
+      <w:bookmarkEnd w:id="47"/>
+      <w:bookmarkEnd w:id="48"/>
+      <w:bookmarkEnd w:id="49"/>
       <w:r>
         <w:rPr>
           <w:rStyle w:val="DamodificareEG"/>
@@ -1771,9 +1773,9 @@
         <w:rPr/>
         <w:fldChar w:fldCharType="separate"/>
       </w:r>
-      <w:bookmarkStart w:id="45" w:name="__Fieldmark__655_2830663674"/>
-      <w:bookmarkStart w:id="46" w:name="__Fieldmark__655_2830663674"/>
-      <w:bookmarkEnd w:id="46"/>
+      <w:bookmarkStart w:id="50" w:name="__Fieldmark__4101_2828410077"/>
+      <w:bookmarkStart w:id="51" w:name="__Fieldmark__4101_2828410077"/>
+      <w:bookmarkEnd w:id="51"/>
       <w:r>
         <w:rPr/>
       </w:r>
@@ -1781,20 +1783,22 @@
         <w:rPr/>
         <w:fldChar w:fldCharType="end"/>
       </w:r>
-      <w:bookmarkStart w:id="47" w:name="__Fieldmark__570_3742610724"/>
-      <w:bookmarkStart w:id="48" w:name="__Fieldmark__3271_4027006556"/>
-      <w:bookmarkStart w:id="49" w:name="__Fieldmark__2975_1921254028"/>
-      <w:bookmarkStart w:id="50" w:name="__Fieldmark__443_1921254028"/>
-      <w:bookmarkStart w:id="51" w:name="__Fieldmark__455_2821530281"/>
-      <w:bookmarkStart w:id="52" w:name="__Fieldmark__3268_1585666245"/>
-      <w:bookmarkStart w:id="53" w:name="__Fieldmark__3886_3688416342"/>
-      <w:bookmarkEnd w:id="47"/>
-      <w:bookmarkEnd w:id="48"/>
-      <w:bookmarkEnd w:id="49"/>
-      <w:bookmarkEnd w:id="50"/>
-      <w:bookmarkEnd w:id="51"/>
+      <w:bookmarkStart w:id="52" w:name="__Fieldmark__3886_3688416342"/>
+      <w:bookmarkStart w:id="53" w:name="__Fieldmark__3268_1585666245"/>
+      <w:bookmarkStart w:id="54" w:name="__Fieldmark__455_2821530281"/>
+      <w:bookmarkStart w:id="55" w:name="__Fieldmark__443_1921254028"/>
+      <w:bookmarkStart w:id="56" w:name="__Fieldmark__2975_1921254028"/>
+      <w:bookmarkStart w:id="57" w:name="__Fieldmark__3271_4027006556"/>
+      <w:bookmarkStart w:id="58" w:name="__Fieldmark__570_3742610724"/>
+      <w:bookmarkStart w:id="59" w:name="__Fieldmark__655_2830663674"/>
       <w:bookmarkEnd w:id="52"/>
       <w:bookmarkEnd w:id="53"/>
+      <w:bookmarkEnd w:id="54"/>
+      <w:bookmarkEnd w:id="55"/>
+      <w:bookmarkEnd w:id="56"/>
+      <w:bookmarkEnd w:id="57"/>
+      <w:bookmarkEnd w:id="58"/>
+      <w:bookmarkEnd w:id="59"/>
       <w:r>
         <w:rPr>
           <w:rStyle w:val="DamodificareEG"/>
@@ -1828,7 +1832,10 @@
     <w:p>
       <w:pPr>
         <w:pStyle w:val="Corpodeltesto"/>
-        <w:rPr/>
+        <w:rPr>
+          <w:rStyle w:val="CollegamentoInternet"/>
+          <w:lang w:val="it-IT"/>
+        </w:rPr>
       </w:pPr>
       <w:r>
         <w:rPr>
@@ -1862,65 +1869,7 @@
         <w:rPr>
           <w:lang w:val="it-IT"/>
         </w:rPr>
-        <w:t xml:space="preserve">regolarizzare l’istanza entro il termine di 10 giorni dalla ricezione di questa comunicazione, </w:t>
-      </w:r>
-      <w:r>
-        <w:rPr>
-          <w:rFonts w:eastAsia="Noto Serif CJK SC" w:cs="Lohit Devanagari"/>
-          <w:color w:val="auto"/>
-          <w:kern w:val="2"/>
-          <w:sz w:val="24"/>
-          <w:szCs w:val="24"/>
-          <w:lang w:val="it-IT" w:eastAsia="zh-CN" w:bidi="hi-IN"/>
-        </w:rPr>
-        <w:t xml:space="preserve">tramite </w:t>
-      </w:r>
-      <w:r>
-        <w:rPr>
-          <w:lang w:val="it-IT"/>
-        </w:rPr>
-        <w:t>l’indirizzo di posta elettronica certificata:</w:t>
-      </w:r>
-    </w:p>
-    <w:p>
-      <w:pPr>
-        <w:pStyle w:val="Corpodeltesto"/>
-        <w:rPr/>
-      </w:pPr>
-      <w:r>
-        <w:rPr>
-          <w:rStyle w:val="CollegamentoInternet"/>
-          <w:lang w:val="it-IT"/>
-        </w:rPr>
-        <w:fldChar w:fldCharType="begin"/>
-      </w:r>
-      <w:r>
-        <w:rPr>
-          <w:rStyle w:val="CollegamentoInternet"/>
-          <w:lang w:val="it-IT"/>
-        </w:rPr>
-        <w:instrText> MERGEFIELD $PEC_COMANDO </w:instrText>
-      </w:r>
-      <w:r>
-        <w:rPr>
-          <w:rStyle w:val="CollegamentoInternet"/>
-          <w:lang w:val="it-IT"/>
-        </w:rPr>
-        <w:fldChar w:fldCharType="separate"/>
-      </w:r>
-      <w:r>
-        <w:rPr>
-          <w:rStyle w:val="CollegamentoInternet"/>
-          <w:lang w:val="it-IT"/>
-        </w:rPr>
-        <w:t>&lt;$PEC_COMANDO&gt;</w:t>
-      </w:r>
-      <w:r>
-        <w:rPr>
-          <w:rStyle w:val="CollegamentoInternet"/>
-          <w:lang w:val="it-IT"/>
-        </w:rPr>
-        <w:fldChar w:fldCharType="end"/>
+        <w:t>regolarizzare l’istanza entro il termine di 10 giorni dalla ricezione di questa comunicazione.</w:t>
       </w:r>
     </w:p>
     <w:p>
@@ -2203,7 +2152,7 @@
     <w:pPr>
       <w:widowControl/>
       <w:suppressAutoHyphens w:val="true"/>
-      <w:overflowPunct w:val="true"/>
+      <w:overflowPunct w:val="false"/>
       <w:bidi w:val="0"/>
       <w:spacing w:before="0" w:after="0"/>
       <w:jc w:val="left"/>

--- a/modelli/DC_deroga/DC10_REG_SUAP.docx
+++ b/modelli/DC_deroga/DC10_REG_SUAP.docx
@@ -1,6 +1,6 @@
 
 <file path=word/document.xml><?xml version="1.0" encoding="utf-8"?>
-<w:document xmlns:o="urn:schemas-microsoft-com:office:office" xmlns:r="http://schemas.openxmlformats.org/officeDocument/2006/relationships" xmlns:v="urn:schemas-microsoft-com:vml" xmlns:w="http://schemas.openxmlformats.org/wordprocessingml/2006/main" xmlns:w10="urn:schemas-microsoft-com:office:word" xmlns:wp="http://schemas.openxmlformats.org/drawingml/2006/wordprocessingDrawing" xmlns:wps="http://schemas.microsoft.com/office/word/2010/wordprocessingShape" xmlns:wpg="http://schemas.microsoft.com/office/word/2010/wordprocessingGroup" xmlns:mc="http://schemas.openxmlformats.org/markup-compatibility/2006" xmlns:wp14="http://schemas.microsoft.com/office/word/2010/wordprocessingDrawing" xmlns:w14="http://schemas.microsoft.com/office/word/2010/wordml" mc:Ignorable="w14 wp14">
+<w:document xmlns:o="urn:schemas-microsoft-com:office:office" xmlns:r="http://schemas.openxmlformats.org/officeDocument/2006/relationships" xmlns:v="urn:schemas-microsoft-com:vml" xmlns:w="http://schemas.openxmlformats.org/wordprocessingml/2006/main" xmlns:w10="urn:schemas-microsoft-com:office:word" xmlns:wp="http://schemas.openxmlformats.org/drawingml/2006/wordprocessingDrawing" xmlns:wps="http://schemas.microsoft.com/office/word/2010/wordprocessingShape" xmlns:wpg="http://schemas.microsoft.com/office/word/2010/wordprocessingGroup" xmlns:mc="http://schemas.openxmlformats.org/markup-compatibility/2006" xmlns:wp14="http://schemas.microsoft.com/office/word/2010/wordprocessingDrawing" xmlns:w14="http://schemas.microsoft.com/office/word/2010/wordml" xmlns:w15="http://schemas.microsoft.com/office/word/2012/wordml" mc:Ignorable="w14 wp14 w15">
   <w:body>
     <w:tbl>
       <w:tblPr>
@@ -159,7 +159,7 @@
                 <w:sz w:val="20"/>
                 <w:rFonts w:ascii="Arial" w:hAnsi="Arial"/>
               </w:rPr>
-              <w:instrText> MERGEFIELD $NOME_COMANDO </w:instrText>
+              <w:instrText xml:space="preserve"> MERGEFIELD $NOME_COMANDO </w:instrText>
             </w:r>
             <w:r>
               <w:rPr>
@@ -240,7 +240,7 @@
                 <w:szCs w:val="20"/>
                 <w:iCs/>
               </w:rPr>
-              <w:instrText> MERGEFIELD $PEC_COMANDO </w:instrText>
+              <w:instrText xml:space="preserve"> MERGEFIELD $PEC_COMANDO </w:instrText>
             </w:r>
             <w:r>
               <w:rPr>
@@ -291,7 +291,7 @@
             </w:r>
             <w:r>
               <w:rPr/>
-              <w:instrText> MERGEFIELD $COMUNE_COMANDO </w:instrText>
+              <w:instrText xml:space="preserve"> MERGEFIELD $COMUNE_COMANDO </w:instrText>
             </w:r>
             <w:r>
               <w:rPr/>
@@ -335,7 +335,7 @@
             </w:r>
             <w:r>
               <w:rPr/>
-              <w:instrText> MERGEFIELD $NUM_PRATICA </w:instrText>
+              <w:instrText xml:space="preserve"> MERGEFIELD $NUM_PRATICA </w:instrText>
             </w:r>
             <w:r>
               <w:rPr/>
@@ -409,7 +409,7 @@
             </w:r>
             <w:r>
               <w:rPr/>
-              <w:instrText> MERGEFIELD $COMUNE_ATTIVITA </w:instrText>
+              <w:instrText xml:space="preserve"> MERGEFIELD $COMUNE_ATTIVITA </w:instrText>
             </w:r>
             <w:r>
               <w:rPr/>
@@ -474,7 +474,7 @@
             </w:r>
             <w:r>
               <w:rPr/>
-              <w:instrText> MERGEFIELD $NOME_TITOLARE </w:instrText>
+              <w:instrText xml:space="preserve"> MERGEFIELD $NOME_TITOLARE </w:instrText>
             </w:r>
             <w:r>
               <w:rPr/>
@@ -498,7 +498,7 @@
             </w:r>
             <w:r>
               <w:rPr/>
-              <w:instrText> MERGEFIELD $COGNOME_TITOLARE </w:instrText>
+              <w:instrText xml:space="preserve"> MERGEFIELD $COGNOME_TITOLARE </w:instrText>
             </w:r>
             <w:r>
               <w:rPr/>
@@ -529,7 +529,7 @@
               <w:rPr>
                 <w:rStyle w:val="CollegamentoInternet"/>
               </w:rPr>
-              <w:instrText> MERGEFIELD $PEC_CORRISPONDENZA </w:instrText>
+              <w:instrText xml:space="preserve"> MERGEFIELD $PEC_CORRISPONDENZA </w:instrText>
             </w:r>
             <w:r>
               <w:rPr>
@@ -576,7 +576,7 @@
             </w:r>
             <w:r>
               <w:rPr/>
-              <w:instrText> MERGEFIELD $INTESTATARIO </w:instrText>
+              <w:instrText xml:space="preserve"> MERGEFIELD $INTESTATARIO </w:instrText>
             </w:r>
             <w:r>
               <w:rPr/>
@@ -603,7 +603,7 @@
             </w:r>
             <w:r>
               <w:rPr/>
-              <w:instrText> MERGEFIELD $INDIRIZZO_CORRISPONDENZA </w:instrText>
+              <w:instrText xml:space="preserve"> MERGEFIELD $INDIRIZZO_CORRISPONDENZA </w:instrText>
             </w:r>
             <w:r>
               <w:rPr/>
@@ -721,7 +721,7 @@
             </w:r>
             <w:r>
               <w:rPr/>
-              <w:instrText> MERGEFIELD $DESCRIZIONE_RICHIESTA </w:instrText>
+              <w:instrText xml:space="preserve"> MERGEFIELD $DESCRIZIONE_RICHIESTA </w:instrText>
             </w:r>
             <w:r>
               <w:rPr/>
@@ -745,7 +745,7 @@
             </w:r>
             <w:r>
               <w:rPr/>
-              <w:instrText> MERGEFIELD $NUM_PROT_RICHIESTA </w:instrText>
+              <w:instrText xml:space="preserve"> MERGEFIELD $NUM_PROT_RICHIESTA </w:instrText>
             </w:r>
             <w:r>
               <w:rPr/>
@@ -769,7 +769,7 @@
             </w:r>
             <w:r>
               <w:rPr/>
-              <w:instrText> MERGEFIELD $DATA_RICHIESTA </w:instrText>
+              <w:instrText xml:space="preserve"> MERGEFIELD $DATA_RICHIESTA </w:instrText>
             </w:r>
             <w:r>
               <w:rPr/>
@@ -788,9 +788,6 @@
             <w:pPr>
               <w:pStyle w:val="Normal"/>
               <w:widowControl w:val="false"/>
-              <w:rPr/>
-            </w:pPr>
-            <w:r>
               <w:rPr>
                 <w:rFonts w:eastAsia="Noto Serif CJK SC" w:cs="Lohit Devanagari"/>
                 <w:color w:val="auto"/>
@@ -799,8 +796,7 @@
                 <w:szCs w:val="24"/>
                 <w:lang w:val="it-IT" w:eastAsia="zh-CN" w:bidi="hi-IN"/>
               </w:rPr>
-              <w:t xml:space="preserve">della ditta </w:t>
-            </w:r>
+            </w:pPr>
             <w:r>
               <w:rPr>
                 <w:rFonts w:eastAsia="Noto Serif CJK SC" w:cs="Lohit Devanagari"/>
@@ -810,6 +806,17 @@
                 <w:szCs w:val="24"/>
                 <w:lang w:val="it-IT" w:eastAsia="zh-CN" w:bidi="hi-IN"/>
               </w:rPr>
+              <w:t xml:space="preserve">della ditta </w:t>
+            </w:r>
+            <w:r>
+              <w:rPr>
+                <w:rFonts w:eastAsia="Noto Serif CJK SC" w:cs="Lohit Devanagari"/>
+                <w:color w:val="auto"/>
+                <w:kern w:val="2"/>
+                <w:sz w:val="24"/>
+                <w:szCs w:val="24"/>
+                <w:lang w:val="it-IT" w:eastAsia="zh-CN" w:bidi="hi-IN"/>
+              </w:rPr>
               <w:fldChar w:fldCharType="begin"/>
             </w:r>
             <w:r>
@@ -821,7 +828,7 @@
                 <w:color w:val="auto"/>
                 <w:lang w:val="it-IT" w:eastAsia="zh-CN" w:bidi="hi-IN"/>
               </w:rPr>
-              <w:instrText> MERGEFIELD $RAGIONE_SOCIALE </w:instrText>
+              <w:instrText xml:space="preserve"> MERGEFIELD $RAGIONE_SOCIALE </w:instrText>
             </w:r>
             <w:r>
               <w:rPr>
@@ -887,7 +894,7 @@
                 <w:color w:val="auto"/>
                 <w:lang w:val="it-IT" w:eastAsia="zh-CN" w:bidi="hi-IN"/>
               </w:rPr>
-              <w:instrText> MERGEFIELD $INDIRIZZO_ATTIVITA </w:instrText>
+              <w:instrText xml:space="preserve"> MERGEFIELD $INDIRIZZO_ATTIVITA </w:instrText>
             </w:r>
             <w:r>
               <w:rPr>
@@ -981,7 +988,7 @@
             </w:r>
             <w:r>
               <w:rPr/>
-              <w:instrText> MERGEFIELD $DESCR_SPORTELLO_SUAP </w:instrText>
+              <w:instrText xml:space="preserve"> MERGEFIELD $DESCR_SPORTELLO_SUAP </w:instrText>
             </w:r>
             <w:r>
               <w:rPr/>
@@ -1005,7 +1012,7 @@
             </w:r>
             <w:r>
               <w:rPr/>
-              <w:instrText> MERGEFIELD $NUM_PROT_CMZ_SU </w:instrText>
+              <w:instrText xml:space="preserve"> MERGEFIELD $NUM_PROT_CMZ_SU </w:instrText>
             </w:r>
             <w:r>
               <w:rPr/>
@@ -1029,7 +1036,7 @@
             </w:r>
             <w:r>
               <w:rPr/>
-              <w:instrText> MERGEFIELD $DATA_PROT_CMZ_SU </w:instrText>
+              <w:instrText xml:space="preserve"> MERGEFIELD $DATA_PROT_CMZ_SU </w:instrText>
             </w:r>
             <w:r>
               <w:rPr/>
@@ -1083,7 +1090,7 @@
             </w:r>
             <w:r>
               <w:rPr/>
-              <w:instrText> MERGEFIELD $COD_PRATICA_SU </w:instrText>
+              <w:instrText xml:space="preserve"> MERGEFIELD $COD_PRATICA_SU </w:instrText>
             </w:r>
             <w:r>
               <w:rPr/>
@@ -1213,7 +1220,7 @@
             </w:r>
             <w:r>
               <w:rPr/>
-              <w:instrText> MERGEFIELD $ELENCO_ATTIVITA.Codice </w:instrText>
+              <w:instrText xml:space="preserve"> MERGEFIELD $ELENCO_ATTIVITA.Codice </w:instrText>
             </w:r>
             <w:r>
               <w:rPr/>
@@ -1251,7 +1258,7 @@
             </w:r>
             <w:r>
               <w:rPr/>
-              <w:instrText> MERGEFIELD $ELENCO_ATTIVITA.Descrizione </w:instrText>
+              <w:instrText xml:space="preserve"> MERGEFIELD $ELENCO_ATTIVITA.Descrizione </w:instrText>
             </w:r>
             <w:r>
               <w:rPr/>
@@ -1327,14 +1334,14 @@
       </w:r>
       <w:r>
         <w:rPr/>
-        <w:instrText> FORMCHECKBOX </w:instrText>
+        <w:instrText xml:space="preserve"> FORMCHECKBOX </w:instrText>
       </w:r>
       <w:r>
         <w:rPr/>
         <w:fldChar w:fldCharType="separate"/>
       </w:r>
-      <w:bookmarkStart w:id="0" w:name="__Fieldmark__3941_2828410077"/>
-      <w:bookmarkStart w:id="1" w:name="__Fieldmark__3941_2828410077"/>
+      <w:bookmarkStart w:id="0" w:name="__Fieldmark__4759_186702619"/>
+      <w:bookmarkStart w:id="1" w:name="__Fieldmark__4759_186702619"/>
       <w:bookmarkEnd w:id="1"/>
       <w:r>
         <w:rPr/>
@@ -1343,14 +1350,15 @@
         <w:rPr/>
         <w:fldChar w:fldCharType="end"/>
       </w:r>
-      <w:bookmarkStart w:id="2" w:name="__Fieldmark__3756_3688416342"/>
-      <w:bookmarkStart w:id="3" w:name="__Fieldmark__3160_1585666245"/>
-      <w:bookmarkStart w:id="4" w:name="__Fieldmark__386_2821530281"/>
-      <w:bookmarkStart w:id="5" w:name="__Fieldmark__384_1921254028"/>
-      <w:bookmarkStart w:id="6" w:name="__Fieldmark__2918_1921254028"/>
-      <w:bookmarkStart w:id="7" w:name="__Fieldmark__3187_4027006556"/>
-      <w:bookmarkStart w:id="8" w:name="__Fieldmark__455_3742610724"/>
-      <w:bookmarkStart w:id="9" w:name="__Fieldmark__510_2830663674"/>
+      <w:bookmarkStart w:id="2" w:name="__Fieldmark__510_2830663674"/>
+      <w:bookmarkStart w:id="3" w:name="__Fieldmark__455_3742610724"/>
+      <w:bookmarkStart w:id="4" w:name="__Fieldmark__3187_4027006556"/>
+      <w:bookmarkStart w:id="5" w:name="__Fieldmark__2918_1921254028"/>
+      <w:bookmarkStart w:id="6" w:name="__Fieldmark__384_1921254028"/>
+      <w:bookmarkStart w:id="7" w:name="__Fieldmark__386_2821530281"/>
+      <w:bookmarkStart w:id="8" w:name="__Fieldmark__3160_1585666245"/>
+      <w:bookmarkStart w:id="9" w:name="__Fieldmark__3756_3688416342"/>
+      <w:bookmarkStart w:id="10" w:name="__Fieldmark__3941_2828410077"/>
       <w:bookmarkEnd w:id="2"/>
       <w:bookmarkEnd w:id="3"/>
       <w:bookmarkEnd w:id="4"/>
@@ -1359,6 +1367,7 @@
       <w:bookmarkEnd w:id="7"/>
       <w:bookmarkEnd w:id="8"/>
       <w:bookmarkEnd w:id="9"/>
+      <w:bookmarkEnd w:id="10"/>
       <w:r>
         <w:rPr>
           <w:rStyle w:val="DamodificareEG"/>
@@ -1387,15 +1396,15 @@
       </w:r>
       <w:r>
         <w:rPr/>
-        <w:instrText> FORMCHECKBOX </w:instrText>
+        <w:instrText xml:space="preserve"> FORMCHECKBOX </w:instrText>
       </w:r>
       <w:r>
         <w:rPr/>
         <w:fldChar w:fldCharType="separate"/>
       </w:r>
-      <w:bookmarkStart w:id="10" w:name="__Fieldmark__3970_2828410077"/>
-      <w:bookmarkStart w:id="11" w:name="__Fieldmark__3970_2828410077"/>
-      <w:bookmarkEnd w:id="11"/>
+      <w:bookmarkStart w:id="11" w:name="__Fieldmark__4791_186702619"/>
+      <w:bookmarkStart w:id="12" w:name="__Fieldmark__4791_186702619"/>
+      <w:bookmarkEnd w:id="12"/>
       <w:r>
         <w:rPr/>
       </w:r>
@@ -1403,15 +1412,15 @@
         <w:rPr/>
         <w:fldChar w:fldCharType="end"/>
       </w:r>
-      <w:bookmarkStart w:id="12" w:name="__Fieldmark__3779_3688416342"/>
-      <w:bookmarkStart w:id="13" w:name="__Fieldmark__3179_1585666245"/>
-      <w:bookmarkStart w:id="14" w:name="__Fieldmark__397_2821530281"/>
-      <w:bookmarkStart w:id="15" w:name="__Fieldmark__390_1921254028"/>
+      <w:bookmarkStart w:id="13" w:name="__Fieldmark__536_2830663674"/>
+      <w:bookmarkStart w:id="14" w:name="__Fieldmark__475_3742610724"/>
+      <w:bookmarkStart w:id="15" w:name="__Fieldmark__3201_4027006556"/>
       <w:bookmarkStart w:id="16" w:name="__Fieldmark__2926_1921254028"/>
-      <w:bookmarkStart w:id="17" w:name="__Fieldmark__3201_4027006556"/>
-      <w:bookmarkStart w:id="18" w:name="__Fieldmark__475_3742610724"/>
-      <w:bookmarkStart w:id="19" w:name="__Fieldmark__536_2830663674"/>
-      <w:bookmarkEnd w:id="12"/>
+      <w:bookmarkStart w:id="17" w:name="__Fieldmark__390_1921254028"/>
+      <w:bookmarkStart w:id="18" w:name="__Fieldmark__397_2821530281"/>
+      <w:bookmarkStart w:id="19" w:name="__Fieldmark__3179_1585666245"/>
+      <w:bookmarkStart w:id="20" w:name="__Fieldmark__3779_3688416342"/>
+      <w:bookmarkStart w:id="21" w:name="__Fieldmark__3970_2828410077"/>
       <w:bookmarkEnd w:id="13"/>
       <w:bookmarkEnd w:id="14"/>
       <w:bookmarkEnd w:id="15"/>
@@ -1419,6 +1428,8 @@
       <w:bookmarkEnd w:id="17"/>
       <w:bookmarkEnd w:id="18"/>
       <w:bookmarkEnd w:id="19"/>
+      <w:bookmarkEnd w:id="20"/>
+      <w:bookmarkEnd w:id="21"/>
       <w:r>
         <w:rPr>
           <w:rStyle w:val="DamodificareEG"/>
@@ -1447,15 +1458,15 @@
       </w:r>
       <w:r>
         <w:rPr/>
-        <w:instrText> FORMCHECKBOX </w:instrText>
+        <w:instrText xml:space="preserve"> FORMCHECKBOX </w:instrText>
       </w:r>
       <w:r>
         <w:rPr/>
         <w:fldChar w:fldCharType="separate"/>
       </w:r>
-      <w:bookmarkStart w:id="20" w:name="__Fieldmark__3999_2828410077"/>
-      <w:bookmarkStart w:id="21" w:name="__Fieldmark__3999_2828410077"/>
-      <w:bookmarkEnd w:id="21"/>
+      <w:bookmarkStart w:id="22" w:name="__Fieldmark__4823_186702619"/>
+      <w:bookmarkStart w:id="23" w:name="__Fieldmark__4823_186702619"/>
+      <w:bookmarkEnd w:id="23"/>
       <w:r>
         <w:rPr/>
       </w:r>
@@ -1463,22 +1474,24 @@
         <w:rPr/>
         <w:fldChar w:fldCharType="end"/>
       </w:r>
-      <w:bookmarkStart w:id="22" w:name="__Fieldmark__3802_3688416342"/>
-      <w:bookmarkStart w:id="23" w:name="__Fieldmark__3198_1585666245"/>
-      <w:bookmarkStart w:id="24" w:name="__Fieldmark__408_2821530281"/>
-      <w:bookmarkStart w:id="25" w:name="__Fieldmark__396_1921254028"/>
-      <w:bookmarkStart w:id="26" w:name="__Fieldmark__2934_1921254028"/>
-      <w:bookmarkStart w:id="27" w:name="__Fieldmark__3215_4027006556"/>
-      <w:bookmarkStart w:id="28" w:name="__Fieldmark__495_3742610724"/>
-      <w:bookmarkStart w:id="29" w:name="__Fieldmark__562_2830663674"/>
-      <w:bookmarkEnd w:id="22"/>
-      <w:bookmarkEnd w:id="23"/>
+      <w:bookmarkStart w:id="24" w:name="__Fieldmark__562_2830663674"/>
+      <w:bookmarkStart w:id="25" w:name="__Fieldmark__495_3742610724"/>
+      <w:bookmarkStart w:id="26" w:name="__Fieldmark__3215_4027006556"/>
+      <w:bookmarkStart w:id="27" w:name="__Fieldmark__2934_1921254028"/>
+      <w:bookmarkStart w:id="28" w:name="__Fieldmark__396_1921254028"/>
+      <w:bookmarkStart w:id="29" w:name="__Fieldmark__408_2821530281"/>
+      <w:bookmarkStart w:id="30" w:name="__Fieldmark__3198_1585666245"/>
+      <w:bookmarkStart w:id="31" w:name="__Fieldmark__3802_3688416342"/>
+      <w:bookmarkStart w:id="32" w:name="__Fieldmark__3999_2828410077"/>
       <w:bookmarkEnd w:id="24"/>
       <w:bookmarkEnd w:id="25"/>
       <w:bookmarkEnd w:id="26"/>
       <w:bookmarkEnd w:id="27"/>
       <w:bookmarkEnd w:id="28"/>
       <w:bookmarkEnd w:id="29"/>
+      <w:bookmarkEnd w:id="30"/>
+      <w:bookmarkEnd w:id="31"/>
+      <w:bookmarkEnd w:id="32"/>
       <w:r>
         <w:rPr>
           <w:rStyle w:val="DamodificareEG"/>
@@ -1491,7 +1504,11 @@
     <w:p>
       <w:pPr>
         <w:pStyle w:val="Corpodeltesto"/>
-        <w:rPr/>
+        <w:rPr>
+          <w:rStyle w:val="DamodificareEG"/>
+          <w:sz w:val="24"/>
+          <w:szCs w:val="24"/>
+        </w:rPr>
       </w:pPr>
       <w:r>
         <w:fldChar w:fldCharType="begin">
@@ -1506,32 +1523,36 @@
         </w:fldChar>
       </w:r>
       <w:r>
-        <w:rPr/>
-        <w:instrText> FORMCHECKBOX </w:instrText>
-      </w:r>
-      <w:r>
-        <w:rPr/>
+        <w:rPr>
+          <w:rStyle w:val="DamodificareEG"/>
+          <w:sz w:val="24"/>
+          <w:szCs w:val="24"/>
+        </w:rPr>
+        <w:instrText xml:space="preserve"> FORMCHECKBOX </w:instrText>
+      </w:r>
+      <w:r>
+        <w:rPr>
+          <w:rStyle w:val="DamodificareEG"/>
+          <w:sz w:val="24"/>
+          <w:szCs w:val="24"/>
+        </w:rPr>
         <w:fldChar w:fldCharType="separate"/>
       </w:r>
-      <w:bookmarkStart w:id="30" w:name="__Fieldmark__4028_2828410077"/>
-      <w:bookmarkStart w:id="31" w:name="__Fieldmark__4028_2828410077"/>
-      <w:bookmarkEnd w:id="31"/>
-      <w:r>
-        <w:rPr/>
-      </w:r>
-      <w:r>
-        <w:rPr/>
-        <w:fldChar w:fldCharType="end"/>
-      </w:r>
-      <w:bookmarkStart w:id="32" w:name="__Fieldmark__3825_3688416342"/>
-      <w:bookmarkStart w:id="33" w:name="__Fieldmark__3217_1585666245"/>
-      <w:bookmarkStart w:id="34" w:name="__Fieldmark__419_2821530281"/>
-      <w:bookmarkStart w:id="35" w:name="__Fieldmark__402_1921254028"/>
-      <w:bookmarkStart w:id="36" w:name="__Fieldmark__2942_1921254028"/>
-      <w:bookmarkStart w:id="37" w:name="__Fieldmark__3229_4027006556"/>
-      <w:bookmarkStart w:id="38" w:name="__Fieldmark__515_3742610724"/>
-      <w:bookmarkStart w:id="39" w:name="__Fieldmark__588_2830663674"/>
-      <w:bookmarkEnd w:id="32"/>
+      <w:bookmarkStart w:id="33" w:name="__Fieldmark__4723_287423882"/>
+      <w:bookmarkStart w:id="34" w:name="__Fieldmark__538_3708920283"/>
+      <w:bookmarkStart w:id="35" w:name="__Fieldmark__3237_1921254028"/>
+      <w:bookmarkStart w:id="36" w:name="__Fieldmark__3265_2828410077"/>
+      <w:bookmarkStart w:id="37" w:name="__Fieldmark__4282_3825571921"/>
+      <w:bookmarkStart w:id="38" w:name="__Fieldmark__2597_1921254028"/>
+      <w:bookmarkStart w:id="39" w:name="__Fieldmark__2151_4027006556"/>
+      <w:bookmarkStart w:id="40" w:name="__Fieldmark__231_1270668148"/>
+      <w:bookmarkStart w:id="41" w:name="__Fieldmark__2549_1585666245"/>
+      <w:bookmarkStart w:id="42" w:name="__Fieldmark__1925_1964799693"/>
+      <w:bookmarkStart w:id="43" w:name="__Fieldmark__1249_2099660439"/>
+      <w:bookmarkStart w:id="44" w:name="__Fieldmark__3340_4204341107"/>
+      <w:bookmarkStart w:id="45" w:name="__Fieldmark__169_1655503305"/>
+      <w:bookmarkStart w:id="46" w:name="__Fieldmark__7101_186702619"/>
+      <w:bookmarkStart w:id="47" w:name="__Fieldmark__7101_186702619"/>
       <w:bookmarkEnd w:id="33"/>
       <w:bookmarkEnd w:id="34"/>
       <w:bookmarkEnd w:id="35"/>
@@ -1539,6 +1560,28 @@
       <w:bookmarkEnd w:id="37"/>
       <w:bookmarkEnd w:id="38"/>
       <w:bookmarkEnd w:id="39"/>
+      <w:bookmarkEnd w:id="40"/>
+      <w:bookmarkEnd w:id="41"/>
+      <w:bookmarkEnd w:id="42"/>
+      <w:bookmarkEnd w:id="43"/>
+      <w:bookmarkEnd w:id="44"/>
+      <w:bookmarkEnd w:id="45"/>
+      <w:bookmarkEnd w:id="47"/>
+      <w:r>
+        <w:rPr>
+          <w:rStyle w:val="DamodificareEG"/>
+          <w:sz w:val="24"/>
+          <w:szCs w:val="24"/>
+        </w:rPr>
+      </w:r>
+      <w:r>
+        <w:rPr>
+          <w:rStyle w:val="DamodificareEG"/>
+          <w:sz w:val="24"/>
+          <w:szCs w:val="24"/>
+        </w:rPr>
+        <w:fldChar w:fldCharType="end"/>
+      </w:r>
       <w:r>
         <w:rPr>
           <w:rStyle w:val="DamodificareEG"/>
@@ -1561,7 +1604,7 @@
           <w:sz w:val="24"/>
           <w:szCs w:val="24"/>
         </w:rPr>
-        <w:instrText> MERGEFIELD $IMPORTO_RICHIESTA </w:instrText>
+        <w:instrText xml:space="preserve"> MERGEFIELD $IMPORTO_RICHIESTA </w:instrText>
       </w:r>
       <w:r>
         <w:rPr>
@@ -1593,12 +1636,11 @@
           <w:sz w:val="24"/>
           <w:szCs w:val="24"/>
         </w:rPr>
-        <w:t xml:space="preserve"> effettuato sul conto corrente postale n. 8177 o </w:t>
-      </w:r>
-      <w:r>
-        <w:rPr>
-          <w:rStyle w:val="DamodificareEG"/>
-          <w:rFonts w:eastAsia="Times New Roman" w:cs="Times New Roman" w:ascii="Times New Roman" w:hAnsi="Times New Roman"/>
+        <w:t xml:space="preserve"> effettuato sul conto corrente postale o </w:t>
+      </w:r>
+      <w:r>
+        <w:rPr>
+          <w:rStyle w:val="DamodificareEG"/>
           <w:sz w:val="24"/>
           <w:szCs w:val="24"/>
           <w:lang w:val="it-IT" w:eastAsia="zh-CN" w:bidi="ar-SA"/>
@@ -1611,34 +1653,31 @@
           <w:sz w:val="24"/>
           <w:szCs w:val="24"/>
         </w:rPr>
-        <w:t xml:space="preserve">onifico </w:t>
-      </w:r>
-      <w:r>
-        <w:rPr>
-          <w:rStyle w:val="DamodificareEG"/>
-          <w:rFonts w:eastAsia="Times New Roman" w:cs="Times New Roman" w:ascii="Times New Roman" w:hAnsi="Times New Roman"/>
+        <w:t xml:space="preserve">ancario </w:t>
+      </w:r>
+      <w:r>
+        <w:rPr>
+          <w:rStyle w:val="DamodificareEG"/>
+          <w:sz w:val="24"/>
+          <w:szCs w:val="24"/>
+        </w:rPr>
+        <w:t>de</w:t>
+      </w:r>
+      <w:r>
+        <w:rPr>
+          <w:rStyle w:val="DamodificareEG"/>
+          <w:sz w:val="24"/>
+          <w:szCs w:val="24"/>
+        </w:rPr>
+        <w:t xml:space="preserve">lla Tesoreria </w:t>
+      </w:r>
+      <w:r>
+        <w:rPr>
+          <w:rStyle w:val="DamodificareEG"/>
           <w:sz w:val="24"/>
           <w:szCs w:val="24"/>
           <w:lang w:val="it-IT" w:eastAsia="zh-CN" w:bidi="ar-SA"/>
         </w:rPr>
-        <w:t>b</w:t>
-      </w:r>
-      <w:r>
-        <w:rPr>
-          <w:rStyle w:val="DamodificareEG"/>
-          <w:sz w:val="24"/>
-          <w:szCs w:val="24"/>
-        </w:rPr>
-        <w:t xml:space="preserve">ancario con IBAN IT86C07601106000000000081777 intestato alla Tesoreria </w:t>
-      </w:r>
-      <w:r>
-        <w:rPr>
-          <w:rStyle w:val="DamodificareEG"/>
-          <w:rFonts w:eastAsia="Times New Roman" w:cs="Times New Roman" w:ascii="Times New Roman" w:hAnsi="Times New Roman"/>
-          <w:sz w:val="24"/>
-          <w:szCs w:val="24"/>
-          <w:lang w:val="it-IT" w:eastAsia="zh-CN" w:bidi="ar-SA"/>
-        </w:rPr>
         <w:t>p</w:t>
       </w:r>
       <w:r>
@@ -1647,12 +1686,75 @@
           <w:sz w:val="24"/>
           <w:szCs w:val="24"/>
         </w:rPr>
-        <w:t>rovinciale dello Stato – Sezione di Savona - Servizi a pagamento resi dai VV</w:t>
-      </w:r>
-      <w:r>
-        <w:rPr>
-          <w:rStyle w:val="DamodificareEG"/>
-          <w:rFonts w:eastAsia="Times New Roman" w:cs="Times New Roman" w:ascii="Times New Roman" w:hAnsi="Times New Roman"/>
+        <w:t xml:space="preserve">rovinciale dello Stato, Sezione di </w:t>
+      </w:r>
+      <w:r>
+        <w:rPr>
+          <w:rStyle w:val="DamodificareEG"/>
+          <w:sz w:val="24"/>
+          <w:szCs w:val="24"/>
+        </w:rPr>
+        <w:fldChar w:fldCharType="begin"/>
+      </w:r>
+      <w:r>
+        <w:rPr>
+          <w:rStyle w:val="DamodificareEG"/>
+          <w:sz w:val="24"/>
+          <w:szCs w:val="24"/>
+        </w:rPr>
+        <w:instrText xml:space="preserve"> MERGEFIELD $COMUNE_COMANDO </w:instrText>
+      </w:r>
+      <w:r>
+        <w:rPr>
+          <w:rStyle w:val="DamodificareEG"/>
+          <w:sz w:val="24"/>
+          <w:szCs w:val="24"/>
+        </w:rPr>
+        <w:fldChar w:fldCharType="separate"/>
+      </w:r>
+      <w:r>
+        <w:rPr>
+          <w:rStyle w:val="DamodificareEG"/>
+          <w:sz w:val="24"/>
+          <w:szCs w:val="24"/>
+        </w:rPr>
+        <w:t>&lt;$COMUNE_COMANDO&gt;</w:t>
+      </w:r>
+      <w:r>
+        <w:rPr>
+          <w:rStyle w:val="DamodificareEG"/>
+          <w:sz w:val="24"/>
+          <w:szCs w:val="24"/>
+        </w:rPr>
+        <w:fldChar w:fldCharType="end"/>
+      </w:r>
+      <w:r>
+        <w:rPr>
+          <w:rStyle w:val="DamodificareEG"/>
+          <w:sz w:val="24"/>
+          <w:szCs w:val="24"/>
+        </w:rPr>
+        <w:t xml:space="preserve"> </w:t>
+      </w:r>
+      <w:r>
+        <w:rPr>
+          <w:rStyle w:val="DamodificareEG"/>
+          <w:sz w:val="24"/>
+          <w:szCs w:val="24"/>
+        </w:rPr>
+        <w:t>per</w:t>
+      </w:r>
+      <w:r>
+        <w:rPr>
+          <w:rStyle w:val="DamodificareEG"/>
+          <w:sz w:val="24"/>
+          <w:szCs w:val="24"/>
+        </w:rPr>
+        <w:t xml:space="preserve"> servizi a pagamento resi dai VV</w:t>
+      </w:r>
+      <w:r>
+        <w:rPr>
+          <w:rStyle w:val="DamodificareEG"/>
           <w:sz w:val="24"/>
           <w:szCs w:val="24"/>
           <w:lang w:val="it-IT" w:eastAsia="zh-CN" w:bidi="ar-SA"/>
@@ -1687,15 +1789,15 @@
       </w:r>
       <w:r>
         <w:rPr/>
-        <w:instrText> FORMCHECKBOX </w:instrText>
+        <w:instrText xml:space="preserve"> FORMCHECKBOX </w:instrText>
       </w:r>
       <w:r>
         <w:rPr/>
         <w:fldChar w:fldCharType="separate"/>
       </w:r>
-      <w:bookmarkStart w:id="40" w:name="__Fieldmark__4070_2828410077"/>
-      <w:bookmarkStart w:id="41" w:name="__Fieldmark__4070_2828410077"/>
-      <w:bookmarkEnd w:id="41"/>
+      <w:bookmarkStart w:id="48" w:name="__Fieldmark__4900_186702619"/>
+      <w:bookmarkStart w:id="49" w:name="__Fieldmark__4900_186702619"/>
+      <w:bookmarkEnd w:id="49"/>
       <w:r>
         <w:rPr/>
       </w:r>
@@ -1703,22 +1805,24 @@
         <w:rPr/>
         <w:fldChar w:fldCharType="end"/>
       </w:r>
-      <w:bookmarkStart w:id="42" w:name="__Fieldmark__3861_3688416342"/>
-      <w:bookmarkStart w:id="43" w:name="__Fieldmark__3249_1585666245"/>
-      <w:bookmarkStart w:id="44" w:name="__Fieldmark__443_2821530281"/>
-      <w:bookmarkStart w:id="45" w:name="__Fieldmark__433_1921254028"/>
-      <w:bookmarkStart w:id="46" w:name="__Fieldmark__2965_1921254028"/>
-      <w:bookmarkStart w:id="47" w:name="__Fieldmark__3256_4027006556"/>
-      <w:bookmarkStart w:id="48" w:name="__Fieldmark__548_3742610724"/>
-      <w:bookmarkStart w:id="49" w:name="__Fieldmark__627_2830663674"/>
-      <w:bookmarkEnd w:id="42"/>
-      <w:bookmarkEnd w:id="43"/>
-      <w:bookmarkEnd w:id="44"/>
-      <w:bookmarkEnd w:id="45"/>
-      <w:bookmarkEnd w:id="46"/>
-      <w:bookmarkEnd w:id="47"/>
-      <w:bookmarkEnd w:id="48"/>
-      <w:bookmarkEnd w:id="49"/>
+      <w:bookmarkStart w:id="50" w:name="__Fieldmark__627_2830663674"/>
+      <w:bookmarkStart w:id="51" w:name="__Fieldmark__548_3742610724"/>
+      <w:bookmarkStart w:id="52" w:name="__Fieldmark__3256_4027006556"/>
+      <w:bookmarkStart w:id="53" w:name="__Fieldmark__2965_1921254028"/>
+      <w:bookmarkStart w:id="54" w:name="__Fieldmark__433_1921254028"/>
+      <w:bookmarkStart w:id="55" w:name="__Fieldmark__443_2821530281"/>
+      <w:bookmarkStart w:id="56" w:name="__Fieldmark__3249_1585666245"/>
+      <w:bookmarkStart w:id="57" w:name="__Fieldmark__3861_3688416342"/>
+      <w:bookmarkStart w:id="58" w:name="__Fieldmark__4070_2828410077"/>
+      <w:bookmarkEnd w:id="50"/>
+      <w:bookmarkEnd w:id="51"/>
+      <w:bookmarkEnd w:id="52"/>
+      <w:bookmarkEnd w:id="53"/>
+      <w:bookmarkEnd w:id="54"/>
+      <w:bookmarkEnd w:id="55"/>
+      <w:bookmarkEnd w:id="56"/>
+      <w:bookmarkEnd w:id="57"/>
+      <w:bookmarkEnd w:id="58"/>
       <w:r>
         <w:rPr>
           <w:rStyle w:val="DamodificareEG"/>
@@ -1767,15 +1871,15 @@
       </w:r>
       <w:r>
         <w:rPr/>
-        <w:instrText> FORMCHECKBOX </w:instrText>
+        <w:instrText xml:space="preserve"> FORMCHECKBOX </w:instrText>
       </w:r>
       <w:r>
         <w:rPr/>
         <w:fldChar w:fldCharType="separate"/>
       </w:r>
-      <w:bookmarkStart w:id="50" w:name="__Fieldmark__4101_2828410077"/>
-      <w:bookmarkStart w:id="51" w:name="__Fieldmark__4101_2828410077"/>
-      <w:bookmarkEnd w:id="51"/>
+      <w:bookmarkStart w:id="59" w:name="__Fieldmark__4934_186702619"/>
+      <w:bookmarkStart w:id="60" w:name="__Fieldmark__4934_186702619"/>
+      <w:bookmarkEnd w:id="60"/>
       <w:r>
         <w:rPr/>
       </w:r>
@@ -1783,22 +1887,24 @@
         <w:rPr/>
         <w:fldChar w:fldCharType="end"/>
       </w:r>
-      <w:bookmarkStart w:id="52" w:name="__Fieldmark__3886_3688416342"/>
-      <w:bookmarkStart w:id="53" w:name="__Fieldmark__3268_1585666245"/>
-      <w:bookmarkStart w:id="54" w:name="__Fieldmark__455_2821530281"/>
-      <w:bookmarkStart w:id="55" w:name="__Fieldmark__443_1921254028"/>
-      <w:bookmarkStart w:id="56" w:name="__Fieldmark__2975_1921254028"/>
-      <w:bookmarkStart w:id="57" w:name="__Fieldmark__3271_4027006556"/>
-      <w:bookmarkStart w:id="58" w:name="__Fieldmark__570_3742610724"/>
-      <w:bookmarkStart w:id="59" w:name="__Fieldmark__655_2830663674"/>
-      <w:bookmarkEnd w:id="52"/>
-      <w:bookmarkEnd w:id="53"/>
-      <w:bookmarkEnd w:id="54"/>
-      <w:bookmarkEnd w:id="55"/>
-      <w:bookmarkEnd w:id="56"/>
-      <w:bookmarkEnd w:id="57"/>
-      <w:bookmarkEnd w:id="58"/>
-      <w:bookmarkEnd w:id="59"/>
+      <w:bookmarkStart w:id="61" w:name="__Fieldmark__655_2830663674"/>
+      <w:bookmarkStart w:id="62" w:name="__Fieldmark__570_3742610724"/>
+      <w:bookmarkStart w:id="63" w:name="__Fieldmark__3271_4027006556"/>
+      <w:bookmarkStart w:id="64" w:name="__Fieldmark__2975_1921254028"/>
+      <w:bookmarkStart w:id="65" w:name="__Fieldmark__443_1921254028"/>
+      <w:bookmarkStart w:id="66" w:name="__Fieldmark__455_2821530281"/>
+      <w:bookmarkStart w:id="67" w:name="__Fieldmark__3268_1585666245"/>
+      <w:bookmarkStart w:id="68" w:name="__Fieldmark__3886_3688416342"/>
+      <w:bookmarkStart w:id="69" w:name="__Fieldmark__4101_2828410077"/>
+      <w:bookmarkEnd w:id="61"/>
+      <w:bookmarkEnd w:id="62"/>
+      <w:bookmarkEnd w:id="63"/>
+      <w:bookmarkEnd w:id="64"/>
+      <w:bookmarkEnd w:id="65"/>
+      <w:bookmarkEnd w:id="66"/>
+      <w:bookmarkEnd w:id="67"/>
+      <w:bookmarkEnd w:id="68"/>
+      <w:bookmarkEnd w:id="69"/>
       <w:r>
         <w:rPr>
           <w:rStyle w:val="DamodificareEG"/>
@@ -1950,7 +2056,7 @@
             </w:r>
             <w:r>
               <w:rPr/>
-              <w:instrText> MERGEFIELD $NOME_COMANDANTE </w:instrText>
+              <w:instrText xml:space="preserve"> MERGEFIELD $NOME_COMANDANTE </w:instrText>
             </w:r>
             <w:r>
               <w:rPr/>
@@ -1974,7 +2080,7 @@
             </w:r>
             <w:r>
               <w:rPr/>
-              <w:instrText> MERGEFIELD $COGNOME_COMANDANTE </w:instrText>
+              <w:instrText xml:space="preserve"> MERGEFIELD $COGNOME_COMANDANTE </w:instrText>
             </w:r>
             <w:r>
               <w:rPr/>
@@ -2044,7 +2150,7 @@
 </file>
 
 <file path=word/footer1.xml><?xml version="1.0" encoding="utf-8"?>
-<w:ftr xmlns:o="urn:schemas-microsoft-com:office:office" xmlns:r="http://schemas.openxmlformats.org/officeDocument/2006/relationships" xmlns:v="urn:schemas-microsoft-com:vml" xmlns:w="http://schemas.openxmlformats.org/wordprocessingml/2006/main" xmlns:w10="urn:schemas-microsoft-com:office:word" xmlns:wp="http://schemas.openxmlformats.org/drawingml/2006/wordprocessingDrawing" xmlns:wps="http://schemas.microsoft.com/office/word/2010/wordprocessingShape" xmlns:wpg="http://schemas.microsoft.com/office/word/2010/wordprocessingGroup" xmlns:mc="http://schemas.openxmlformats.org/markup-compatibility/2006" xmlns:wp14="http://schemas.microsoft.com/office/word/2010/wordprocessingDrawing" xmlns:w14="http://schemas.microsoft.com/office/word/2010/wordml" mc:Ignorable="w14 wp14">
+<w:ftr xmlns:o="urn:schemas-microsoft-com:office:office" xmlns:r="http://schemas.openxmlformats.org/officeDocument/2006/relationships" xmlns:v="urn:schemas-microsoft-com:vml" xmlns:w="http://schemas.openxmlformats.org/wordprocessingml/2006/main" xmlns:w10="urn:schemas-microsoft-com:office:word" xmlns:wp="http://schemas.openxmlformats.org/drawingml/2006/wordprocessingDrawing" xmlns:wps="http://schemas.microsoft.com/office/word/2010/wordprocessingShape" xmlns:wpg="http://schemas.microsoft.com/office/word/2010/wordprocessingGroup" xmlns:mc="http://schemas.openxmlformats.org/markup-compatibility/2006" xmlns:wp14="http://schemas.microsoft.com/office/word/2010/wordprocessingDrawing" xmlns:w14="http://schemas.microsoft.com/office/word/2010/wordml" xmlns:w15="http://schemas.microsoft.com/office/word/2012/wordml" mc:Ignorable="w14 wp14 w15">
   <w:p>
     <w:pPr>
       <w:pStyle w:val="Pidipagina"/>
@@ -2060,7 +2166,7 @@
     </w:r>
     <w:r>
       <w:rPr/>
-      <w:instrText> PAGE </w:instrText>
+      <w:instrText xml:space="preserve"> PAGE </w:instrText>
     </w:r>
     <w:r>
       <w:rPr/>
@@ -2084,7 +2190,7 @@
     </w:r>
     <w:r>
       <w:rPr/>
-      <w:instrText> NUMPAGES </w:instrText>
+      <w:instrText xml:space="preserve"> NUMPAGES </w:instrText>
     </w:r>
     <w:r>
       <w:rPr/>
@@ -2110,7 +2216,7 @@
     </w:r>
     <w:r>
       <w:rPr/>
-      <w:instrText> FILENAME </w:instrText>
+      <w:instrText xml:space="preserve"> FILENAME </w:instrText>
     </w:r>
     <w:r>
       <w:rPr/>
@@ -2152,7 +2258,7 @@
     <w:pPr>
       <w:widowControl/>
       <w:suppressAutoHyphens w:val="true"/>
-      <w:overflowPunct w:val="false"/>
+      <w:overflowPunct w:val="true"/>
       <w:bidi w:val="0"/>
       <w:spacing w:before="0" w:after="0"/>
       <w:jc w:val="left"/>
@@ -2172,7 +2278,7 @@
     <w:rPr/>
   </w:style>
   <w:style w:type="character" w:styleId="CollegamentoInternet">
-    <w:name w:val="Collegamento Internet"/>
+    <w:name w:val="Hyperlink"/>
     <w:basedOn w:val="DefaultParagraphFont"/>
     <w:qFormat/>
     <w:rPr>

--- a/modelli/DC_deroga/DC10_REG_SUAP.docx
+++ b/modelli/DC_deroga/DC10_REG_SUAP.docx
@@ -521,31 +521,31 @@
             </w:pPr>
             <w:r>
               <w:rPr>
-                <w:rStyle w:val="CollegamentoInternet"/>
+                <w:rStyle w:val="Hyperlink"/>
               </w:rPr>
               <w:fldChar w:fldCharType="begin"/>
             </w:r>
             <w:r>
               <w:rPr>
-                <w:rStyle w:val="CollegamentoInternet"/>
+                <w:rStyle w:val="Hyperlink"/>
               </w:rPr>
               <w:instrText xml:space="preserve"> MERGEFIELD $PEC_CORRISPONDENZA </w:instrText>
             </w:r>
             <w:r>
               <w:rPr>
-                <w:rStyle w:val="CollegamentoInternet"/>
+                <w:rStyle w:val="Hyperlink"/>
               </w:rPr>
               <w:fldChar w:fldCharType="separate"/>
             </w:r>
             <w:r>
               <w:rPr>
-                <w:rStyle w:val="CollegamentoInternet"/>
+                <w:rStyle w:val="Hyperlink"/>
               </w:rPr>
               <w:t>&lt;$PEC_CORRISPONDENZA&gt;</w:t>
             </w:r>
             <w:r>
               <w:rPr>
-                <w:rStyle w:val="CollegamentoInternet"/>
+                <w:rStyle w:val="Hyperlink"/>
               </w:rPr>
               <w:fldChar w:fldCharType="end"/>
             </w:r>
@@ -623,7 +623,7 @@
     </w:tbl>
     <w:p>
       <w:pPr>
-        <w:pStyle w:val="Corpodeltesto"/>
+        <w:pStyle w:val="BodyText"/>
         <w:rPr/>
       </w:pPr>
       <w:r>
@@ -680,7 +680,6 @@
               <w:widowControl w:val="false"/>
               <w:rPr>
                 <w:b/>
-                <w:b/>
                 <w:bCs/>
               </w:rPr>
             </w:pPr>
@@ -702,7 +701,7 @@
                 <w:b/>
                 <w:bCs/>
               </w:rPr>
-              <w:t>regolarizzazione formale</w:t>
+              <w:t>regolarizzazione</w:t>
             </w:r>
           </w:p>
           <w:p>
@@ -963,7 +962,6 @@
               <w:widowControl w:val="false"/>
               <w:rPr>
                 <w:b/>
-                <w:b/>
                 <w:bCs/>
               </w:rPr>
             </w:pPr>
@@ -1110,7 +1108,7 @@
     </w:tbl>
     <w:p>
       <w:pPr>
-        <w:pStyle w:val="Corpodeltesto"/>
+        <w:pStyle w:val="BodyText"/>
         <w:rPr/>
       </w:pPr>
       <w:r>
@@ -1119,7 +1117,7 @@
     </w:p>
     <w:p>
       <w:pPr>
-        <w:pStyle w:val="Corpodeltesto"/>
+        <w:pStyle w:val="BodyText"/>
         <w:rPr/>
       </w:pPr>
       <w:r>
@@ -1278,7 +1276,7 @@
     </w:tbl>
     <w:p>
       <w:pPr>
-        <w:pStyle w:val="Corpodeltesto"/>
+        <w:pStyle w:val="BodyText"/>
         <w:rPr/>
       </w:pPr>
       <w:r>
@@ -1287,7 +1285,7 @@
     </w:p>
     <w:p>
       <w:pPr>
-        <w:pStyle w:val="Corpodeltesto"/>
+        <w:pStyle w:val="BodyText"/>
         <w:rPr/>
       </w:pPr>
       <w:r>
@@ -1312,18 +1310,18 @@
         <w:rPr>
           <w:lang w:val="it-IT"/>
         </w:rPr>
-        <w:t xml:space="preserve"> formali nella documentazione inviata:</w:t>
+        <w:t xml:space="preserve"> nella documentazione inviata:</w:t>
       </w:r>
     </w:p>
     <w:p>
       <w:pPr>
-        <w:pStyle w:val="Corpodeltesto"/>
+        <w:pStyle w:val="BodyText"/>
         <w:rPr/>
       </w:pPr>
       <w:r>
         <w:fldChar w:fldCharType="begin">
           <w:ffData>
-            <w:name w:val=""/>
+            <w:name w:val="Bookmark"/>
             <w:enabled/>
             <w:calcOnExit w:val="0"/>
             <w:checkBox>
@@ -1340,8 +1338,8 @@
         <w:rPr/>
         <w:fldChar w:fldCharType="separate"/>
       </w:r>
-      <w:bookmarkStart w:id="0" w:name="__Fieldmark__4759_186702619"/>
-      <w:bookmarkStart w:id="1" w:name="__Fieldmark__4759_186702619"/>
+      <w:bookmarkStart w:id="0" w:name="Bookmark"/>
+      <w:bookmarkStart w:id="1" w:name="Bookmark"/>
       <w:bookmarkEnd w:id="1"/>
       <w:r>
         <w:rPr/>
@@ -1350,42 +1348,28 @@
         <w:rPr/>
         <w:fldChar w:fldCharType="end"/>
       </w:r>
-      <w:bookmarkStart w:id="2" w:name="__Fieldmark__510_2830663674"/>
-      <w:bookmarkStart w:id="3" w:name="__Fieldmark__455_3742610724"/>
-      <w:bookmarkStart w:id="4" w:name="__Fieldmark__3187_4027006556"/>
-      <w:bookmarkStart w:id="5" w:name="__Fieldmark__2918_1921254028"/>
-      <w:bookmarkStart w:id="6" w:name="__Fieldmark__384_1921254028"/>
-      <w:bookmarkStart w:id="7" w:name="__Fieldmark__386_2821530281"/>
-      <w:bookmarkStart w:id="8" w:name="__Fieldmark__3160_1585666245"/>
-      <w:bookmarkStart w:id="9" w:name="__Fieldmark__3756_3688416342"/>
-      <w:bookmarkStart w:id="10" w:name="__Fieldmark__3941_2828410077"/>
-      <w:bookmarkEnd w:id="2"/>
-      <w:bookmarkEnd w:id="3"/>
-      <w:bookmarkEnd w:id="4"/>
-      <w:bookmarkEnd w:id="5"/>
-      <w:bookmarkEnd w:id="6"/>
-      <w:bookmarkEnd w:id="7"/>
-      <w:bookmarkEnd w:id="8"/>
-      <w:bookmarkEnd w:id="9"/>
-      <w:bookmarkEnd w:id="10"/>
-      <w:r>
-        <w:rPr>
-          <w:rStyle w:val="DamodificareEG"/>
-          <w:sz w:val="24"/>
-          <w:szCs w:val="24"/>
-        </w:rPr>
-        <w:t xml:space="preserve"> mancanza o irregolarità del modello PIN 4 (Deroga), compilato integralmente e firmato digitalmente;</w:t>
+      <w:r>
+        <w:rPr/>
+        <w:t xml:space="preserve"> </w:t>
+      </w:r>
+      <w:r>
+        <w:rPr>
+          <w:rStyle w:val="DamodificareEG"/>
+          <w:sz w:val="24"/>
+          <w:szCs w:val="24"/>
+        </w:rPr>
+        <w:t>mancanza o irregolarità del modello PIN 4 (Deroga), compilato integralmente e firmato digitalmente;</w:t>
       </w:r>
     </w:p>
     <w:p>
       <w:pPr>
-        <w:pStyle w:val="Corpodeltesto"/>
+        <w:pStyle w:val="BodyText"/>
         <w:rPr/>
       </w:pPr>
       <w:r>
         <w:fldChar w:fldCharType="begin">
           <w:ffData>
-            <w:name w:val=""/>
+            <w:name w:val="Bookmark Copy 1"/>
             <w:enabled/>
             <w:calcOnExit w:val="0"/>
             <w:checkBox>
@@ -1402,9 +1386,9 @@
         <w:rPr/>
         <w:fldChar w:fldCharType="separate"/>
       </w:r>
-      <w:bookmarkStart w:id="11" w:name="__Fieldmark__4791_186702619"/>
-      <w:bookmarkStart w:id="12" w:name="__Fieldmark__4791_186702619"/>
-      <w:bookmarkEnd w:id="12"/>
+      <w:bookmarkStart w:id="2" w:name="Bookmark_Copy_1"/>
+      <w:bookmarkStart w:id="3" w:name="Bookmark_Copy_1"/>
+      <w:bookmarkEnd w:id="3"/>
       <w:r>
         <w:rPr/>
       </w:r>
@@ -1412,42 +1396,32 @@
         <w:rPr/>
         <w:fldChar w:fldCharType="end"/>
       </w:r>
-      <w:bookmarkStart w:id="13" w:name="__Fieldmark__536_2830663674"/>
-      <w:bookmarkStart w:id="14" w:name="__Fieldmark__475_3742610724"/>
-      <w:bookmarkStart w:id="15" w:name="__Fieldmark__3201_4027006556"/>
-      <w:bookmarkStart w:id="16" w:name="__Fieldmark__2926_1921254028"/>
-      <w:bookmarkStart w:id="17" w:name="__Fieldmark__390_1921254028"/>
-      <w:bookmarkStart w:id="18" w:name="__Fieldmark__397_2821530281"/>
-      <w:bookmarkStart w:id="19" w:name="__Fieldmark__3179_1585666245"/>
-      <w:bookmarkStart w:id="20" w:name="__Fieldmark__3779_3688416342"/>
-      <w:bookmarkStart w:id="21" w:name="__Fieldmark__3970_2828410077"/>
-      <w:bookmarkEnd w:id="13"/>
-      <w:bookmarkEnd w:id="14"/>
-      <w:bookmarkEnd w:id="15"/>
-      <w:bookmarkEnd w:id="16"/>
-      <w:bookmarkEnd w:id="17"/>
-      <w:bookmarkEnd w:id="18"/>
-      <w:bookmarkEnd w:id="19"/>
-      <w:bookmarkEnd w:id="20"/>
-      <w:bookmarkEnd w:id="21"/>
-      <w:r>
-        <w:rPr>
-          <w:rStyle w:val="DamodificareEG"/>
-          <w:sz w:val="24"/>
-          <w:szCs w:val="24"/>
-        </w:rPr>
-        <w:t xml:space="preserve"> mancanza o irregolarità della copia del documento d’identità del titolare;</w:t>
+      <w:bookmarkStart w:id="4" w:name="Bookmark_Copy_1_Copy_1"/>
+      <w:bookmarkStart w:id="5" w:name="Bookmark_Copy_1"/>
+      <w:bookmarkEnd w:id="4"/>
+      <w:bookmarkEnd w:id="5"/>
+      <w:r>
+        <w:rPr/>
+        <w:t xml:space="preserve"> </w:t>
+      </w:r>
+      <w:r>
+        <w:rPr>
+          <w:rStyle w:val="DamodificareEG"/>
+          <w:sz w:val="24"/>
+          <w:szCs w:val="24"/>
+        </w:rPr>
+        <w:t>mancanza o irregolarità della copia del documento d’identità del titolare;</w:t>
       </w:r>
     </w:p>
     <w:p>
       <w:pPr>
-        <w:pStyle w:val="Corpodeltesto"/>
+        <w:pStyle w:val="BodyText"/>
         <w:rPr/>
       </w:pPr>
       <w:r>
         <w:fldChar w:fldCharType="begin">
           <w:ffData>
-            <w:name w:val=""/>
+            <w:name w:val="Bookmark Copy 2"/>
             <w:enabled/>
             <w:calcOnExit w:val="0"/>
             <w:checkBox>
@@ -1464,9 +1438,9 @@
         <w:rPr/>
         <w:fldChar w:fldCharType="separate"/>
       </w:r>
-      <w:bookmarkStart w:id="22" w:name="__Fieldmark__4823_186702619"/>
-      <w:bookmarkStart w:id="23" w:name="__Fieldmark__4823_186702619"/>
-      <w:bookmarkEnd w:id="23"/>
+      <w:bookmarkStart w:id="6" w:name="Bookmark_Copy_2"/>
+      <w:bookmarkStart w:id="7" w:name="Bookmark_Copy_2"/>
+      <w:bookmarkEnd w:id="7"/>
       <w:r>
         <w:rPr/>
       </w:r>
@@ -1474,36 +1448,26 @@
         <w:rPr/>
         <w:fldChar w:fldCharType="end"/>
       </w:r>
-      <w:bookmarkStart w:id="24" w:name="__Fieldmark__562_2830663674"/>
-      <w:bookmarkStart w:id="25" w:name="__Fieldmark__495_3742610724"/>
-      <w:bookmarkStart w:id="26" w:name="__Fieldmark__3215_4027006556"/>
-      <w:bookmarkStart w:id="27" w:name="__Fieldmark__2934_1921254028"/>
-      <w:bookmarkStart w:id="28" w:name="__Fieldmark__396_1921254028"/>
-      <w:bookmarkStart w:id="29" w:name="__Fieldmark__408_2821530281"/>
-      <w:bookmarkStart w:id="30" w:name="__Fieldmark__3198_1585666245"/>
-      <w:bookmarkStart w:id="31" w:name="__Fieldmark__3802_3688416342"/>
-      <w:bookmarkStart w:id="32" w:name="__Fieldmark__3999_2828410077"/>
-      <w:bookmarkEnd w:id="24"/>
-      <w:bookmarkEnd w:id="25"/>
-      <w:bookmarkEnd w:id="26"/>
-      <w:bookmarkEnd w:id="27"/>
-      <w:bookmarkEnd w:id="28"/>
-      <w:bookmarkEnd w:id="29"/>
-      <w:bookmarkEnd w:id="30"/>
-      <w:bookmarkEnd w:id="31"/>
-      <w:bookmarkEnd w:id="32"/>
-      <w:r>
-        <w:rPr>
-          <w:rStyle w:val="DamodificareEG"/>
-          <w:sz w:val="24"/>
-          <w:szCs w:val="24"/>
-        </w:rPr>
-        <w:t xml:space="preserve"> mancanza o irregolarità del documento d’identità del tecnico incaricato della progettazione;</w:t>
+      <w:bookmarkStart w:id="8" w:name="Bookmark_Copy_2_Copy_1"/>
+      <w:bookmarkStart w:id="9" w:name="Bookmark_Copy_2"/>
+      <w:bookmarkEnd w:id="8"/>
+      <w:bookmarkEnd w:id="9"/>
+      <w:r>
+        <w:rPr/>
+        <w:t xml:space="preserve"> </w:t>
+      </w:r>
+      <w:r>
+        <w:rPr>
+          <w:rStyle w:val="DamodificareEG"/>
+          <w:sz w:val="24"/>
+          <w:szCs w:val="24"/>
+        </w:rPr>
+        <w:t>mancanza o irregolarità del documento d’identità del tecnico incaricato della progettazione;</w:t>
       </w:r>
     </w:p>
     <w:p>
       <w:pPr>
-        <w:pStyle w:val="Corpodeltesto"/>
+        <w:pStyle w:val="BodyText"/>
         <w:rPr>
           <w:rStyle w:val="DamodificareEG"/>
           <w:sz w:val="24"/>
@@ -1513,7 +1477,7 @@
       <w:r>
         <w:fldChar w:fldCharType="begin">
           <w:ffData>
-            <w:name w:val=""/>
+            <w:name w:val="Bookmark Copy 3"/>
             <w:enabled/>
             <w:calcOnExit w:val="0"/>
             <w:checkBox>
@@ -1524,7 +1488,6 @@
       </w:r>
       <w:r>
         <w:rPr>
-          <w:rStyle w:val="DamodificareEG"/>
           <w:sz w:val="24"/>
           <w:szCs w:val="24"/>
         </w:rPr>
@@ -1532,63 +1495,45 @@
       </w:r>
       <w:r>
         <w:rPr>
-          <w:rStyle w:val="DamodificareEG"/>
           <w:sz w:val="24"/>
           <w:szCs w:val="24"/>
         </w:rPr>
         <w:fldChar w:fldCharType="separate"/>
       </w:r>
-      <w:bookmarkStart w:id="33" w:name="__Fieldmark__4723_287423882"/>
-      <w:bookmarkStart w:id="34" w:name="__Fieldmark__538_3708920283"/>
-      <w:bookmarkStart w:id="35" w:name="__Fieldmark__3237_1921254028"/>
-      <w:bookmarkStart w:id="36" w:name="__Fieldmark__3265_2828410077"/>
-      <w:bookmarkStart w:id="37" w:name="__Fieldmark__4282_3825571921"/>
-      <w:bookmarkStart w:id="38" w:name="__Fieldmark__2597_1921254028"/>
-      <w:bookmarkStart w:id="39" w:name="__Fieldmark__2151_4027006556"/>
-      <w:bookmarkStart w:id="40" w:name="__Fieldmark__231_1270668148"/>
-      <w:bookmarkStart w:id="41" w:name="__Fieldmark__2549_1585666245"/>
-      <w:bookmarkStart w:id="42" w:name="__Fieldmark__1925_1964799693"/>
-      <w:bookmarkStart w:id="43" w:name="__Fieldmark__1249_2099660439"/>
-      <w:bookmarkStart w:id="44" w:name="__Fieldmark__3340_4204341107"/>
-      <w:bookmarkStart w:id="45" w:name="__Fieldmark__169_1655503305"/>
-      <w:bookmarkStart w:id="46" w:name="__Fieldmark__7101_186702619"/>
-      <w:bookmarkStart w:id="47" w:name="__Fieldmark__7101_186702619"/>
-      <w:bookmarkEnd w:id="33"/>
-      <w:bookmarkEnd w:id="34"/>
-      <w:bookmarkEnd w:id="35"/>
-      <w:bookmarkEnd w:id="36"/>
-      <w:bookmarkEnd w:id="37"/>
-      <w:bookmarkEnd w:id="38"/>
-      <w:bookmarkEnd w:id="39"/>
-      <w:bookmarkEnd w:id="40"/>
-      <w:bookmarkEnd w:id="41"/>
-      <w:bookmarkEnd w:id="42"/>
-      <w:bookmarkEnd w:id="43"/>
-      <w:bookmarkEnd w:id="44"/>
-      <w:bookmarkEnd w:id="45"/>
-      <w:bookmarkEnd w:id="47"/>
-      <w:r>
-        <w:rPr>
-          <w:rStyle w:val="DamodificareEG"/>
-          <w:sz w:val="24"/>
-          <w:szCs w:val="24"/>
-        </w:rPr>
-      </w:r>
-      <w:r>
-        <w:rPr>
-          <w:rStyle w:val="DamodificareEG"/>
+      <w:bookmarkStart w:id="10" w:name="Bookmark_Copy_3"/>
+      <w:bookmarkStart w:id="11" w:name="Bookmark_Copy_3"/>
+      <w:bookmarkEnd w:id="11"/>
+      <w:r>
+        <w:rPr>
+          <w:sz w:val="24"/>
+          <w:szCs w:val="24"/>
+        </w:rPr>
+      </w:r>
+      <w:r>
+        <w:rPr>
           <w:sz w:val="24"/>
           <w:szCs w:val="24"/>
         </w:rPr>
         <w:fldChar w:fldCharType="end"/>
       </w:r>
-      <w:r>
-        <w:rPr>
-          <w:rStyle w:val="DamodificareEG"/>
-          <w:sz w:val="24"/>
-          <w:szCs w:val="24"/>
-        </w:rPr>
-        <w:t xml:space="preserve"> mancanza o irregolarità dell’attestazione di versamento di € </w:t>
+      <w:bookmarkStart w:id="12" w:name="Bookmark_Copy_3_Copy_1"/>
+      <w:bookmarkStart w:id="13" w:name="Bookmark_Copy_3"/>
+      <w:bookmarkEnd w:id="12"/>
+      <w:bookmarkEnd w:id="13"/>
+      <w:r>
+        <w:rPr>
+          <w:sz w:val="24"/>
+          <w:szCs w:val="24"/>
+        </w:rPr>
+        <w:t xml:space="preserve"> </w:t>
+      </w:r>
+      <w:r>
+        <w:rPr>
+          <w:rStyle w:val="DamodificareEG"/>
+          <w:sz w:val="24"/>
+          <w:szCs w:val="24"/>
+        </w:rPr>
+        <w:t>mancanza o irregolarità dell’attestazione di versamento di € </w:t>
       </w:r>
       <w:r>
         <w:rPr>
@@ -1636,7 +1581,7 @@
           <w:sz w:val="24"/>
           <w:szCs w:val="24"/>
         </w:rPr>
-        <w:t xml:space="preserve"> effettuato sul conto corrente postale o </w:t>
+        <w:t xml:space="preserve"> effettuato su conto corrente postale o </w:t>
       </w:r>
       <w:r>
         <w:rPr>
@@ -1653,23 +1598,7 @@
           <w:sz w:val="24"/>
           <w:szCs w:val="24"/>
         </w:rPr>
-        <w:t xml:space="preserve">ancario </w:t>
-      </w:r>
-      <w:r>
-        <w:rPr>
-          <w:rStyle w:val="DamodificareEG"/>
-          <w:sz w:val="24"/>
-          <w:szCs w:val="24"/>
-        </w:rPr>
-        <w:t>de</w:t>
-      </w:r>
-      <w:r>
-        <w:rPr>
-          <w:rStyle w:val="DamodificareEG"/>
-          <w:sz w:val="24"/>
-          <w:szCs w:val="24"/>
-        </w:rPr>
-        <w:t xml:space="preserve">lla Tesoreria </w:t>
+        <w:t xml:space="preserve">ancario della Tesoreria </w:t>
       </w:r>
       <w:r>
         <w:rPr>
@@ -1734,23 +1663,7 @@
           <w:sz w:val="24"/>
           <w:szCs w:val="24"/>
         </w:rPr>
-        <w:t xml:space="preserve"> </w:t>
-      </w:r>
-      <w:r>
-        <w:rPr>
-          <w:rStyle w:val="DamodificareEG"/>
-          <w:sz w:val="24"/>
-          <w:szCs w:val="24"/>
-        </w:rPr>
-        <w:t>per</w:t>
-      </w:r>
-      <w:r>
-        <w:rPr>
-          <w:rStyle w:val="DamodificareEG"/>
-          <w:sz w:val="24"/>
-          <w:szCs w:val="24"/>
-        </w:rPr>
-        <w:t xml:space="preserve"> servizi a pagamento resi dai VV</w:t>
+        <w:t xml:space="preserve"> per servizi a pagamento resi dai VV</w:t>
       </w:r>
       <w:r>
         <w:rPr>
@@ -1772,13 +1685,13 @@
     </w:p>
     <w:p>
       <w:pPr>
-        <w:pStyle w:val="Corpodeltesto"/>
+        <w:pStyle w:val="BodyText"/>
         <w:rPr/>
       </w:pPr>
       <w:r>
         <w:fldChar w:fldCharType="begin">
           <w:ffData>
-            <w:name w:val=""/>
+            <w:name w:val="Bookmark Copy 4"/>
             <w:enabled/>
             <w:calcOnExit w:val="0"/>
             <w:checkBox>
@@ -1795,9 +1708,9 @@
         <w:rPr/>
         <w:fldChar w:fldCharType="separate"/>
       </w:r>
-      <w:bookmarkStart w:id="48" w:name="__Fieldmark__4900_186702619"/>
-      <w:bookmarkStart w:id="49" w:name="__Fieldmark__4900_186702619"/>
-      <w:bookmarkEnd w:id="49"/>
+      <w:bookmarkStart w:id="14" w:name="Bookmark_Copy_4"/>
+      <w:bookmarkStart w:id="15" w:name="Bookmark_Copy_4"/>
+      <w:bookmarkEnd w:id="15"/>
       <w:r>
         <w:rPr/>
       </w:r>
@@ -1805,24 +1718,10 @@
         <w:rPr/>
         <w:fldChar w:fldCharType="end"/>
       </w:r>
-      <w:bookmarkStart w:id="50" w:name="__Fieldmark__627_2830663674"/>
-      <w:bookmarkStart w:id="51" w:name="__Fieldmark__548_3742610724"/>
-      <w:bookmarkStart w:id="52" w:name="__Fieldmark__3256_4027006556"/>
-      <w:bookmarkStart w:id="53" w:name="__Fieldmark__2965_1921254028"/>
-      <w:bookmarkStart w:id="54" w:name="__Fieldmark__433_1921254028"/>
-      <w:bookmarkStart w:id="55" w:name="__Fieldmark__443_2821530281"/>
-      <w:bookmarkStart w:id="56" w:name="__Fieldmark__3249_1585666245"/>
-      <w:bookmarkStart w:id="57" w:name="__Fieldmark__3861_3688416342"/>
-      <w:bookmarkStart w:id="58" w:name="__Fieldmark__4070_2828410077"/>
-      <w:bookmarkEnd w:id="50"/>
-      <w:bookmarkEnd w:id="51"/>
-      <w:bookmarkEnd w:id="52"/>
-      <w:bookmarkEnd w:id="53"/>
-      <w:bookmarkEnd w:id="54"/>
-      <w:bookmarkEnd w:id="55"/>
-      <w:bookmarkEnd w:id="56"/>
-      <w:bookmarkEnd w:id="57"/>
-      <w:bookmarkEnd w:id="58"/>
+      <w:bookmarkStart w:id="16" w:name="Bookmark_Copy_4_Copy_1"/>
+      <w:bookmarkStart w:id="17" w:name="Bookmark_Copy_4"/>
+      <w:bookmarkEnd w:id="16"/>
+      <w:bookmarkEnd w:id="17"/>
       <w:r>
         <w:rPr>
           <w:rStyle w:val="DamodificareEG"/>
@@ -1854,13 +1753,13 @@
     </w:p>
     <w:p>
       <w:pPr>
-        <w:pStyle w:val="Corpodeltesto"/>
+        <w:pStyle w:val="BodyText"/>
         <w:rPr/>
       </w:pPr>
       <w:r>
         <w:fldChar w:fldCharType="begin">
           <w:ffData>
-            <w:name w:val=""/>
+            <w:name w:val="Bookmark Copy 5"/>
             <w:enabled/>
             <w:calcOnExit w:val="0"/>
             <w:checkBox>
@@ -1877,9 +1776,9 @@
         <w:rPr/>
         <w:fldChar w:fldCharType="separate"/>
       </w:r>
-      <w:bookmarkStart w:id="59" w:name="__Fieldmark__4934_186702619"/>
-      <w:bookmarkStart w:id="60" w:name="__Fieldmark__4934_186702619"/>
-      <w:bookmarkEnd w:id="60"/>
+      <w:bookmarkStart w:id="18" w:name="Bookmark_Copy_5"/>
+      <w:bookmarkStart w:id="19" w:name="Bookmark_Copy_5"/>
+      <w:bookmarkEnd w:id="19"/>
       <w:r>
         <w:rPr/>
       </w:r>
@@ -1887,24 +1786,10 @@
         <w:rPr/>
         <w:fldChar w:fldCharType="end"/>
       </w:r>
-      <w:bookmarkStart w:id="61" w:name="__Fieldmark__655_2830663674"/>
-      <w:bookmarkStart w:id="62" w:name="__Fieldmark__570_3742610724"/>
-      <w:bookmarkStart w:id="63" w:name="__Fieldmark__3271_4027006556"/>
-      <w:bookmarkStart w:id="64" w:name="__Fieldmark__2975_1921254028"/>
-      <w:bookmarkStart w:id="65" w:name="__Fieldmark__443_1921254028"/>
-      <w:bookmarkStart w:id="66" w:name="__Fieldmark__455_2821530281"/>
-      <w:bookmarkStart w:id="67" w:name="__Fieldmark__3268_1585666245"/>
-      <w:bookmarkStart w:id="68" w:name="__Fieldmark__3886_3688416342"/>
-      <w:bookmarkStart w:id="69" w:name="__Fieldmark__4101_2828410077"/>
-      <w:bookmarkEnd w:id="61"/>
-      <w:bookmarkEnd w:id="62"/>
-      <w:bookmarkEnd w:id="63"/>
-      <w:bookmarkEnd w:id="64"/>
-      <w:bookmarkEnd w:id="65"/>
-      <w:bookmarkEnd w:id="66"/>
-      <w:bookmarkEnd w:id="67"/>
-      <w:bookmarkEnd w:id="68"/>
-      <w:bookmarkEnd w:id="69"/>
+      <w:bookmarkStart w:id="20" w:name="Bookmark_Copy_5_Copy_1"/>
+      <w:bookmarkStart w:id="21" w:name="Bookmark_Copy_5"/>
+      <w:bookmarkEnd w:id="20"/>
+      <w:bookmarkEnd w:id="21"/>
       <w:r>
         <w:rPr>
           <w:rStyle w:val="DamodificareEG"/>
@@ -1932,14 +1817,79 @@
           <w:szCs w:val="24"/>
           <w:lang w:val="it-IT"/>
         </w:rPr>
-        <w:t>relazione tecnica ed elaborati grafici firmati digitalmente dal tecnico incaricato e timbrati con timbro professionale.</w:t>
+        <w:t>relazione tecnica ed elaborati grafici firmati digitalmente dal tecnico incaricato e timbrati con timbro professionale;</w:t>
       </w:r>
     </w:p>
     <w:p>
       <w:pPr>
-        <w:pStyle w:val="Corpodeltesto"/>
-        <w:rPr>
-          <w:rStyle w:val="CollegamentoInternet"/>
+        <w:pStyle w:val="BodyText"/>
+        <w:rPr/>
+      </w:pPr>
+      <w:r>
+        <w:fldChar w:fldCharType="begin">
+          <w:ffData>
+            <w:name w:val="Bookmark Copy 2 Copy 1 Copy 1"/>
+            <w:enabled/>
+            <w:calcOnExit w:val="0"/>
+            <w:checkBox>
+              <w:sizeAuto/>
+            </w:checkBox>
+          </w:ffData>
+        </w:fldChar>
+      </w:r>
+      <w:r>
+        <w:rPr>
+          <w:sz w:val="24"/>
+          <w:szCs w:val="24"/>
+        </w:rPr>
+        <w:instrText xml:space="preserve"> FORMCHECKBOX </w:instrText>
+      </w:r>
+      <w:r>
+        <w:rPr>
+          <w:sz w:val="24"/>
+          <w:szCs w:val="24"/>
+        </w:rPr>
+        <w:fldChar w:fldCharType="separate"/>
+      </w:r>
+      <w:bookmarkStart w:id="22" w:name="Bookmark_Copy_2_Copy_1_Copy_1"/>
+      <w:bookmarkStart w:id="23" w:name="Bookmark_Copy_2_Copy_1_Copy_1"/>
+      <w:bookmarkEnd w:id="23"/>
+      <w:r>
+        <w:rPr>
+          <w:sz w:val="24"/>
+          <w:szCs w:val="24"/>
+        </w:rPr>
+      </w:r>
+      <w:r>
+        <w:rPr>
+          <w:sz w:val="24"/>
+          <w:szCs w:val="24"/>
+        </w:rPr>
+        <w:fldChar w:fldCharType="end"/>
+      </w:r>
+      <w:bookmarkStart w:id="24" w:name="Bookmark_Copy_2_Copy_1_Copy_1_Copy_1"/>
+      <w:bookmarkStart w:id="25" w:name="Bookmark_Copy_2_Copy_1_Copy_1"/>
+      <w:bookmarkEnd w:id="24"/>
+      <w:bookmarkEnd w:id="25"/>
+      <w:r>
+        <w:rPr>
+          <w:rStyle w:val="DamodificareEG"/>
+          <w:rFonts w:eastAsia="Noto Serif CJK SC" w:cs="Lohit Devanagari"/>
+          <w:b w:val="false"/>
+          <w:bCs w:val="false"/>
+          <w:kern w:val="2"/>
+          <w:sz w:val="24"/>
+          <w:szCs w:val="24"/>
+          <w:lang w:val="it-IT" w:eastAsia="zh-CN" w:bidi="hi-IN"/>
+        </w:rPr>
+        <w:t xml:space="preserve"> i documenti digitali allegati risultano illeggibili per eccessiva dimensione, errato formato dei dati o per modalità d’invio.</w:t>
+      </w:r>
+    </w:p>
+    <w:p>
+      <w:pPr>
+        <w:pStyle w:val="BodyText"/>
+        <w:rPr>
+          <w:rStyle w:val="Hyperlink"/>
           <w:lang w:val="it-IT"/>
         </w:rPr>
       </w:pPr>
@@ -1980,7 +1930,7 @@
     </w:p>
     <w:p>
       <w:pPr>
-        <w:pStyle w:val="Corpodeltesto"/>
+        <w:pStyle w:val="BodyText"/>
         <w:keepNext w:val="true"/>
         <w:rPr/>
       </w:pPr>
@@ -2153,7 +2103,7 @@
 <w:ftr xmlns:o="urn:schemas-microsoft-com:office:office" xmlns:r="http://schemas.openxmlformats.org/officeDocument/2006/relationships" xmlns:v="urn:schemas-microsoft-com:vml" xmlns:w="http://schemas.openxmlformats.org/wordprocessingml/2006/main" xmlns:w10="urn:schemas-microsoft-com:office:word" xmlns:wp="http://schemas.openxmlformats.org/drawingml/2006/wordprocessingDrawing" xmlns:wps="http://schemas.microsoft.com/office/word/2010/wordprocessingShape" xmlns:wpg="http://schemas.microsoft.com/office/word/2010/wordprocessingGroup" xmlns:mc="http://schemas.openxmlformats.org/markup-compatibility/2006" xmlns:wp14="http://schemas.microsoft.com/office/word/2010/wordprocessingDrawing" xmlns:w14="http://schemas.microsoft.com/office/word/2010/wordml" xmlns:w15="http://schemas.microsoft.com/office/word/2012/wordml" mc:Ignorable="w14 wp14 w15">
   <w:p>
     <w:pPr>
-      <w:pStyle w:val="Pidipagina"/>
+      <w:pStyle w:val="Footer"/>
       <w:rPr/>
     </w:pPr>
     <w:r>
@@ -2207,7 +2157,7 @@
   </w:p>
   <w:p>
     <w:pPr>
-      <w:pStyle w:val="Pidipagina"/>
+      <w:pStyle w:val="Footer"/>
       <w:rPr/>
     </w:pPr>
     <w:r>
@@ -2258,7 +2208,7 @@
     <w:pPr>
       <w:widowControl/>
       <w:suppressAutoHyphens w:val="true"/>
-      <w:overflowPunct w:val="true"/>
+      <w:overflowPunct w:val="false"/>
       <w:bidi w:val="0"/>
       <w:spacing w:before="0" w:after="0"/>
       <w:jc w:val="left"/>
@@ -2277,7 +2227,7 @@
     <w:qFormat/>
     <w:rPr/>
   </w:style>
-  <w:style w:type="character" w:styleId="CollegamentoInternet">
+  <w:style w:type="character" w:styleId="Hyperlink">
     <w:name w:val="Hyperlink"/>
     <w:basedOn w:val="DefaultParagraphFont"/>
     <w:qFormat/>
@@ -2294,22 +2244,22 @@
       <w:color w:val="0000FF"/>
     </w:rPr>
   </w:style>
-  <w:style w:type="paragraph" w:styleId="Titolo">
-    <w:name w:val="Titolo"/>
+  <w:style w:type="paragraph" w:styleId="Heading">
+    <w:name w:val="Heading"/>
     <w:basedOn w:val="Normal"/>
-    <w:next w:val="Corpodeltesto"/>
+    <w:next w:val="BodyText"/>
     <w:qFormat/>
     <w:pPr>
       <w:keepNext w:val="true"/>
       <w:spacing w:before="240" w:after="120"/>
     </w:pPr>
     <w:rPr>
-      <w:rFonts w:ascii="Liberation Sans" w:hAnsi="Liberation Sans" w:eastAsia="Noto Sans CJK SC" w:cs="Lohit Devanagari"/>
+      <w:rFonts w:ascii="Liberation Sans" w:hAnsi="Liberation Sans" w:eastAsia="Noto Sans CJK SC" w:cs="Lohit Marathi"/>
       <w:sz w:val="28"/>
       <w:szCs w:val="28"/>
     </w:rPr>
   </w:style>
-  <w:style w:type="paragraph" w:styleId="Corpodeltesto">
+  <w:style w:type="paragraph" w:styleId="BodyText">
     <w:name w:val="Body Text"/>
     <w:basedOn w:val="Normal"/>
     <w:pPr>
@@ -2318,15 +2268,15 @@
     </w:pPr>
     <w:rPr/>
   </w:style>
-  <w:style w:type="paragraph" w:styleId="Elenco">
+  <w:style w:type="paragraph" w:styleId="List">
     <w:name w:val="List"/>
-    <w:basedOn w:val="Corpodeltesto"/>
+    <w:basedOn w:val="BodyText"/>
     <w:pPr/>
     <w:rPr>
       <w:rFonts w:cs="Lohit Devanagari"/>
     </w:rPr>
   </w:style>
-  <w:style w:type="paragraph" w:styleId="Didascalia">
+  <w:style w:type="paragraph" w:styleId="Caption">
     <w:name w:val="Caption"/>
     <w:basedOn w:val="Normal"/>
     <w:qFormat/>
@@ -2340,6 +2290,32 @@
       <w:iCs/>
       <w:sz w:val="24"/>
       <w:szCs w:val="24"/>
+    </w:rPr>
+  </w:style>
+  <w:style w:type="paragraph" w:styleId="Index">
+    <w:name w:val="Index"/>
+    <w:basedOn w:val="Normal"/>
+    <w:qFormat/>
+    <w:pPr>
+      <w:suppressLineNumbers/>
+    </w:pPr>
+    <w:rPr>
+      <w:rFonts w:cs="Lohit Marathi"/>
+    </w:rPr>
+  </w:style>
+  <w:style w:type="paragraph" w:styleId="Titolo">
+    <w:name w:val="Titolo"/>
+    <w:basedOn w:val="Normal"/>
+    <w:next w:val="BodyText"/>
+    <w:qFormat/>
+    <w:pPr>
+      <w:keepNext w:val="true"/>
+      <w:spacing w:before="240" w:after="120"/>
+    </w:pPr>
+    <w:rPr>
+      <w:rFonts w:ascii="Liberation Sans" w:hAnsi="Liberation Sans" w:eastAsia="Noto Sans CJK SC" w:cs="Lohit Devanagari"/>
+      <w:sz w:val="28"/>
+      <w:szCs w:val="28"/>
     </w:rPr>
   </w:style>
   <w:style w:type="paragraph" w:styleId="Indice">
@@ -2383,7 +2359,14 @@
     <w:pPr/>
     <w:rPr/>
   </w:style>
-  <w:style w:type="paragraph" w:styleId="Pidipagina">
+  <w:style w:type="paragraph" w:styleId="HeaderandFooter">
+    <w:name w:val="Header and Footer"/>
+    <w:basedOn w:val="Normal"/>
+    <w:qFormat/>
+    <w:pPr/>
+    <w:rPr/>
+  </w:style>
+  <w:style w:type="paragraph" w:styleId="Footer">
     <w:name w:val="Footer"/>
     <w:basedOn w:val="Intestazioneepidipagina"/>
     <w:pPr>
@@ -2394,7 +2377,7 @@
   </w:style>
   <w:style w:type="paragraph" w:styleId="Pidipaginaasinistra">
     <w:name w:val="Piè di pagina a sinistra"/>
-    <w:basedOn w:val="Pidipagina"/>
+    <w:basedOn w:val="Footer"/>
     <w:qFormat/>
     <w:pPr>
       <w:suppressLineNumbers/>
@@ -2403,4 +2386,110 @@
     <w:rPr/>
   </w:style>
 </w:styles>
+</file>
+
+<file path=word/theme/theme1.xml><?xml version="1.0" encoding="utf-8"?>
+<a:theme xmlns:a="http://schemas.openxmlformats.org/drawingml/2006/main" xmlns:r="http://schemas.openxmlformats.org/officeDocument/2006/relationships" name="Office Theme">
+  <a:themeElements>
+    <a:clrScheme name="LibreOffice">
+      <a:dk1>
+        <a:srgbClr val="000000"/>
+      </a:dk1>
+      <a:lt1>
+        <a:srgbClr val="ffffff"/>
+      </a:lt1>
+      <a:dk2>
+        <a:srgbClr val="000000"/>
+      </a:dk2>
+      <a:lt2>
+        <a:srgbClr val="ffffff"/>
+      </a:lt2>
+      <a:accent1>
+        <a:srgbClr val="18a303"/>
+      </a:accent1>
+      <a:accent2>
+        <a:srgbClr val="0369a3"/>
+      </a:accent2>
+      <a:accent3>
+        <a:srgbClr val="a33e03"/>
+      </a:accent3>
+      <a:accent4>
+        <a:srgbClr val="8e03a3"/>
+      </a:accent4>
+      <a:accent5>
+        <a:srgbClr val="c99c00"/>
+      </a:accent5>
+      <a:accent6>
+        <a:srgbClr val="c9211e"/>
+      </a:accent6>
+      <a:hlink>
+        <a:srgbClr val="0000ee"/>
+      </a:hlink>
+      <a:folHlink>
+        <a:srgbClr val="551a8b"/>
+      </a:folHlink>
+    </a:clrScheme>
+    <a:fontScheme name="Office">
+      <a:majorFont>
+        <a:latin typeface="Arial" pitchFamily="0" charset="1"/>
+        <a:ea typeface="DejaVu Sans" pitchFamily="0" charset="1"/>
+        <a:cs typeface="DejaVu Sans" pitchFamily="0" charset="1"/>
+      </a:majorFont>
+      <a:minorFont>
+        <a:latin typeface="Arial" pitchFamily="0" charset="1"/>
+        <a:ea typeface="DejaVu Sans" pitchFamily="0" charset="1"/>
+        <a:cs typeface="DejaVu Sans" pitchFamily="0" charset="1"/>
+      </a:minorFont>
+    </a:fontScheme>
+    <a:fmtScheme>
+      <a:fillStyleLst>
+        <a:solidFill>
+          <a:schemeClr val="phClr"/>
+        </a:solidFill>
+        <a:solidFill>
+          <a:schemeClr val="phClr"/>
+        </a:solidFill>
+        <a:solidFill>
+          <a:schemeClr val="phClr"/>
+        </a:solidFill>
+      </a:fillStyleLst>
+      <a:lnStyleLst>
+        <a:ln w="6350" cap="flat" cmpd="sng" algn="ctr">
+          <a:prstDash val="solid"/>
+          <a:miter/>
+        </a:ln>
+        <a:ln w="6350" cap="flat" cmpd="sng" algn="ctr">
+          <a:prstDash val="solid"/>
+          <a:miter/>
+        </a:ln>
+        <a:ln w="6350" cap="flat" cmpd="sng" algn="ctr">
+          <a:prstDash val="solid"/>
+          <a:miter/>
+        </a:ln>
+      </a:lnStyleLst>
+      <a:effectStyleLst>
+        <a:effectStyle>
+          <a:effectLst/>
+        </a:effectStyle>
+        <a:effectStyle>
+          <a:effectLst/>
+        </a:effectStyle>
+        <a:effectStyle>
+          <a:effectLst/>
+        </a:effectStyle>
+      </a:effectStyleLst>
+      <a:bgFillStyleLst>
+        <a:solidFill>
+          <a:schemeClr val="phClr"/>
+        </a:solidFill>
+        <a:solidFill>
+          <a:schemeClr val="phClr"/>
+        </a:solidFill>
+        <a:solidFill>
+          <a:schemeClr val="phClr"/>
+        </a:solidFill>
+      </a:bgFillStyleLst>
+    </a:fmtScheme>
+  </a:themeElements>
+</a:theme>
 </file>
--- a/modelli/DC_deroga/DC10_REG_SUAP.docx
+++ b/modelli/DC_deroga/DC10_REG_SUAP.docx
@@ -1397,9 +1397,11 @@
         <w:fldChar w:fldCharType="end"/>
       </w:r>
       <w:bookmarkStart w:id="4" w:name="Bookmark_Copy_1_Copy_1"/>
-      <w:bookmarkStart w:id="5" w:name="Bookmark_Copy_1"/>
+      <w:bookmarkStart w:id="5" w:name="Bookmark_Copy_1_Copy_1"/>
+      <w:bookmarkStart w:id="6" w:name="Bookmark_Copy_1"/>
       <w:bookmarkEnd w:id="4"/>
       <w:bookmarkEnd w:id="5"/>
+      <w:bookmarkEnd w:id="6"/>
       <w:r>
         <w:rPr/>
         <w:t xml:space="preserve"> </w:t>
@@ -1438,9 +1440,9 @@
         <w:rPr/>
         <w:fldChar w:fldCharType="separate"/>
       </w:r>
-      <w:bookmarkStart w:id="6" w:name="Bookmark_Copy_2"/>
       <w:bookmarkStart w:id="7" w:name="Bookmark_Copy_2"/>
-      <w:bookmarkEnd w:id="7"/>
+      <w:bookmarkStart w:id="8" w:name="Bookmark_Copy_2"/>
+      <w:bookmarkEnd w:id="8"/>
       <w:r>
         <w:rPr/>
       </w:r>
@@ -1448,10 +1450,12 @@
         <w:rPr/>
         <w:fldChar w:fldCharType="end"/>
       </w:r>
-      <w:bookmarkStart w:id="8" w:name="Bookmark_Copy_2_Copy_1"/>
-      <w:bookmarkStart w:id="9" w:name="Bookmark_Copy_2"/>
-      <w:bookmarkEnd w:id="8"/>
+      <w:bookmarkStart w:id="9" w:name="Bookmark_Copy_2_Copy_1"/>
+      <w:bookmarkStart w:id="10" w:name="Bookmark_Copy_2_Copy_1"/>
+      <w:bookmarkStart w:id="11" w:name="Bookmark_Copy_2"/>
       <w:bookmarkEnd w:id="9"/>
+      <w:bookmarkEnd w:id="10"/>
+      <w:bookmarkEnd w:id="11"/>
       <w:r>
         <w:rPr/>
         <w:t xml:space="preserve"> </w:t>
@@ -1468,16 +1472,12 @@
     <w:p>
       <w:pPr>
         <w:pStyle w:val="BodyText"/>
-        <w:rPr>
-          <w:rStyle w:val="DamodificareEG"/>
-          <w:sz w:val="24"/>
-          <w:szCs w:val="24"/>
-        </w:rPr>
+        <w:rPr/>
       </w:pPr>
       <w:r>
         <w:fldChar w:fldCharType="begin">
           <w:ffData>
-            <w:name w:val="Bookmark Copy 3"/>
+            <w:name w:val="Bookmark Copy 6 Copy 1"/>
             <w:enabled/>
             <w:calcOnExit w:val="0"/>
             <w:checkBox>
@@ -1488,58 +1488,59 @@
       </w:r>
       <w:r>
         <w:rPr>
-          <w:sz w:val="24"/>
-          <w:szCs w:val="24"/>
+          <w:rStyle w:val="DamodificareEG"/>
+          <w:sz w:val="24"/>
+          <w:szCs w:val="24"/>
+          <w:lang w:val="it-IT" w:eastAsia="zh-CN" w:bidi="ar-SA"/>
         </w:rPr>
         <w:instrText xml:space="preserve"> FORMCHECKBOX </w:instrText>
       </w:r>
       <w:r>
         <w:rPr>
-          <w:sz w:val="24"/>
-          <w:szCs w:val="24"/>
+          <w:rStyle w:val="DamodificareEG"/>
+          <w:sz w:val="24"/>
+          <w:szCs w:val="24"/>
+          <w:lang w:val="it-IT" w:eastAsia="zh-CN" w:bidi="ar-SA"/>
         </w:rPr>
         <w:fldChar w:fldCharType="separate"/>
       </w:r>
-      <w:bookmarkStart w:id="10" w:name="Bookmark_Copy_3"/>
-      <w:bookmarkStart w:id="11" w:name="Bookmark_Copy_3"/>
-      <w:bookmarkEnd w:id="11"/>
-      <w:r>
-        <w:rPr>
-          <w:sz w:val="24"/>
-          <w:szCs w:val="24"/>
-        </w:rPr>
-      </w:r>
-      <w:r>
-        <w:rPr>
-          <w:sz w:val="24"/>
-          <w:szCs w:val="24"/>
+      <w:hyperlink r:id="rId3">
+        <w:bookmarkStart w:id="12" w:name="Bookmark_Copy_6_Copy_1"/>
+        <w:bookmarkStart w:id="13" w:name="Bookmark_Copy_6_Copy_1"/>
+        <w:bookmarkEnd w:id="13"/>
+        <w:r>
+          <w:rPr>
+            <w:rStyle w:val="DamodificareEG"/>
+            <w:sz w:val="24"/>
+            <w:szCs w:val="24"/>
+            <w:lang w:val="it-IT" w:eastAsia="zh-CN" w:bidi="ar-SA"/>
+          </w:rPr>
+        </w:r>
+      </w:hyperlink>
+      <w:r>
+        <w:rPr>
+          <w:rStyle w:val="DamodificareEG"/>
+          <w:sz w:val="24"/>
+          <w:szCs w:val="24"/>
+          <w:lang w:val="it-IT" w:eastAsia="zh-CN" w:bidi="ar-SA"/>
         </w:rPr>
         <w:fldChar w:fldCharType="end"/>
       </w:r>
-      <w:bookmarkStart w:id="12" w:name="Bookmark_Copy_3_Copy_1"/>
-      <w:bookmarkStart w:id="13" w:name="Bookmark_Copy_3"/>
-      <w:bookmarkEnd w:id="12"/>
-      <w:bookmarkEnd w:id="13"/>
-      <w:r>
-        <w:rPr>
-          <w:sz w:val="24"/>
-          <w:szCs w:val="24"/>
-        </w:rPr>
-        <w:t xml:space="preserve"> </w:t>
-      </w:r>
       <w:r>
         <w:rPr>
           <w:rStyle w:val="DamodificareEG"/>
           <w:sz w:val="24"/>
           <w:szCs w:val="24"/>
-        </w:rPr>
-        <w:t>mancanza o irregolarità dell’attestazione di versamento di € </w:t>
+          <w:lang w:val="it-IT" w:eastAsia="zh-CN" w:bidi="ar-SA"/>
+        </w:rPr>
+        <w:t xml:space="preserve"> mancanza o irregolarità dell’attestazione di versamento di € </w:t>
       </w:r>
       <w:r>
         <w:rPr>
           <w:rStyle w:val="DamodificareEG"/>
           <w:sz w:val="24"/>
           <w:szCs w:val="24"/>
+          <w:lang w:val="it-IT" w:eastAsia="zh-CN" w:bidi="ar-SA"/>
         </w:rPr>
         <w:fldChar w:fldCharType="begin"/>
       </w:r>
@@ -1548,6 +1549,7 @@
           <w:rStyle w:val="DamodificareEG"/>
           <w:sz w:val="24"/>
           <w:szCs w:val="24"/>
+          <w:lang w:val="it-IT" w:eastAsia="zh-CN" w:bidi="ar-SA"/>
         </w:rPr>
         <w:instrText xml:space="preserve"> MERGEFIELD $IMPORTO_RICHIESTA </w:instrText>
       </w:r>
@@ -1556,6 +1558,7 @@
           <w:rStyle w:val="DamodificareEG"/>
           <w:sz w:val="24"/>
           <w:szCs w:val="24"/>
+          <w:lang w:val="it-IT" w:eastAsia="zh-CN" w:bidi="ar-SA"/>
         </w:rPr>
         <w:fldChar w:fldCharType="separate"/>
       </w:r>
@@ -1564,6 +1567,7 @@
           <w:rStyle w:val="DamodificareEG"/>
           <w:sz w:val="24"/>
           <w:szCs w:val="24"/>
+          <w:lang w:val="it-IT" w:eastAsia="zh-CN" w:bidi="ar-SA"/>
         </w:rPr>
         <w:t>&lt;$IMPORTO_RICHIESTA&gt;</w:t>
       </w:r>
@@ -1572,6 +1576,7 @@
           <w:rStyle w:val="DamodificareEG"/>
           <w:sz w:val="24"/>
           <w:szCs w:val="24"/>
+          <w:lang w:val="it-IT" w:eastAsia="zh-CN" w:bidi="ar-SA"/>
         </w:rPr>
         <w:fldChar w:fldCharType="end"/>
       </w:r>
@@ -1580,8 +1585,9 @@
           <w:rStyle w:val="DamodificareEG"/>
           <w:sz w:val="24"/>
           <w:szCs w:val="24"/>
-        </w:rPr>
-        <w:t xml:space="preserve"> effettuato su conto corrente postale o </w:t>
+          <w:lang w:val="it-IT" w:eastAsia="zh-CN" w:bidi="ar-SA"/>
+        </w:rPr>
+        <w:t xml:space="preserve"> per servizi a pagamento resi dai VVF, effettuat</w:t>
       </w:r>
       <w:r>
         <w:rPr>
@@ -1590,98 +1596,28 @@
           <w:szCs w:val="24"/>
           <w:lang w:val="it-IT" w:eastAsia="zh-CN" w:bidi="ar-SA"/>
         </w:rPr>
-        <w:t>b</w:t>
+        <w:t>o</w:t>
       </w:r>
       <w:r>
         <w:rPr>
           <w:rStyle w:val="DamodificareEG"/>
           <w:sz w:val="24"/>
           <w:szCs w:val="24"/>
-        </w:rPr>
-        <w:t xml:space="preserve">ancario della Tesoreria </w:t>
-      </w:r>
-      <w:r>
-        <w:rPr>
-          <w:rStyle w:val="DamodificareEG"/>
-          <w:sz w:val="24"/>
-          <w:szCs w:val="24"/>
           <w:lang w:val="it-IT" w:eastAsia="zh-CN" w:bidi="ar-SA"/>
         </w:rPr>
-        <w:t>p</w:t>
-      </w:r>
-      <w:r>
-        <w:rPr>
-          <w:rStyle w:val="DamodificareEG"/>
-          <w:sz w:val="24"/>
-          <w:szCs w:val="24"/>
-        </w:rPr>
-        <w:t xml:space="preserve">rovinciale dello Stato, Sezione di </w:t>
-      </w:r>
-      <w:r>
-        <w:rPr>
-          <w:rStyle w:val="DamodificareEG"/>
-          <w:sz w:val="24"/>
-          <w:szCs w:val="24"/>
-        </w:rPr>
-        <w:fldChar w:fldCharType="begin"/>
-      </w:r>
-      <w:r>
-        <w:rPr>
-          <w:rStyle w:val="DamodificareEG"/>
-          <w:sz w:val="24"/>
-          <w:szCs w:val="24"/>
-        </w:rPr>
-        <w:instrText xml:space="preserve"> MERGEFIELD $COMUNE_COMANDO </w:instrText>
-      </w:r>
-      <w:r>
-        <w:rPr>
-          <w:rStyle w:val="DamodificareEG"/>
-          <w:sz w:val="24"/>
-          <w:szCs w:val="24"/>
-        </w:rPr>
-        <w:fldChar w:fldCharType="separate"/>
-      </w:r>
-      <w:r>
-        <w:rPr>
-          <w:rStyle w:val="DamodificareEG"/>
-          <w:sz w:val="24"/>
-          <w:szCs w:val="24"/>
-        </w:rPr>
-        <w:t>&lt;$COMUNE_COMANDO&gt;</w:t>
-      </w:r>
-      <w:r>
-        <w:rPr>
-          <w:rStyle w:val="DamodificareEG"/>
-          <w:sz w:val="24"/>
-          <w:szCs w:val="24"/>
-        </w:rPr>
-        <w:fldChar w:fldCharType="end"/>
-      </w:r>
-      <w:r>
-        <w:rPr>
-          <w:rStyle w:val="DamodificareEG"/>
-          <w:sz w:val="24"/>
-          <w:szCs w:val="24"/>
-        </w:rPr>
-        <w:t xml:space="preserve"> per servizi a pagamento resi dai VV</w:t>
-      </w:r>
-      <w:r>
-        <w:rPr>
-          <w:rStyle w:val="DamodificareEG"/>
-          <w:sz w:val="24"/>
-          <w:szCs w:val="24"/>
-          <w:lang w:val="it-IT" w:eastAsia="zh-CN" w:bidi="ar-SA"/>
-        </w:rPr>
-        <w:t>F</w:t>
-      </w:r>
-      <w:r>
-        <w:rPr>
-          <w:rStyle w:val="DamodificareEG"/>
-          <w:sz w:val="24"/>
-          <w:szCs w:val="24"/>
-        </w:rPr>
-        <w:t>;</w:t>
-      </w:r>
+        <w:t xml:space="preserve"> tramite piattaforma PagoPA o portale online di prevenzione incendi: </w:t>
+      </w:r>
+      <w:hyperlink r:id="rId4">
+        <w:r>
+          <w:rPr>
+            <w:rStyle w:val="Hyperlink"/>
+            <w:sz w:val="24"/>
+            <w:szCs w:val="24"/>
+            <w:lang w:val="it-IT" w:eastAsia="zh-CN" w:bidi="ar-SA"/>
+          </w:rPr>
+          <w:t>https://prevenzioneonline.vigilfuoco.it/</w:t>
+        </w:r>
+      </w:hyperlink>
     </w:p>
     <w:p>
       <w:pPr>
@@ -1719,9 +1655,11 @@
         <w:fldChar w:fldCharType="end"/>
       </w:r>
       <w:bookmarkStart w:id="16" w:name="Bookmark_Copy_4_Copy_1"/>
-      <w:bookmarkStart w:id="17" w:name="Bookmark_Copy_4"/>
+      <w:bookmarkStart w:id="17" w:name="Bookmark_Copy_4_Copy_1"/>
+      <w:bookmarkStart w:id="18" w:name="Bookmark_Copy_4"/>
       <w:bookmarkEnd w:id="16"/>
       <w:bookmarkEnd w:id="17"/>
+      <w:bookmarkEnd w:id="18"/>
       <w:r>
         <w:rPr>
           <w:rStyle w:val="DamodificareEG"/>
@@ -1776,9 +1714,9 @@
         <w:rPr/>
         <w:fldChar w:fldCharType="separate"/>
       </w:r>
-      <w:bookmarkStart w:id="18" w:name="Bookmark_Copy_5"/>
       <w:bookmarkStart w:id="19" w:name="Bookmark_Copy_5"/>
-      <w:bookmarkEnd w:id="19"/>
+      <w:bookmarkStart w:id="20" w:name="Bookmark_Copy_5"/>
+      <w:bookmarkEnd w:id="20"/>
       <w:r>
         <w:rPr/>
       </w:r>
@@ -1786,10 +1724,12 @@
         <w:rPr/>
         <w:fldChar w:fldCharType="end"/>
       </w:r>
-      <w:bookmarkStart w:id="20" w:name="Bookmark_Copy_5_Copy_1"/>
-      <w:bookmarkStart w:id="21" w:name="Bookmark_Copy_5"/>
-      <w:bookmarkEnd w:id="20"/>
+      <w:bookmarkStart w:id="21" w:name="Bookmark_Copy_5_Copy_1"/>
+      <w:bookmarkStart w:id="22" w:name="Bookmark_Copy_5_Copy_1"/>
+      <w:bookmarkStart w:id="23" w:name="Bookmark_Copy_5"/>
       <w:bookmarkEnd w:id="21"/>
+      <w:bookmarkEnd w:id="22"/>
+      <w:bookmarkEnd w:id="23"/>
       <w:r>
         <w:rPr>
           <w:rStyle w:val="DamodificareEG"/>
@@ -1851,9 +1791,9 @@
         </w:rPr>
         <w:fldChar w:fldCharType="separate"/>
       </w:r>
-      <w:bookmarkStart w:id="22" w:name="Bookmark_Copy_2_Copy_1_Copy_1"/>
-      <w:bookmarkStart w:id="23" w:name="Bookmark_Copy_2_Copy_1_Copy_1"/>
-      <w:bookmarkEnd w:id="23"/>
+      <w:bookmarkStart w:id="24" w:name="Bookmark_Copy_2_Copy_1_Copy_1"/>
+      <w:bookmarkStart w:id="25" w:name="Bookmark_Copy_2_Copy_1_Copy_1"/>
+      <w:bookmarkEnd w:id="25"/>
       <w:r>
         <w:rPr>
           <w:sz w:val="24"/>
@@ -1867,10 +1807,12 @@
         </w:rPr>
         <w:fldChar w:fldCharType="end"/>
       </w:r>
-      <w:bookmarkStart w:id="24" w:name="Bookmark_Copy_2_Copy_1_Copy_1_Copy_1"/>
-      <w:bookmarkStart w:id="25" w:name="Bookmark_Copy_2_Copy_1_Copy_1"/>
-      <w:bookmarkEnd w:id="24"/>
-      <w:bookmarkEnd w:id="25"/>
+      <w:bookmarkStart w:id="26" w:name="Bookmark_Copy_2_Copy_1_Copy_1_Copy_1"/>
+      <w:bookmarkStart w:id="27" w:name="Bookmark_Copy_2_Copy_1_Copy_1_Copy_1"/>
+      <w:bookmarkStart w:id="28" w:name="Bookmark_Copy_2_Copy_1_Copy_1"/>
+      <w:bookmarkEnd w:id="26"/>
+      <w:bookmarkEnd w:id="27"/>
+      <w:bookmarkEnd w:id="28"/>
       <w:r>
         <w:rPr>
           <w:rStyle w:val="DamodificareEG"/>
@@ -2086,7 +2028,7 @@
       </w:r>
     </w:p>
     <w:sectPr>
-      <w:footerReference w:type="default" r:id="rId3"/>
+      <w:footerReference w:type="default" r:id="rId5"/>
       <w:type w:val="nextPage"/>
       <w:pgSz w:w="11906" w:h="16838"/>
       <w:pgMar w:left="1134" w:right="1134" w:gutter="0" w:header="0" w:top="1134" w:footer="1134" w:bottom="1693"/>
@@ -2208,7 +2150,7 @@
     <w:pPr>
       <w:widowControl/>
       <w:suppressAutoHyphens w:val="true"/>
-      <w:overflowPunct w:val="false"/>
+      <w:overflowPunct w:val="true"/>
       <w:bidi w:val="0"/>
       <w:spacing w:before="0" w:after="0"/>
       <w:jc w:val="left"/>

--- a/modelli/DC_deroga/DC10_REG_SUAP.docx
+++ b/modelli/DC_deroga/DC10_REG_SUAP.docx
@@ -1397,11 +1397,13 @@
         <w:fldChar w:fldCharType="end"/>
       </w:r>
       <w:bookmarkStart w:id="4" w:name="Bookmark_Copy_1_Copy_1"/>
-      <w:bookmarkStart w:id="5" w:name="Bookmark_Copy_1_Copy_1"/>
-      <w:bookmarkStart w:id="6" w:name="Bookmark_Copy_1"/>
+      <w:bookmarkStart w:id="5" w:name="Bookmark_Copy_1_Copy_1_Copy_1"/>
+      <w:bookmarkStart w:id="6" w:name="Bookmark_Copy_1_Copy_1"/>
+      <w:bookmarkStart w:id="7" w:name="Bookmark_Copy_1"/>
       <w:bookmarkEnd w:id="4"/>
       <w:bookmarkEnd w:id="5"/>
       <w:bookmarkEnd w:id="6"/>
+      <w:bookmarkEnd w:id="7"/>
       <w:r>
         <w:rPr/>
         <w:t xml:space="preserve"> </w:t>
@@ -1440,9 +1442,9 @@
         <w:rPr/>
         <w:fldChar w:fldCharType="separate"/>
       </w:r>
-      <w:bookmarkStart w:id="7" w:name="Bookmark_Copy_2"/>
       <w:bookmarkStart w:id="8" w:name="Bookmark_Copy_2"/>
-      <w:bookmarkEnd w:id="8"/>
+      <w:bookmarkStart w:id="9" w:name="Bookmark_Copy_2"/>
+      <w:bookmarkEnd w:id="9"/>
       <w:r>
         <w:rPr/>
       </w:r>
@@ -1450,12 +1452,14 @@
         <w:rPr/>
         <w:fldChar w:fldCharType="end"/>
       </w:r>
-      <w:bookmarkStart w:id="9" w:name="Bookmark_Copy_2_Copy_1"/>
       <w:bookmarkStart w:id="10" w:name="Bookmark_Copy_2_Copy_1"/>
-      <w:bookmarkStart w:id="11" w:name="Bookmark_Copy_2"/>
-      <w:bookmarkEnd w:id="9"/>
+      <w:bookmarkStart w:id="11" w:name="Bookmark_Copy_2_Copy_1_Copy_1"/>
+      <w:bookmarkStart w:id="12" w:name="Bookmark_Copy_2_Copy_1"/>
+      <w:bookmarkStart w:id="13" w:name="Bookmark_Copy_2"/>
       <w:bookmarkEnd w:id="10"/>
       <w:bookmarkEnd w:id="11"/>
+      <w:bookmarkEnd w:id="12"/>
+      <w:bookmarkEnd w:id="13"/>
       <w:r>
         <w:rPr/>
         <w:t xml:space="preserve"> </w:t>
@@ -1488,26 +1492,37 @@
       </w:r>
       <w:r>
         <w:rPr>
-          <w:rStyle w:val="DamodificareEG"/>
-          <w:sz w:val="24"/>
-          <w:szCs w:val="24"/>
-          <w:lang w:val="it-IT" w:eastAsia="zh-CN" w:bidi="ar-SA"/>
+          <w:sz w:val="24"/>
+          <w:szCs w:val="24"/>
         </w:rPr>
         <w:instrText xml:space="preserve"> FORMCHECKBOX </w:instrText>
       </w:r>
       <w:r>
         <w:rPr>
-          <w:rStyle w:val="DamodificareEG"/>
-          <w:sz w:val="24"/>
-          <w:szCs w:val="24"/>
-          <w:lang w:val="it-IT" w:eastAsia="zh-CN" w:bidi="ar-SA"/>
+          <w:sz w:val="24"/>
+          <w:szCs w:val="24"/>
         </w:rPr>
         <w:fldChar w:fldCharType="separate"/>
       </w:r>
+      <w:bookmarkStart w:id="14" w:name="Bookmark_Copy_6_Copy_1"/>
+      <w:bookmarkStart w:id="15" w:name="Bookmark_Copy_6_Copy_1"/>
+      <w:bookmarkEnd w:id="15"/>
+      <w:r>
+        <w:rPr>
+          <w:sz w:val="24"/>
+          <w:szCs w:val="24"/>
+        </w:rPr>
+      </w:r>
+      <w:r>
+        <w:rPr>
+          <w:sz w:val="24"/>
+          <w:szCs w:val="24"/>
+        </w:rPr>
+        <w:fldChar w:fldCharType="end"/>
+      </w:r>
       <w:hyperlink r:id="rId3">
-        <w:bookmarkStart w:id="12" w:name="Bookmark_Copy_6_Copy_1"/>
-        <w:bookmarkStart w:id="13" w:name="Bookmark_Copy_6_Copy_1"/>
-        <w:bookmarkEnd w:id="13"/>
+        <w:bookmarkStart w:id="16" w:name="Bookmark_Copy_6_Copy_1"/>
+        <w:bookmarkEnd w:id="16"/>
         <w:r>
           <w:rPr>
             <w:rStyle w:val="DamodificareEG"/>
@@ -1515,6 +1530,7 @@
             <w:szCs w:val="24"/>
             <w:lang w:val="it-IT" w:eastAsia="zh-CN" w:bidi="ar-SA"/>
           </w:rPr>
+          <w:t xml:space="preserve"> mancanza o irregolarità dell’attestazione di versamento di € </w:t>
         </w:r>
       </w:hyperlink>
       <w:r>
@@ -1524,6 +1540,42 @@
           <w:szCs w:val="24"/>
           <w:lang w:val="it-IT" w:eastAsia="zh-CN" w:bidi="ar-SA"/>
         </w:rPr>
+        <w:fldChar w:fldCharType="begin"/>
+      </w:r>
+      <w:r>
+        <w:rPr>
+          <w:rStyle w:val="DamodificareEG"/>
+          <w:sz w:val="24"/>
+          <w:szCs w:val="24"/>
+          <w:lang w:val="it-IT" w:eastAsia="zh-CN" w:bidi="ar-SA"/>
+        </w:rPr>
+        <w:instrText xml:space="preserve"> MERGEFIELD $IMPORTO_RICHIESTA </w:instrText>
+      </w:r>
+      <w:r>
+        <w:rPr>
+          <w:rStyle w:val="DamodificareEG"/>
+          <w:sz w:val="24"/>
+          <w:szCs w:val="24"/>
+          <w:lang w:val="it-IT" w:eastAsia="zh-CN" w:bidi="ar-SA"/>
+        </w:rPr>
+        <w:fldChar w:fldCharType="separate"/>
+      </w:r>
+      <w:r>
+        <w:rPr>
+          <w:rStyle w:val="DamodificareEG"/>
+          <w:sz w:val="24"/>
+          <w:szCs w:val="24"/>
+          <w:lang w:val="it-IT" w:eastAsia="zh-CN" w:bidi="ar-SA"/>
+        </w:rPr>
+        <w:t>&lt;$IMPORTO_RICHIESTA&gt;</w:t>
+      </w:r>
+      <w:r>
+        <w:rPr>
+          <w:rStyle w:val="DamodificareEG"/>
+          <w:sz w:val="24"/>
+          <w:szCs w:val="24"/>
+          <w:lang w:val="it-IT" w:eastAsia="zh-CN" w:bidi="ar-SA"/>
+        </w:rPr>
         <w:fldChar w:fldCharType="end"/>
       </w:r>
       <w:r>
@@ -1533,81 +1585,20 @@
           <w:szCs w:val="24"/>
           <w:lang w:val="it-IT" w:eastAsia="zh-CN" w:bidi="ar-SA"/>
         </w:rPr>
-        <w:t xml:space="preserve"> mancanza o irregolarità dell’attestazione di versamento di € </w:t>
-      </w:r>
-      <w:r>
-        <w:rPr>
-          <w:rStyle w:val="DamodificareEG"/>
-          <w:sz w:val="24"/>
-          <w:szCs w:val="24"/>
-          <w:lang w:val="it-IT" w:eastAsia="zh-CN" w:bidi="ar-SA"/>
-        </w:rPr>
-        <w:fldChar w:fldCharType="begin"/>
-      </w:r>
-      <w:r>
-        <w:rPr>
-          <w:rStyle w:val="DamodificareEG"/>
-          <w:sz w:val="24"/>
-          <w:szCs w:val="24"/>
-          <w:lang w:val="it-IT" w:eastAsia="zh-CN" w:bidi="ar-SA"/>
-        </w:rPr>
-        <w:instrText xml:space="preserve"> MERGEFIELD $IMPORTO_RICHIESTA </w:instrText>
-      </w:r>
-      <w:r>
-        <w:rPr>
-          <w:rStyle w:val="DamodificareEG"/>
-          <w:sz w:val="24"/>
-          <w:szCs w:val="24"/>
-          <w:lang w:val="it-IT" w:eastAsia="zh-CN" w:bidi="ar-SA"/>
-        </w:rPr>
-        <w:fldChar w:fldCharType="separate"/>
-      </w:r>
-      <w:r>
-        <w:rPr>
-          <w:rStyle w:val="DamodificareEG"/>
-          <w:sz w:val="24"/>
-          <w:szCs w:val="24"/>
-          <w:lang w:val="it-IT" w:eastAsia="zh-CN" w:bidi="ar-SA"/>
-        </w:rPr>
-        <w:t>&lt;$IMPORTO_RICHIESTA&gt;</w:t>
-      </w:r>
-      <w:r>
-        <w:rPr>
-          <w:rStyle w:val="DamodificareEG"/>
-          <w:sz w:val="24"/>
-          <w:szCs w:val="24"/>
-          <w:lang w:val="it-IT" w:eastAsia="zh-CN" w:bidi="ar-SA"/>
-        </w:rPr>
-        <w:fldChar w:fldCharType="end"/>
-      </w:r>
-      <w:r>
-        <w:rPr>
-          <w:rStyle w:val="DamodificareEG"/>
-          <w:sz w:val="24"/>
-          <w:szCs w:val="24"/>
-          <w:lang w:val="it-IT" w:eastAsia="zh-CN" w:bidi="ar-SA"/>
-        </w:rPr>
-        <w:t xml:space="preserve"> per servizi a pagamento resi dai VVF, effettuat</w:t>
-      </w:r>
-      <w:r>
-        <w:rPr>
-          <w:rStyle w:val="DamodificareEG"/>
-          <w:sz w:val="24"/>
-          <w:szCs w:val="24"/>
-          <w:lang w:val="it-IT" w:eastAsia="zh-CN" w:bidi="ar-SA"/>
-        </w:rPr>
-        <w:t>o</w:t>
-      </w:r>
-      <w:r>
-        <w:rPr>
-          <w:rStyle w:val="DamodificareEG"/>
-          <w:sz w:val="24"/>
-          <w:szCs w:val="24"/>
-          <w:lang w:val="it-IT" w:eastAsia="zh-CN" w:bidi="ar-SA"/>
-        </w:rPr>
-        <w:t xml:space="preserve"> tramite piattaforma PagoPA o portale online di prevenzione incendi: </w:t>
+        <w:t xml:space="preserve"> per servizi a pagamento resi dai VVF, effettuato tramite piattaforma </w:t>
       </w:r>
       <w:hyperlink r:id="rId4">
+        <w:r>
+          <w:rPr>
+            <w:rStyle w:val="DamodificareEG"/>
+            <w:sz w:val="24"/>
+            <w:szCs w:val="24"/>
+            <w:lang w:val="it-IT" w:eastAsia="zh-CN" w:bidi="ar-SA"/>
+          </w:rPr>
+          <w:t xml:space="preserve">PagoPA: </w:t>
+        </w:r>
+      </w:hyperlink>
+      <w:hyperlink r:id="rId5">
         <w:r>
           <w:rPr>
             <w:rStyle w:val="Hyperlink"/>
@@ -1615,7 +1606,7 @@
             <w:szCs w:val="24"/>
             <w:lang w:val="it-IT" w:eastAsia="zh-CN" w:bidi="ar-SA"/>
           </w:rPr>
-          <w:t>https://prevenzioneonline.vigilfuoco.it/</w:t>
+          <w:t>https://pagopa.vigilfuoco.it/</w:t>
         </w:r>
       </w:hyperlink>
     </w:p>
@@ -1644,9 +1635,9 @@
         <w:rPr/>
         <w:fldChar w:fldCharType="separate"/>
       </w:r>
-      <w:bookmarkStart w:id="14" w:name="Bookmark_Copy_4"/>
-      <w:bookmarkStart w:id="15" w:name="Bookmark_Copy_4"/>
-      <w:bookmarkEnd w:id="15"/>
+      <w:bookmarkStart w:id="17" w:name="Bookmark_Copy_4"/>
+      <w:bookmarkStart w:id="18" w:name="Bookmark_Copy_4"/>
+      <w:bookmarkEnd w:id="18"/>
       <w:r>
         <w:rPr/>
       </w:r>
@@ -1654,12 +1645,14 @@
         <w:rPr/>
         <w:fldChar w:fldCharType="end"/>
       </w:r>
-      <w:bookmarkStart w:id="16" w:name="Bookmark_Copy_4_Copy_1"/>
-      <w:bookmarkStart w:id="17" w:name="Bookmark_Copy_4_Copy_1"/>
-      <w:bookmarkStart w:id="18" w:name="Bookmark_Copy_4"/>
-      <w:bookmarkEnd w:id="16"/>
-      <w:bookmarkEnd w:id="17"/>
-      <w:bookmarkEnd w:id="18"/>
+      <w:bookmarkStart w:id="19" w:name="Bookmark_Copy_4_Copy_1"/>
+      <w:bookmarkStart w:id="20" w:name="Bookmark_Copy_4_Copy_1_Copy_1"/>
+      <w:bookmarkStart w:id="21" w:name="Bookmark_Copy_4_Copy_1"/>
+      <w:bookmarkStart w:id="22" w:name="Bookmark_Copy_4"/>
+      <w:bookmarkEnd w:id="19"/>
+      <w:bookmarkEnd w:id="20"/>
+      <w:bookmarkEnd w:id="21"/>
+      <w:bookmarkEnd w:id="22"/>
       <w:r>
         <w:rPr>
           <w:rStyle w:val="DamodificareEG"/>
@@ -1714,9 +1707,9 @@
         <w:rPr/>
         <w:fldChar w:fldCharType="separate"/>
       </w:r>
-      <w:bookmarkStart w:id="19" w:name="Bookmark_Copy_5"/>
-      <w:bookmarkStart w:id="20" w:name="Bookmark_Copy_5"/>
-      <w:bookmarkEnd w:id="20"/>
+      <w:bookmarkStart w:id="23" w:name="Bookmark_Copy_5"/>
+      <w:bookmarkStart w:id="24" w:name="Bookmark_Copy_5"/>
+      <w:bookmarkEnd w:id="24"/>
       <w:r>
         <w:rPr/>
       </w:r>
@@ -1724,12 +1717,14 @@
         <w:rPr/>
         <w:fldChar w:fldCharType="end"/>
       </w:r>
-      <w:bookmarkStart w:id="21" w:name="Bookmark_Copy_5_Copy_1"/>
-      <w:bookmarkStart w:id="22" w:name="Bookmark_Copy_5_Copy_1"/>
-      <w:bookmarkStart w:id="23" w:name="Bookmark_Copy_5"/>
-      <w:bookmarkEnd w:id="21"/>
-      <w:bookmarkEnd w:id="22"/>
-      <w:bookmarkEnd w:id="23"/>
+      <w:bookmarkStart w:id="25" w:name="Bookmark_Copy_5_Copy_1"/>
+      <w:bookmarkStart w:id="26" w:name="Bookmark_Copy_5_Copy_1_Copy_1"/>
+      <w:bookmarkStart w:id="27" w:name="Bookmark_Copy_5_Copy_1"/>
+      <w:bookmarkStart w:id="28" w:name="Bookmark_Copy_5"/>
+      <w:bookmarkEnd w:id="25"/>
+      <w:bookmarkEnd w:id="26"/>
+      <w:bookmarkEnd w:id="27"/>
+      <w:bookmarkEnd w:id="28"/>
       <w:r>
         <w:rPr>
           <w:rStyle w:val="DamodificareEG"/>
@@ -1791,9 +1786,9 @@
         </w:rPr>
         <w:fldChar w:fldCharType="separate"/>
       </w:r>
-      <w:bookmarkStart w:id="24" w:name="Bookmark_Copy_2_Copy_1_Copy_1"/>
-      <w:bookmarkStart w:id="25" w:name="Bookmark_Copy_2_Copy_1_Copy_1"/>
-      <w:bookmarkEnd w:id="25"/>
+      <w:bookmarkStart w:id="29" w:name="Bookmark_Copy_2_Copy_1_Copy_1"/>
+      <w:bookmarkStart w:id="30" w:name="Bookmark_Copy_2_Copy_1_Copy_1"/>
+      <w:bookmarkEnd w:id="30"/>
       <w:r>
         <w:rPr>
           <w:sz w:val="24"/>
@@ -1807,12 +1802,14 @@
         </w:rPr>
         <w:fldChar w:fldCharType="end"/>
       </w:r>
-      <w:bookmarkStart w:id="26" w:name="Bookmark_Copy_2_Copy_1_Copy_1_Copy_1"/>
-      <w:bookmarkStart w:id="27" w:name="Bookmark_Copy_2_Copy_1_Copy_1_Copy_1"/>
-      <w:bookmarkStart w:id="28" w:name="Bookmark_Copy_2_Copy_1_Copy_1"/>
-      <w:bookmarkEnd w:id="26"/>
-      <w:bookmarkEnd w:id="27"/>
-      <w:bookmarkEnd w:id="28"/>
+      <w:bookmarkStart w:id="31" w:name="Bookmark_Copy_2_Copy_1_Copy_1_Copy_1"/>
+      <w:bookmarkStart w:id="32" w:name="Bookmark_Copy_2_Copy_1_Copy_1_Copy_1_Cop"/>
+      <w:bookmarkStart w:id="33" w:name="Bookmark_Copy_2_Copy_1_Copy_1_Copy_1"/>
+      <w:bookmarkStart w:id="34" w:name="Bookmark_Copy_2_Copy_1_Copy_1"/>
+      <w:bookmarkEnd w:id="31"/>
+      <w:bookmarkEnd w:id="32"/>
+      <w:bookmarkEnd w:id="33"/>
+      <w:bookmarkEnd w:id="34"/>
       <w:r>
         <w:rPr>
           <w:rStyle w:val="DamodificareEG"/>
@@ -2028,7 +2025,7 @@
       </w:r>
     </w:p>
     <w:sectPr>
-      <w:footerReference w:type="default" r:id="rId5"/>
+      <w:footerReference w:type="default" r:id="rId6"/>
       <w:type w:val="nextPage"/>
       <w:pgSz w:w="11906" w:h="16838"/>
       <w:pgMar w:left="1134" w:right="1134" w:gutter="0" w:header="0" w:top="1134" w:footer="1134" w:bottom="1693"/>
@@ -2150,7 +2147,7 @@
     <w:pPr>
       <w:widowControl/>
       <w:suppressAutoHyphens w:val="true"/>
-      <w:overflowPunct w:val="true"/>
+      <w:overflowPunct w:val="false"/>
       <w:bidi w:val="0"/>
       <w:spacing w:before="0" w:after="0"/>
       <w:jc w:val="left"/>
